--- a/Project_Document/Đặc tả xử lý/Đặc tả xử lý QLNV+ QLSK.docx
+++ b/Project_Document/Đặc tả xử lý/Đặc tả xử lý QLNV+ QLSK.docx
@@ -40,7 +40,22 @@
         </w:numPr>
       </w:pPr>
       <w:r>
-        <w:t>Input: thông tin nv</w:t>
+        <w:rPr>
+          <w:b/>
+        </w:rPr>
+        <w:t>Input</w:t>
+      </w:r>
+      <w:r>
+        <w:t xml:space="preserve">: </w:t>
+      </w:r>
+      <w:r>
+        <w:t xml:space="preserve">Thông </w:t>
+      </w:r>
+      <w:r>
+        <w:t>tin nhân viên (HoTen, Email, Chuc vu)</w:t>
+      </w:r>
+      <w:r>
+        <w:t>.</w:t>
       </w:r>
     </w:p>
     <w:p>
@@ -52,7 +67,19 @@
         </w:numPr>
       </w:pPr>
       <w:r>
-        <w:t>Các xử lý: lưu dữ liệu nv</w:t>
+        <w:rPr>
+          <w:b/>
+        </w:rPr>
+        <w:t xml:space="preserve">Output: </w:t>
+      </w:r>
+      <w:r>
+        <w:t xml:space="preserve">Thông </w:t>
+      </w:r>
+      <w:r>
+        <w:t>báo thành công/không thành công</w:t>
+      </w:r>
+      <w:r>
+        <w:t>.</w:t>
       </w:r>
     </w:p>
     <w:p>
@@ -64,7 +91,144 @@
         </w:numPr>
       </w:pPr>
       <w:r>
-        <w:t>Output: thông báo thành công/không hợp lệ</w:t>
+        <w:rPr>
+          <w:b/>
+        </w:rPr>
+        <w:t>Các xử lý:</w:t>
+      </w:r>
+      <w:r>
+        <w:t xml:space="preserve"> Thêm 1 nhân viên vào bảng </w:t>
+      </w:r>
+      <w:r>
+        <w:rPr>
+          <w:b/>
+        </w:rPr>
+        <w:t>NHANVIEN</w:t>
+      </w:r>
+      <w:r>
+        <w:rPr>
+          <w:b/>
+        </w:rPr>
+        <w:t xml:space="preserve">, </w:t>
+      </w:r>
+      <w:r>
+        <w:t>l</w:t>
+      </w:r>
+      <w:r>
+        <w:t xml:space="preserve">oad danh sách tên chức vụ từ bảng </w:t>
+      </w:r>
+      <w:r>
+        <w:rPr>
+          <w:b/>
+        </w:rPr>
+        <w:t>NHOMNGUOIDUNG.</w:t>
+      </w:r>
+    </w:p>
+    <w:p>
+      <w:pPr>
+        <w:ind w:firstLine="720"/>
+      </w:pPr>
+      <w:r>
+        <w:t>Các bước thực hiện:</w:t>
+      </w:r>
+    </w:p>
+    <w:p>
+      <w:pPr>
+        <w:pStyle w:val="ListParagraph"/>
+        <w:numPr>
+          <w:ilvl w:val="1"/>
+          <w:numId w:val="1"/>
+        </w:numPr>
+      </w:pPr>
+      <w:r>
+        <w:rPr>
+          <w:b/>
+        </w:rPr>
+        <w:t xml:space="preserve">B1: </w:t>
+      </w:r>
+      <w:r>
+        <w:t xml:space="preserve">Load danh sách </w:t>
+      </w:r>
+      <w:r>
+        <w:t xml:space="preserve">tên chức vụ từ bảng </w:t>
+      </w:r>
+      <w:r>
+        <w:rPr>
+          <w:b/>
+        </w:rPr>
+        <w:t>NHOMNGUOIDUNG.</w:t>
+      </w:r>
+    </w:p>
+    <w:p>
+      <w:pPr>
+        <w:pStyle w:val="ListParagraph"/>
+        <w:numPr>
+          <w:ilvl w:val="1"/>
+          <w:numId w:val="1"/>
+        </w:numPr>
+      </w:pPr>
+      <w:r>
+        <w:rPr>
+          <w:b/>
+        </w:rPr>
+        <w:t>B1:</w:t>
+      </w:r>
+      <w:r>
+        <w:t xml:space="preserve"> Nhận dữ liệu từ bàn phím</w:t>
+      </w:r>
+      <w:r>
+        <w:t>.</w:t>
+      </w:r>
+    </w:p>
+    <w:p>
+      <w:pPr>
+        <w:pStyle w:val="ListParagraph"/>
+        <w:numPr>
+          <w:ilvl w:val="1"/>
+          <w:numId w:val="1"/>
+        </w:numPr>
+      </w:pPr>
+      <w:r>
+        <w:rPr>
+          <w:b/>
+        </w:rPr>
+        <w:t xml:space="preserve">B2: </w:t>
+      </w:r>
+      <w:r>
+        <w:t xml:space="preserve">Thêm 1 nhân viên vào bảng </w:t>
+      </w:r>
+      <w:r>
+        <w:rPr>
+          <w:b/>
+        </w:rPr>
+        <w:t>NHANVIEN</w:t>
+      </w:r>
+      <w:r>
+        <w:rPr>
+          <w:b/>
+        </w:rPr>
+        <w:t>.</w:t>
+      </w:r>
+    </w:p>
+    <w:p>
+      <w:pPr>
+        <w:pStyle w:val="ListParagraph"/>
+        <w:numPr>
+          <w:ilvl w:val="1"/>
+          <w:numId w:val="1"/>
+        </w:numPr>
+      </w:pPr>
+      <w:r>
+        <w:rPr>
+          <w:b/>
+        </w:rPr>
+        <w:t>B3:</w:t>
+      </w:r>
+      <w:r>
+        <w:t xml:space="preserve"> Thông báo lưu thành công</w:t>
+      </w:r>
+      <w:r>
+        <w:t>.</w:t>
       </w:r>
     </w:p>
     <w:p>
@@ -82,10 +246,7 @@
         <w:t>Phân quyền</w:t>
       </w:r>
       <w:r>
-        <w:t>: mỗi chức  vụ có một nhóm quyền, một nhân viên có thể làm 1 hoặc nhiều chức vụ.</w:t>
-      </w:r>
-      <w:r>
-        <w:t xml:space="preserve">  Khi hiệu trưởng muốn thêm hoặc thay đổi chức vụ của một nhân viên, nhập mã nhân viên để hiện các chức vụ hiện có của nhân viên-&gt;Thêm/Cập nhật bản Quyền hạn.</w:t>
+        <w:t xml:space="preserve">: </w:t>
       </w:r>
     </w:p>
     <w:p>
@@ -97,7 +258,19 @@
         </w:numPr>
       </w:pPr>
       <w:r>
-        <w:t>Input: mã nhân viên</w:t>
+        <w:rPr>
+          <w:b/>
+        </w:rPr>
+        <w:t>Input</w:t>
+      </w:r>
+      <w:r>
+        <w:t xml:space="preserve">: </w:t>
+      </w:r>
+      <w:r>
+        <w:rPr>
+          <w:b/>
+        </w:rPr>
+        <w:t>MaNhanVien</w:t>
       </w:r>
     </w:p>
     <w:p>
@@ -109,7 +282,13 @@
         </w:numPr>
       </w:pPr>
       <w:r>
-        <w:t>Các xử lý: load dữ liệu từ bảng Quyền hạn, thêm/thay đổi dữ liệu bảng Quyền Hạn.</w:t>
+        <w:rPr>
+          <w:b/>
+        </w:rPr>
+        <w:t xml:space="preserve">Output: </w:t>
+      </w:r>
+      <w:r>
+        <w:t>các nhiệm vụ, thông báo cập nhật thành công.</w:t>
       </w:r>
     </w:p>
     <w:p>
@@ -121,136 +300,846 @@
         </w:numPr>
       </w:pPr>
       <w:r>
-        <w:t>Ouput: thông báo cập nhật hoàn tất.</w:t>
-      </w:r>
-      <w:bookmarkStart w:id="0" w:name="_GoBack"/>
+        <w:rPr>
+          <w:b/>
+        </w:rPr>
+        <w:t>Các xử lý:</w:t>
+      </w:r>
+      <w:r>
+        <w:t xml:space="preserve"> </w:t>
+      </w:r>
+      <w:r>
+        <w:t>Load</w:t>
+      </w:r>
+      <w:r>
+        <w:t xml:space="preserve"> nhiệm vụ </w:t>
+      </w:r>
+      <w:r>
+        <w:t xml:space="preserve">theo </w:t>
+      </w:r>
+      <w:r>
+        <w:rPr>
+          <w:b/>
+        </w:rPr>
+        <w:t>MaNhanVien</w:t>
+      </w:r>
+      <w:r>
+        <w:t xml:space="preserve">, </w:t>
+      </w:r>
+      <w:r>
+        <w:t xml:space="preserve">Cập nhật bảng </w:t>
+      </w:r>
+      <w:r>
+        <w:rPr>
+          <w:b/>
+        </w:rPr>
+        <w:t>QUYENHAN</w:t>
+      </w:r>
+    </w:p>
+    <w:p>
+      <w:pPr>
+        <w:ind w:firstLine="720"/>
+      </w:pPr>
+      <w:r>
+        <w:t>Các bước thực hiện:</w:t>
+      </w:r>
+    </w:p>
+    <w:p>
+      <w:pPr>
+        <w:pStyle w:val="ListParagraph"/>
+        <w:numPr>
+          <w:ilvl w:val="1"/>
+          <w:numId w:val="1"/>
+        </w:numPr>
+      </w:pPr>
+      <w:r>
+        <w:rPr>
+          <w:b/>
+        </w:rPr>
+        <w:t>B1</w:t>
+      </w:r>
+      <w:r>
+        <w:t xml:space="preserve">: </w:t>
+      </w:r>
+      <w:r>
+        <w:t xml:space="preserve">Nhận </w:t>
+      </w:r>
+      <w:r>
+        <w:rPr>
+          <w:b/>
+        </w:rPr>
+        <w:t>MaNhanVien</w:t>
+      </w:r>
+      <w:r>
+        <w:rPr>
+          <w:b/>
+        </w:rPr>
+        <w:t xml:space="preserve"> </w:t>
+      </w:r>
+      <w:r>
+        <w:t>từ bàn phím</w:t>
+      </w:r>
+    </w:p>
+    <w:p>
+      <w:pPr>
+        <w:pStyle w:val="ListParagraph"/>
+        <w:numPr>
+          <w:ilvl w:val="1"/>
+          <w:numId w:val="1"/>
+        </w:numPr>
+      </w:pPr>
+      <w:r>
+        <w:rPr>
+          <w:b/>
+        </w:rPr>
+        <w:t>B2</w:t>
+      </w:r>
+      <w:r>
+        <w:t>: Load nhiệm vụ của nhân viên đó</w:t>
+      </w:r>
+    </w:p>
+    <w:p>
+      <w:pPr>
+        <w:pStyle w:val="ListParagraph"/>
+        <w:numPr>
+          <w:ilvl w:val="1"/>
+          <w:numId w:val="1"/>
+        </w:numPr>
+      </w:pPr>
+      <w:r>
+        <w:rPr>
+          <w:b/>
+        </w:rPr>
+        <w:t>B3</w:t>
+      </w:r>
+      <w:r>
+        <w:t xml:space="preserve">: </w:t>
+      </w:r>
+      <w:r>
+        <w:t xml:space="preserve">Nhận dữ liệu </w:t>
+      </w:r>
+      <w:r>
+        <w:t>nhiệm vụ</w:t>
+      </w:r>
+      <w:r>
+        <w:t xml:space="preserve"> từ bàn phím</w:t>
+      </w:r>
+    </w:p>
+    <w:p>
+      <w:pPr>
+        <w:pStyle w:val="ListParagraph"/>
+        <w:numPr>
+          <w:ilvl w:val="1"/>
+          <w:numId w:val="1"/>
+        </w:numPr>
+      </w:pPr>
+      <w:r>
+        <w:rPr>
+          <w:b/>
+        </w:rPr>
+        <w:t>B4</w:t>
+      </w:r>
+      <w:r>
+        <w:t xml:space="preserve">: Cập nhật bảng </w:t>
+      </w:r>
+      <w:r>
+        <w:rPr>
+          <w:b/>
+        </w:rPr>
+        <w:t>QUYENHAN</w:t>
+      </w:r>
+    </w:p>
+    <w:p>
+      <w:pPr>
+        <w:pStyle w:val="Heading1"/>
+      </w:pPr>
+      <w:r>
+        <w:t>Quản lý Sức khỏe</w:t>
+      </w:r>
+    </w:p>
+    <w:p>
+      <w:pPr>
+        <w:pStyle w:val="ListParagraph"/>
+        <w:numPr>
+          <w:ilvl w:val="0"/>
+          <w:numId w:val="2"/>
+        </w:numPr>
+      </w:pPr>
+      <w:r>
+        <w:rPr>
+          <w:b/>
+        </w:rPr>
+        <w:t>Lấy sổ khám</w:t>
+      </w:r>
+      <w:r>
+        <w:t xml:space="preserve">: </w:t>
+      </w:r>
+      <w:r>
+        <w:t xml:space="preserve"> </w:t>
+      </w:r>
+    </w:p>
+    <w:p>
+      <w:pPr>
+        <w:pStyle w:val="ListParagraph"/>
+        <w:numPr>
+          <w:ilvl w:val="1"/>
+          <w:numId w:val="2"/>
+        </w:numPr>
+      </w:pPr>
+      <w:r>
+        <w:rPr>
+          <w:b/>
+        </w:rPr>
+        <w:t>Input:</w:t>
+      </w:r>
+      <w:r>
+        <w:t xml:space="preserve">  </w:t>
+      </w:r>
+      <w:r>
+        <w:t xml:space="preserve">Ngày </w:t>
+      </w:r>
+      <w:r>
+        <w:t>thực hiện (tự động), Khối, lớp, Mã học sinh.</w:t>
+      </w:r>
+    </w:p>
+    <w:p>
+      <w:pPr>
+        <w:pStyle w:val="ListParagraph"/>
+        <w:numPr>
+          <w:ilvl w:val="1"/>
+          <w:numId w:val="2"/>
+        </w:numPr>
+      </w:pPr>
+      <w:r>
+        <w:rPr>
+          <w:b/>
+        </w:rPr>
+        <w:t>Các xử lý:</w:t>
+      </w:r>
+      <w:r>
+        <w:t xml:space="preserve"> </w:t>
+      </w:r>
+      <w:r>
+        <w:t xml:space="preserve">Load </w:t>
+      </w:r>
+      <w:r>
+        <w:t xml:space="preserve">danh sách </w:t>
+      </w:r>
+      <w:r>
+        <w:rPr>
+          <w:b/>
+        </w:rPr>
+        <w:t xml:space="preserve">MaTreEm </w:t>
+      </w:r>
+      <w:r>
+        <w:t xml:space="preserve">theo khối + lớp, </w:t>
+      </w:r>
+      <w:r>
+        <w:t>set thông tin khám về “v</w:t>
+      </w:r>
+      <w:r>
+        <w:t>.</w:t>
+      </w:r>
+    </w:p>
+    <w:p>
+      <w:pPr>
+        <w:pStyle w:val="ListParagraph"/>
+        <w:numPr>
+          <w:ilvl w:val="1"/>
+          <w:numId w:val="2"/>
+        </w:numPr>
+      </w:pPr>
+      <w:r>
+        <w:rPr>
+          <w:b/>
+        </w:rPr>
+        <w:t xml:space="preserve">Output: </w:t>
+      </w:r>
+      <w:r>
+        <w:t>Thông tin học sinh (Họ tên, ngày sinh).</w:t>
+      </w:r>
+    </w:p>
+    <w:p>
+      <w:pPr>
+        <w:ind w:firstLine="720"/>
+      </w:pPr>
+      <w:r>
+        <w:t xml:space="preserve">Các bước thực hiện: </w:t>
+      </w:r>
+    </w:p>
+    <w:p>
+      <w:pPr>
+        <w:pStyle w:val="ListParagraph"/>
+        <w:numPr>
+          <w:ilvl w:val="1"/>
+          <w:numId w:val="2"/>
+        </w:numPr>
+      </w:pPr>
+      <w:r>
+        <w:rPr>
+          <w:b/>
+        </w:rPr>
+        <w:t>B1</w:t>
+      </w:r>
+      <w:r>
+        <w:t>: Nhân viên chọn khối, lớp.</w:t>
+      </w:r>
+    </w:p>
+    <w:p>
+      <w:pPr>
+        <w:pStyle w:val="ListParagraph"/>
+        <w:numPr>
+          <w:ilvl w:val="1"/>
+          <w:numId w:val="2"/>
+        </w:numPr>
+      </w:pPr>
+      <w:r>
+        <w:rPr>
+          <w:b/>
+        </w:rPr>
+        <w:t>B2</w:t>
+      </w:r>
+      <w:r>
+        <w:t xml:space="preserve">: Load dữ liệu </w:t>
+      </w:r>
+      <w:r>
+        <w:rPr>
+          <w:b/>
+        </w:rPr>
+        <w:t xml:space="preserve">TREEM, </w:t>
+      </w:r>
+      <w:r>
+        <w:t>lấy danh sách mã trẻ em theo khối, lớp. Danh sách</w:t>
+      </w:r>
+      <w:r>
+        <w:t xml:space="preserve"> được sắp xếp theo </w:t>
+      </w:r>
+      <w:r>
+        <w:rPr>
+          <w:b/>
+        </w:rPr>
+        <w:t>MaTre</w:t>
+      </w:r>
+      <w:r>
+        <w:t xml:space="preserve"> tăng dần.</w:t>
+      </w:r>
+    </w:p>
+    <w:p>
+      <w:pPr>
+        <w:pStyle w:val="ListParagraph"/>
+        <w:numPr>
+          <w:ilvl w:val="1"/>
+          <w:numId w:val="2"/>
+        </w:numPr>
+      </w:pPr>
+      <w:r>
+        <w:rPr>
+          <w:b/>
+        </w:rPr>
+        <w:t>B3</w:t>
+      </w:r>
+      <w:r>
+        <w:t>: N</w:t>
+      </w:r>
+      <w:r>
+        <w:t>hân viên nhấn kế tiếp để đến mã học sinh tiếp theo.</w:t>
+      </w:r>
+      <w:r>
+        <w:t xml:space="preserve"> </w:t>
+      </w:r>
+      <w:r>
+        <w:t>Nếu học sinh vắng</w:t>
+      </w:r>
+      <w:r>
+        <w:t xml:space="preserve"> đến </w:t>
+      </w:r>
+      <w:r>
+        <w:rPr>
+          <w:b/>
+        </w:rPr>
+        <w:t xml:space="preserve">B4. </w:t>
+      </w:r>
+      <w:r>
+        <w:t xml:space="preserve">Ngược lại, đến </w:t>
+      </w:r>
+      <w:r>
+        <w:rPr>
+          <w:b/>
+        </w:rPr>
+        <w:t>B5.</w:t>
+      </w:r>
+    </w:p>
+    <w:p>
+      <w:pPr>
+        <w:pStyle w:val="ListParagraph"/>
+        <w:numPr>
+          <w:ilvl w:val="1"/>
+          <w:numId w:val="2"/>
+        </w:numPr>
+      </w:pPr>
+      <w:r>
+        <w:rPr>
+          <w:b/>
+        </w:rPr>
+        <w:t>B4</w:t>
+      </w:r>
+      <w:r>
+        <w:t xml:space="preserve">: </w:t>
+      </w:r>
+      <w:r>
+        <w:t xml:space="preserve">Hệ </w:t>
+      </w:r>
+      <w:r>
+        <w:t>thống tự set thông tin khám sư</w:t>
+      </w:r>
+      <w:r>
+        <w:t>́c khỏe về “v”.</w:t>
+      </w:r>
+    </w:p>
+    <w:p>
+      <w:pPr>
+        <w:pStyle w:val="ListParagraph"/>
+        <w:numPr>
+          <w:ilvl w:val="1"/>
+          <w:numId w:val="2"/>
+        </w:numPr>
+      </w:pPr>
+      <w:r>
+        <w:rPr>
+          <w:b/>
+        </w:rPr>
+        <w:t>B5:</w:t>
+      </w:r>
+      <w:r>
+        <w:t xml:space="preserve"> Load </w:t>
+      </w:r>
+      <w:r>
+        <w:rPr>
+          <w:b/>
+        </w:rPr>
+        <w:t>MaTre</w:t>
+      </w:r>
+      <w:r>
+        <w:t xml:space="preserve"> kế tiếp.</w:t>
+      </w:r>
+    </w:p>
+    <w:p>
+      <w:pPr>
+        <w:ind w:left="1080"/>
+      </w:pPr>
+    </w:p>
+    <w:p>
+      <w:pPr>
+        <w:pStyle w:val="ListParagraph"/>
+        <w:numPr>
+          <w:ilvl w:val="0"/>
+          <w:numId w:val="2"/>
+        </w:numPr>
+        <w:rPr>
+          <w:b/>
+        </w:rPr>
+      </w:pPr>
+      <w:r>
+        <w:rPr>
+          <w:b/>
+        </w:rPr>
+        <w:t>Ghi kết quả</w:t>
+      </w:r>
+      <w:r>
+        <w:rPr>
+          <w:b/>
+        </w:rPr>
+        <w:t xml:space="preserve">: </w:t>
+      </w:r>
+    </w:p>
+    <w:p>
+      <w:pPr>
+        <w:pStyle w:val="ListParagraph"/>
+        <w:numPr>
+          <w:ilvl w:val="1"/>
+          <w:numId w:val="2"/>
+        </w:numPr>
+      </w:pPr>
+      <w:r>
+        <w:rPr>
+          <w:b/>
+        </w:rPr>
+        <w:t>Input:</w:t>
+      </w:r>
+      <w:r>
+        <w:t xml:space="preserve"> Thông tin khám sức khỏe.</w:t>
+      </w:r>
+      <w:r>
+        <w:t xml:space="preserve"> </w:t>
+      </w:r>
+    </w:p>
+    <w:p>
+      <w:pPr>
+        <w:pStyle w:val="ListParagraph"/>
+        <w:numPr>
+          <w:ilvl w:val="1"/>
+          <w:numId w:val="2"/>
+        </w:numPr>
+      </w:pPr>
+      <w:r>
+        <w:rPr>
+          <w:b/>
+        </w:rPr>
+        <w:t xml:space="preserve">Các xử lý: </w:t>
+      </w:r>
+      <w:r>
+        <w:t xml:space="preserve"> </w:t>
+      </w:r>
+      <w:r>
+        <w:t>T</w:t>
+      </w:r>
+      <w:r>
+        <w:t xml:space="preserve">hêm một phiếu khám vào bảng </w:t>
+      </w:r>
+      <w:r>
+        <w:rPr>
+          <w:b/>
+        </w:rPr>
+        <w:t>PHIEUSUCKHOE.</w:t>
+      </w:r>
+    </w:p>
+    <w:p>
+      <w:pPr>
+        <w:pStyle w:val="ListParagraph"/>
+        <w:numPr>
+          <w:ilvl w:val="1"/>
+          <w:numId w:val="2"/>
+        </w:numPr>
+      </w:pPr>
+      <w:r>
+        <w:rPr>
+          <w:b/>
+        </w:rPr>
+        <w:t xml:space="preserve">Ouput: </w:t>
+      </w:r>
+      <w:r>
+        <w:t>Thông báo ghi nhận thành công.</w:t>
+      </w:r>
+    </w:p>
+    <w:p>
+      <w:r>
+        <w:t>Các bước thực hiện:</w:t>
+      </w:r>
+    </w:p>
+    <w:p>
+      <w:pPr>
+        <w:pStyle w:val="ListParagraph"/>
+        <w:numPr>
+          <w:ilvl w:val="1"/>
+          <w:numId w:val="2"/>
+        </w:numPr>
+      </w:pPr>
+      <w:r>
+        <w:rPr>
+          <w:b/>
+        </w:rPr>
+        <w:t>B1</w:t>
+      </w:r>
+      <w:r>
+        <w:t>:</w:t>
+      </w:r>
+      <w:r>
+        <w:t xml:space="preserve"> Nhận dữ liệu </w:t>
+      </w:r>
+      <w:r>
+        <w:t xml:space="preserve">khám sức khỏe </w:t>
+      </w:r>
+      <w:r>
+        <w:t>từ bàn phím</w:t>
+      </w:r>
+    </w:p>
+    <w:p>
+      <w:pPr>
+        <w:pStyle w:val="ListParagraph"/>
+        <w:numPr>
+          <w:ilvl w:val="1"/>
+          <w:numId w:val="2"/>
+        </w:numPr>
+      </w:pPr>
+      <w:r>
+        <w:rPr>
+          <w:b/>
+        </w:rPr>
+        <w:t xml:space="preserve">B2: </w:t>
+      </w:r>
+      <w:r>
+        <w:t>Kiểm tra dữ liệu có được điền đầy đủ.</w:t>
+      </w:r>
+    </w:p>
+    <w:p>
+      <w:pPr>
+        <w:pStyle w:val="ListParagraph"/>
+        <w:numPr>
+          <w:ilvl w:val="1"/>
+          <w:numId w:val="2"/>
+        </w:numPr>
+      </w:pPr>
+      <w:r>
+        <w:rPr>
+          <w:b/>
+        </w:rPr>
+        <w:t>B3</w:t>
+      </w:r>
+      <w:r>
+        <w:t xml:space="preserve">: </w:t>
+      </w:r>
+      <w:r>
+        <w:t xml:space="preserve">Thêm một phiếu khám vào bảng </w:t>
+      </w:r>
+      <w:r>
+        <w:rPr>
+          <w:b/>
+        </w:rPr>
+        <w:t>PHIEUSUCKHOE.</w:t>
+      </w:r>
+    </w:p>
+    <w:p>
+      <w:pPr>
+        <w:pStyle w:val="ListParagraph"/>
+        <w:numPr>
+          <w:ilvl w:val="1"/>
+          <w:numId w:val="2"/>
+        </w:numPr>
+      </w:pPr>
+      <w:r>
+        <w:rPr>
+          <w:b/>
+        </w:rPr>
+        <w:t xml:space="preserve">B4: </w:t>
+      </w:r>
+      <w:r>
+        <w:t>Thông báo lưu thành công.</w:t>
+      </w:r>
+    </w:p>
+    <w:p>
+      <w:pPr>
+        <w:pStyle w:val="ListParagraph"/>
+      </w:pPr>
+    </w:p>
+    <w:p>
+      <w:pPr>
+        <w:pStyle w:val="ListParagraph"/>
+        <w:numPr>
+          <w:ilvl w:val="0"/>
+          <w:numId w:val="2"/>
+        </w:numPr>
+      </w:pPr>
+      <w:r>
+        <w:rPr>
+          <w:b/>
+        </w:rPr>
+        <w:t>Xem thông tin khám</w:t>
+      </w:r>
+      <w:r>
+        <w:t>:  có thể xem thông tin theo (Năm+ tháng+ khối+ lớp) (Năm +tháng+khối) (Năm + tháng + lớp) (Năm + tháng + lớp+ mã học sinh) (Mã học sinh). ID xếp từ cao tới thấp.</w:t>
+      </w:r>
+      <w:r>
+        <w:t xml:space="preserve"> Nhân viên chọn 1 cell rồi bấm button chỉnh sửa để chỉnh sửa. Sau đó nhấn lưu để lưu lại.</w:t>
+      </w:r>
+    </w:p>
+    <w:p>
+      <w:pPr>
+        <w:pStyle w:val="ListParagraph"/>
+        <w:numPr>
+          <w:ilvl w:val="1"/>
+          <w:numId w:val="2"/>
+        </w:numPr>
+      </w:pPr>
+      <w:r>
+        <w:rPr>
+          <w:b/>
+        </w:rPr>
+        <w:t>Input</w:t>
+      </w:r>
+      <w:r>
+        <w:t xml:space="preserve">:  </w:t>
+      </w:r>
+      <w:r>
+        <w:rPr>
+          <w:b/>
+        </w:rPr>
+        <w:t>Năm, tháng khối, lớp</w:t>
+      </w:r>
+      <w:r>
+        <w:rPr>
+          <w:b/>
+        </w:rPr>
+        <w:t>, mã trẻ</w:t>
+      </w:r>
+      <w:r>
+        <w:t xml:space="preserve"> (</w:t>
+      </w:r>
+      <w:r>
+        <w:rPr>
+          <w:b/>
+        </w:rPr>
+        <w:t>Năm tháng</w:t>
+      </w:r>
+      <w:r>
+        <w:t xml:space="preserve"> là bắt buộc phải có)</w:t>
+      </w:r>
+      <w:r>
+        <w:t>.</w:t>
+      </w:r>
+    </w:p>
+    <w:p>
+      <w:pPr>
+        <w:pStyle w:val="ListParagraph"/>
+        <w:numPr>
+          <w:ilvl w:val="1"/>
+          <w:numId w:val="2"/>
+        </w:numPr>
+      </w:pPr>
+      <w:r>
+        <w:rPr>
+          <w:b/>
+        </w:rPr>
+        <w:t>Các xử lý:</w:t>
+      </w:r>
+      <w:r>
+        <w:t xml:space="preserve"> </w:t>
+      </w:r>
+      <w:bookmarkStart w:id="0" w:name="OLE_LINK1"/>
+      <w:bookmarkStart w:id="1" w:name="OLE_LINK2"/>
+      <w:r>
+        <w:t xml:space="preserve">Load </w:t>
+      </w:r>
+      <w:r>
+        <w:t>ds Phiếu sức khỏe</w:t>
+      </w:r>
       <w:bookmarkEnd w:id="0"/>
-    </w:p>
-    <w:p>
-      <w:pPr>
-        <w:pStyle w:val="Heading1"/>
-      </w:pPr>
-      <w:r>
-        <w:t>Quản lý Sức khỏe</w:t>
-      </w:r>
-    </w:p>
-    <w:p>
-      <w:pPr>
-        <w:pStyle w:val="ListParagraph"/>
-        <w:numPr>
-          <w:ilvl w:val="0"/>
-          <w:numId w:val="2"/>
-        </w:numPr>
-      </w:pPr>
-      <w:r>
-        <w:rPr>
-          <w:b/>
-        </w:rPr>
-        <w:t>Lấy sổ khám</w:t>
-      </w:r>
-      <w:r>
-        <w:t xml:space="preserve">: </w:t>
+      <w:bookmarkEnd w:id="1"/>
+      <w:r>
+        <w:t>, update ds Phiếu khám sức khỏe</w:t>
+      </w:r>
+      <w:r>
+        <w:t>.</w:t>
+      </w:r>
+    </w:p>
+    <w:p>
+      <w:pPr>
+        <w:pStyle w:val="ListParagraph"/>
+        <w:numPr>
+          <w:ilvl w:val="1"/>
+          <w:numId w:val="2"/>
+        </w:numPr>
+      </w:pPr>
+      <w:r>
+        <w:rPr>
+          <w:b/>
+        </w:rPr>
+        <w:t>Output:</w:t>
+      </w:r>
+      <w:r>
+        <w:t xml:space="preserve"> Danh sách Phiếu sức khỏe tìm kiếm được.</w:t>
+      </w:r>
+      <w:r>
+        <w:t xml:space="preserve"> Thông báo cập nhật thành công.</w:t>
+      </w:r>
+    </w:p>
+    <w:p>
+      <w:pPr>
+        <w:ind w:left="720"/>
+      </w:pPr>
+      <w:r>
+        <w:t xml:space="preserve">Các bước thực hiện: </w:t>
+      </w:r>
+    </w:p>
+    <w:p>
+      <w:pPr>
+        <w:pStyle w:val="ListParagraph"/>
+        <w:numPr>
+          <w:ilvl w:val="1"/>
+          <w:numId w:val="2"/>
+        </w:numPr>
+      </w:pPr>
+      <w:r>
+        <w:rPr>
+          <w:b/>
+        </w:rPr>
+        <w:t>B1</w:t>
+      </w:r>
+      <w:r>
+        <w:t xml:space="preserve">: Nhận dữ liệu </w:t>
+      </w:r>
+      <w:bookmarkStart w:id="2" w:name="OLE_LINK3"/>
+      <w:bookmarkStart w:id="3" w:name="OLE_LINK4"/>
+      <w:r>
+        <w:rPr>
+          <w:b/>
+        </w:rPr>
+        <w:t>n</w:t>
+      </w:r>
+      <w:r>
+        <w:rPr>
+          <w:b/>
+        </w:rPr>
+        <w:t>ăm, tháng khối, lớp</w:t>
+      </w:r>
+      <w:r>
+        <w:rPr>
+          <w:b/>
+        </w:rPr>
+        <w:t>, mã trẻ</w:t>
       </w:r>
       <w:r>
         <w:t xml:space="preserve"> </w:t>
       </w:r>
-      <w:r>
-        <w:t>xem thông tin học sinh để gọi tên, sau khi chọn khối, lớp, mã học sinh đầu tiên sẽ được cập nhật lên , nhân viên nhấn kế tiếp để đến mã học sinh tiếp theo. Danh sách học sinh được sắp xếp theo tên A-Z. Nếu học sinh vắng, hệ thống tự set thông tin khám sức khỏe về “v” và load mã hs kế tiếp.</w:t>
-      </w:r>
-    </w:p>
-    <w:p>
-      <w:pPr>
-        <w:pStyle w:val="ListParagraph"/>
-        <w:numPr>
-          <w:ilvl w:val="1"/>
-          <w:numId w:val="2"/>
-        </w:numPr>
-      </w:pPr>
-      <w:r>
-        <w:t xml:space="preserve">Input: </w:t>
-      </w:r>
-      <w:r>
-        <w:t xml:space="preserve"> ngày thực hiện (tự động), Khối, lớp, Mã học sinh.</w:t>
-      </w:r>
-    </w:p>
-    <w:p>
-      <w:pPr>
-        <w:pStyle w:val="ListParagraph"/>
-        <w:numPr>
-          <w:ilvl w:val="1"/>
-          <w:numId w:val="2"/>
-        </w:numPr>
-      </w:pPr>
-      <w:r>
-        <w:t xml:space="preserve">Các xử lý: load mã học sinh kế tiếp, set thông tin khám về “v”, </w:t>
-      </w:r>
-    </w:p>
-    <w:p>
-      <w:pPr>
-        <w:pStyle w:val="ListParagraph"/>
-        <w:numPr>
-          <w:ilvl w:val="1"/>
-          <w:numId w:val="2"/>
-        </w:numPr>
-      </w:pPr>
-      <w:r>
-        <w:t>Output: Thông tin học sinh (Họ tên, ngày sinh).</w:t>
-      </w:r>
-    </w:p>
-    <w:p>
-      <w:pPr>
-        <w:pStyle w:val="ListParagraph"/>
-        <w:numPr>
-          <w:ilvl w:val="0"/>
-          <w:numId w:val="2"/>
-        </w:numPr>
-        <w:rPr>
-          <w:b/>
-        </w:rPr>
-      </w:pPr>
-      <w:r>
-        <w:rPr>
-          <w:b/>
-        </w:rPr>
-        <w:t>Ghi kết quả</w:t>
-      </w:r>
-      <w:r>
-        <w:rPr>
-          <w:b/>
-        </w:rPr>
-        <w:t xml:space="preserve">: </w:t>
-      </w:r>
-    </w:p>
-    <w:p>
-      <w:pPr>
-        <w:pStyle w:val="ListParagraph"/>
-        <w:numPr>
-          <w:ilvl w:val="1"/>
-          <w:numId w:val="2"/>
-        </w:numPr>
-      </w:pPr>
-      <w:r>
-        <w:t>Input: Thông tin khám sức khỏe.</w:t>
-      </w:r>
-    </w:p>
-    <w:p>
-      <w:pPr>
-        <w:pStyle w:val="ListParagraph"/>
-        <w:numPr>
-          <w:ilvl w:val="1"/>
-          <w:numId w:val="2"/>
-        </w:numPr>
-      </w:pPr>
-      <w:r>
-        <w:t xml:space="preserve">Các xử lý: </w:t>
-      </w:r>
-      <w:r>
-        <w:t xml:space="preserve">ghi dữ liệu khám xuống  bảng </w:t>
-      </w:r>
-      <w:r>
-        <w:t>Phiếu sức khỏe</w:t>
-      </w:r>
-      <w:r>
+      <w:bookmarkEnd w:id="2"/>
+      <w:bookmarkEnd w:id="3"/>
+      <w:r>
+        <w:t>từ bàn phím</w:t>
+      </w:r>
+    </w:p>
+    <w:p>
+      <w:pPr>
+        <w:pStyle w:val="ListParagraph"/>
+        <w:numPr>
+          <w:ilvl w:val="1"/>
+          <w:numId w:val="2"/>
+        </w:numPr>
+      </w:pPr>
+      <w:r>
+        <w:rPr>
+          <w:b/>
+        </w:rPr>
+        <w:t xml:space="preserve">B2: </w:t>
+      </w:r>
+      <w:r>
+        <w:t>Loa</w:t>
+      </w:r>
+      <w:bookmarkStart w:id="4" w:name="_GoBack"/>
+      <w:bookmarkEnd w:id="4"/>
+      <w:r>
+        <w:t xml:space="preserve">d </w:t>
+      </w:r>
+      <w:r>
+        <w:t xml:space="preserve">ds </w:t>
+      </w:r>
+      <w:r>
+        <w:rPr>
+          <w:b/>
+        </w:rPr>
+        <w:t xml:space="preserve">PHIEUSUCKHOE </w:t>
+      </w:r>
+      <w:r>
+        <w:t xml:space="preserve">theo </w:t>
+      </w:r>
+      <w:r>
+        <w:rPr>
+          <w:b/>
+        </w:rPr>
+        <w:t>năm, tháng khối, lớp, mã trẻ</w:t>
+      </w:r>
+      <w:r>
+        <w:rPr>
+          <w:b/>
+        </w:rPr>
         <w:t>.</w:t>
       </w:r>
     </w:p>
@@ -263,107 +1152,107 @@
         </w:numPr>
       </w:pPr>
       <w:r>
-        <w:t>Ouput: Thông báo ghi nhận thành công.</w:t>
-      </w:r>
-    </w:p>
-    <w:p>
-      <w:pPr>
-        <w:pStyle w:val="ListParagraph"/>
-        <w:numPr>
-          <w:ilvl w:val="0"/>
-          <w:numId w:val="2"/>
-        </w:numPr>
-      </w:pPr>
-      <w:r>
-        <w:rPr>
-          <w:b/>
-        </w:rPr>
-        <w:t>Xem thông tin khám</w:t>
-      </w:r>
-      <w:r>
-        <w:t>:  có thể xem thông tin theo (Năm+</w:t>
-      </w:r>
-      <w:r>
-        <w:t xml:space="preserve"> tháng</w:t>
-      </w:r>
-      <w:r>
-        <w:t>+</w:t>
-      </w:r>
-      <w:r>
-        <w:t xml:space="preserve"> khối</w:t>
-      </w:r>
-      <w:r>
-        <w:t>+</w:t>
-      </w:r>
-      <w:r>
-        <w:t xml:space="preserve"> lớp</w:t>
-      </w:r>
-      <w:r>
-        <w:t>) (Năm +tháng+khối) (Năm + tháng + lớp) (</w:t>
-      </w:r>
-      <w:r>
-        <w:t>Năm + tháng + lớp</w:t>
-      </w:r>
-      <w:r>
-        <w:t>+ mã học sinh) (Mã học sinh). ID xếp từ cao tới thấp.</w:t>
-      </w:r>
-      <w:r>
-        <w:t xml:space="preserve"> Nhân viên chọn 1 cell rồi bấm button chỉnh sửa để chỉnh sửa. Sau đó nhấn lưu để lưu lại.</w:t>
-      </w:r>
-    </w:p>
-    <w:p>
-      <w:pPr>
-        <w:pStyle w:val="ListParagraph"/>
-        <w:numPr>
-          <w:ilvl w:val="1"/>
-          <w:numId w:val="2"/>
-        </w:numPr>
-      </w:pPr>
-      <w:r>
-        <w:t>Input:  Năm, tháng khối, lớp (Năm tháng là bắt buộc phải có)</w:t>
-      </w:r>
-      <w:r>
-        <w:t>.</w:t>
-      </w:r>
-    </w:p>
-    <w:p>
-      <w:pPr>
-        <w:pStyle w:val="ListParagraph"/>
-        <w:numPr>
-          <w:ilvl w:val="1"/>
-          <w:numId w:val="2"/>
-        </w:numPr>
-      </w:pPr>
-      <w:r>
-        <w:t>Các xử lý: load ds Phiếu sức khỏe</w:t>
-      </w:r>
-      <w:r>
-        <w:t>, update ds Phiếu khám sức khỏe</w:t>
-      </w:r>
-      <w:r>
-        <w:t>.</w:t>
-      </w:r>
-    </w:p>
-    <w:p>
-      <w:pPr>
-        <w:pStyle w:val="ListParagraph"/>
-        <w:numPr>
-          <w:ilvl w:val="1"/>
-          <w:numId w:val="2"/>
-        </w:numPr>
-      </w:pPr>
-      <w:r>
-        <w:t>Output: Danh sách Phiếu sức khỏe tìm kiếm được.</w:t>
-      </w:r>
-      <w:r>
-        <w:t xml:space="preserve"> Thông báo cập nhật thành công</w:t>
-      </w:r>
-      <w:r>
-        <w:rPr>
-          <w:lang w:val="en-US"/>
-        </w:rPr>
-        <w:t>.</w:t>
-      </w:r>
+        <w:rPr>
+          <w:b/>
+        </w:rPr>
+        <w:t xml:space="preserve">B3: </w:t>
+      </w:r>
+      <w:r>
+        <w:t xml:space="preserve">Nếu muốn chỉnh sửa, đến </w:t>
+      </w:r>
+      <w:r>
+        <w:rPr>
+          <w:b/>
+        </w:rPr>
+        <w:t>B4</w:t>
+      </w:r>
+      <w:r>
+        <w:rPr>
+          <w:b/>
+        </w:rPr>
+        <w:t xml:space="preserve">. </w:t>
+      </w:r>
+      <w:r>
+        <w:t>Ngược lại, kết thúc.</w:t>
+      </w:r>
+    </w:p>
+    <w:p>
+      <w:pPr>
+        <w:pStyle w:val="ListParagraph"/>
+        <w:numPr>
+          <w:ilvl w:val="1"/>
+          <w:numId w:val="2"/>
+        </w:numPr>
+      </w:pPr>
+      <w:r>
+        <w:rPr>
+          <w:b/>
+        </w:rPr>
+        <w:t xml:space="preserve">B4: </w:t>
+      </w:r>
+      <w:r>
+        <w:t xml:space="preserve">Nhận </w:t>
+      </w:r>
+      <w:r>
+        <w:t>dữ liệu chỉnh sửa từ bàn phím</w:t>
+      </w:r>
+    </w:p>
+    <w:p>
+      <w:pPr>
+        <w:pStyle w:val="ListParagraph"/>
+        <w:numPr>
+          <w:ilvl w:val="1"/>
+          <w:numId w:val="2"/>
+        </w:numPr>
+      </w:pPr>
+      <w:r>
+        <w:rPr>
+          <w:b/>
+        </w:rPr>
+        <w:t>B5:</w:t>
+      </w:r>
+      <w:r>
+        <w:t xml:space="preserve"> C</w:t>
+      </w:r>
+      <w:r>
+        <w:t xml:space="preserve">ập nhật bảng </w:t>
+      </w:r>
+      <w:r>
+        <w:rPr>
+          <w:b/>
+        </w:rPr>
+        <w:t>PHIEUSUCKHOE</w:t>
+      </w:r>
+    </w:p>
+    <w:p>
+      <w:pPr>
+        <w:pStyle w:val="ListParagraph"/>
+        <w:numPr>
+          <w:ilvl w:val="1"/>
+          <w:numId w:val="2"/>
+        </w:numPr>
+      </w:pPr>
+      <w:r>
+        <w:rPr>
+          <w:b/>
+        </w:rPr>
+        <w:t xml:space="preserve">B6: </w:t>
+      </w:r>
+      <w:r>
+        <w:t xml:space="preserve">Thông </w:t>
+      </w:r>
+      <w:r>
+        <w:t>báo cập nhật thành công.</w:t>
+      </w:r>
+    </w:p>
+    <w:p>
+      <w:pPr>
+        <w:pStyle w:val="ListParagraph"/>
+        <w:ind w:left="1080"/>
+        <w:rPr>
+          <w:b/>
+        </w:rPr>
+      </w:pPr>
     </w:p>
     <w:sectPr>
       <w:pgSz w:w="12240" w:h="15840"/>
@@ -378,6 +1267,232 @@
 <file path=word/numbering.xml><?xml version="1.0" encoding="utf-8"?>
 <w:numbering xmlns:wpc="http://schemas.microsoft.com/office/word/2010/wordprocessingCanvas" xmlns:mc="http://schemas.openxmlformats.org/markup-compatibility/2006" xmlns:o="urn:schemas-microsoft-com:office:office" xmlns:r="http://schemas.openxmlformats.org/officeDocument/2006/relationships" xmlns:m="http://schemas.openxmlformats.org/officeDocument/2006/math" xmlns:v="urn:schemas-microsoft-com:vml" xmlns:wp14="http://schemas.microsoft.com/office/word/2010/wordprocessingDrawing" xmlns:wp="http://schemas.openxmlformats.org/drawingml/2006/wordprocessingDrawing" xmlns:w10="urn:schemas-microsoft-com:office:word" xmlns:w="http://schemas.openxmlformats.org/wordprocessingml/2006/main" xmlns:w14="http://schemas.microsoft.com/office/word/2010/wordml" xmlns:wpg="http://schemas.microsoft.com/office/word/2010/wordprocessingGroup" xmlns:wpi="http://schemas.microsoft.com/office/word/2010/wordprocessingInk" xmlns:wne="http://schemas.microsoft.com/office/word/2006/wordml" xmlns:wps="http://schemas.microsoft.com/office/word/2010/wordprocessingShape" mc:Ignorable="w14 wp14">
   <w:abstractNum w:abstractNumId="0">
+    <w:nsid w:val="02B751F7"/>
+    <w:multiLevelType w:val="hybridMultilevel"/>
+    <w:tmpl w:val="8CBC91FE"/>
+    <w:lvl w:ilvl="0" w:tplc="04090003">
+      <w:start w:val="1"/>
+      <w:numFmt w:val="bullet"/>
+      <w:lvlText w:val="o"/>
+      <w:lvlJc w:val="left"/>
+      <w:pPr>
+        <w:ind w:left="1080" w:hanging="360"/>
+      </w:pPr>
+      <w:rPr>
+        <w:rFonts w:ascii="Courier New" w:hAnsi="Courier New" w:cs="Courier New" w:hint="default"/>
+      </w:rPr>
+    </w:lvl>
+    <w:lvl w:ilvl="1" w:tplc="04090003" w:tentative="1">
+      <w:start w:val="1"/>
+      <w:numFmt w:val="bullet"/>
+      <w:lvlText w:val="o"/>
+      <w:lvlJc w:val="left"/>
+      <w:pPr>
+        <w:ind w:left="1800" w:hanging="360"/>
+      </w:pPr>
+      <w:rPr>
+        <w:rFonts w:ascii="Courier New" w:hAnsi="Courier New" w:cs="Courier New" w:hint="default"/>
+      </w:rPr>
+    </w:lvl>
+    <w:lvl w:ilvl="2" w:tplc="04090005" w:tentative="1">
+      <w:start w:val="1"/>
+      <w:numFmt w:val="bullet"/>
+      <w:lvlText w:val=""/>
+      <w:lvlJc w:val="left"/>
+      <w:pPr>
+        <w:ind w:left="2520" w:hanging="360"/>
+      </w:pPr>
+      <w:rPr>
+        <w:rFonts w:ascii="Wingdings" w:hAnsi="Wingdings" w:hint="default"/>
+      </w:rPr>
+    </w:lvl>
+    <w:lvl w:ilvl="3" w:tplc="04090001" w:tentative="1">
+      <w:start w:val="1"/>
+      <w:numFmt w:val="bullet"/>
+      <w:lvlText w:val=""/>
+      <w:lvlJc w:val="left"/>
+      <w:pPr>
+        <w:ind w:left="3240" w:hanging="360"/>
+      </w:pPr>
+      <w:rPr>
+        <w:rFonts w:ascii="Symbol" w:hAnsi="Symbol" w:hint="default"/>
+      </w:rPr>
+    </w:lvl>
+    <w:lvl w:ilvl="4" w:tplc="04090003" w:tentative="1">
+      <w:start w:val="1"/>
+      <w:numFmt w:val="bullet"/>
+      <w:lvlText w:val="o"/>
+      <w:lvlJc w:val="left"/>
+      <w:pPr>
+        <w:ind w:left="3960" w:hanging="360"/>
+      </w:pPr>
+      <w:rPr>
+        <w:rFonts w:ascii="Courier New" w:hAnsi="Courier New" w:cs="Courier New" w:hint="default"/>
+      </w:rPr>
+    </w:lvl>
+    <w:lvl w:ilvl="5" w:tplc="04090005" w:tentative="1">
+      <w:start w:val="1"/>
+      <w:numFmt w:val="bullet"/>
+      <w:lvlText w:val=""/>
+      <w:lvlJc w:val="left"/>
+      <w:pPr>
+        <w:ind w:left="4680" w:hanging="360"/>
+      </w:pPr>
+      <w:rPr>
+        <w:rFonts w:ascii="Wingdings" w:hAnsi="Wingdings" w:hint="default"/>
+      </w:rPr>
+    </w:lvl>
+    <w:lvl w:ilvl="6" w:tplc="04090001" w:tentative="1">
+      <w:start w:val="1"/>
+      <w:numFmt w:val="bullet"/>
+      <w:lvlText w:val=""/>
+      <w:lvlJc w:val="left"/>
+      <w:pPr>
+        <w:ind w:left="5400" w:hanging="360"/>
+      </w:pPr>
+      <w:rPr>
+        <w:rFonts w:ascii="Symbol" w:hAnsi="Symbol" w:hint="default"/>
+      </w:rPr>
+    </w:lvl>
+    <w:lvl w:ilvl="7" w:tplc="04090003" w:tentative="1">
+      <w:start w:val="1"/>
+      <w:numFmt w:val="bullet"/>
+      <w:lvlText w:val="o"/>
+      <w:lvlJc w:val="left"/>
+      <w:pPr>
+        <w:ind w:left="6120" w:hanging="360"/>
+      </w:pPr>
+      <w:rPr>
+        <w:rFonts w:ascii="Courier New" w:hAnsi="Courier New" w:cs="Courier New" w:hint="default"/>
+      </w:rPr>
+    </w:lvl>
+    <w:lvl w:ilvl="8" w:tplc="04090005" w:tentative="1">
+      <w:start w:val="1"/>
+      <w:numFmt w:val="bullet"/>
+      <w:lvlText w:val=""/>
+      <w:lvlJc w:val="left"/>
+      <w:pPr>
+        <w:ind w:left="6840" w:hanging="360"/>
+      </w:pPr>
+      <w:rPr>
+        <w:rFonts w:ascii="Wingdings" w:hAnsi="Wingdings" w:hint="default"/>
+      </w:rPr>
+    </w:lvl>
+  </w:abstractNum>
+  <w:abstractNum w:abstractNumId="1">
+    <w:nsid w:val="4E8F7DE0"/>
+    <w:multiLevelType w:val="hybridMultilevel"/>
+    <w:tmpl w:val="1C788952"/>
+    <w:lvl w:ilvl="0" w:tplc="04090003">
+      <w:start w:val="1"/>
+      <w:numFmt w:val="bullet"/>
+      <w:lvlText w:val="o"/>
+      <w:lvlJc w:val="left"/>
+      <w:pPr>
+        <w:ind w:left="1080" w:hanging="360"/>
+      </w:pPr>
+      <w:rPr>
+        <w:rFonts w:ascii="Courier New" w:hAnsi="Courier New" w:cs="Courier New" w:hint="default"/>
+      </w:rPr>
+    </w:lvl>
+    <w:lvl w:ilvl="1" w:tplc="04090003" w:tentative="1">
+      <w:start w:val="1"/>
+      <w:numFmt w:val="bullet"/>
+      <w:lvlText w:val="o"/>
+      <w:lvlJc w:val="left"/>
+      <w:pPr>
+        <w:ind w:left="1800" w:hanging="360"/>
+      </w:pPr>
+      <w:rPr>
+        <w:rFonts w:ascii="Courier New" w:hAnsi="Courier New" w:cs="Courier New" w:hint="default"/>
+      </w:rPr>
+    </w:lvl>
+    <w:lvl w:ilvl="2" w:tplc="04090005" w:tentative="1">
+      <w:start w:val="1"/>
+      <w:numFmt w:val="bullet"/>
+      <w:lvlText w:val=""/>
+      <w:lvlJc w:val="left"/>
+      <w:pPr>
+        <w:ind w:left="2520" w:hanging="360"/>
+      </w:pPr>
+      <w:rPr>
+        <w:rFonts w:ascii="Wingdings" w:hAnsi="Wingdings" w:hint="default"/>
+      </w:rPr>
+    </w:lvl>
+    <w:lvl w:ilvl="3" w:tplc="04090001" w:tentative="1">
+      <w:start w:val="1"/>
+      <w:numFmt w:val="bullet"/>
+      <w:lvlText w:val=""/>
+      <w:lvlJc w:val="left"/>
+      <w:pPr>
+        <w:ind w:left="3240" w:hanging="360"/>
+      </w:pPr>
+      <w:rPr>
+        <w:rFonts w:ascii="Symbol" w:hAnsi="Symbol" w:hint="default"/>
+      </w:rPr>
+    </w:lvl>
+    <w:lvl w:ilvl="4" w:tplc="04090003" w:tentative="1">
+      <w:start w:val="1"/>
+      <w:numFmt w:val="bullet"/>
+      <w:lvlText w:val="o"/>
+      <w:lvlJc w:val="left"/>
+      <w:pPr>
+        <w:ind w:left="3960" w:hanging="360"/>
+      </w:pPr>
+      <w:rPr>
+        <w:rFonts w:ascii="Courier New" w:hAnsi="Courier New" w:cs="Courier New" w:hint="default"/>
+      </w:rPr>
+    </w:lvl>
+    <w:lvl w:ilvl="5" w:tplc="04090005" w:tentative="1">
+      <w:start w:val="1"/>
+      <w:numFmt w:val="bullet"/>
+      <w:lvlText w:val=""/>
+      <w:lvlJc w:val="left"/>
+      <w:pPr>
+        <w:ind w:left="4680" w:hanging="360"/>
+      </w:pPr>
+      <w:rPr>
+        <w:rFonts w:ascii="Wingdings" w:hAnsi="Wingdings" w:hint="default"/>
+      </w:rPr>
+    </w:lvl>
+    <w:lvl w:ilvl="6" w:tplc="04090001" w:tentative="1">
+      <w:start w:val="1"/>
+      <w:numFmt w:val="bullet"/>
+      <w:lvlText w:val=""/>
+      <w:lvlJc w:val="left"/>
+      <w:pPr>
+        <w:ind w:left="5400" w:hanging="360"/>
+      </w:pPr>
+      <w:rPr>
+        <w:rFonts w:ascii="Symbol" w:hAnsi="Symbol" w:hint="default"/>
+      </w:rPr>
+    </w:lvl>
+    <w:lvl w:ilvl="7" w:tplc="04090003" w:tentative="1">
+      <w:start w:val="1"/>
+      <w:numFmt w:val="bullet"/>
+      <w:lvlText w:val="o"/>
+      <w:lvlJc w:val="left"/>
+      <w:pPr>
+        <w:ind w:left="6120" w:hanging="360"/>
+      </w:pPr>
+      <w:rPr>
+        <w:rFonts w:ascii="Courier New" w:hAnsi="Courier New" w:cs="Courier New" w:hint="default"/>
+      </w:rPr>
+    </w:lvl>
+    <w:lvl w:ilvl="8" w:tplc="04090005" w:tentative="1">
+      <w:start w:val="1"/>
+      <w:numFmt w:val="bullet"/>
+      <w:lvlText w:val=""/>
+      <w:lvlJc w:val="left"/>
+      <w:pPr>
+        <w:ind w:left="6840" w:hanging="360"/>
+      </w:pPr>
+      <w:rPr>
+        <w:rFonts w:ascii="Wingdings" w:hAnsi="Wingdings" w:hint="default"/>
+      </w:rPr>
+    </w:lvl>
+  </w:abstractNum>
+  <w:abstractNum w:abstractNumId="2">
     <w:nsid w:val="59B35F56"/>
     <w:multiLevelType w:val="hybridMultilevel"/>
     <w:tmpl w:val="81365416"/>
@@ -490,7 +1605,7 @@
       </w:rPr>
     </w:lvl>
   </w:abstractNum>
-  <w:abstractNum w:abstractNumId="1">
+  <w:abstractNum w:abstractNumId="3">
     <w:nsid w:val="71A46C5B"/>
     <w:multiLevelType w:val="hybridMultilevel"/>
     <w:tmpl w:val="52B09D30"/>
@@ -518,7 +1633,7 @@
         <w:rFonts w:ascii="Courier New" w:hAnsi="Courier New" w:cs="Courier New" w:hint="default"/>
       </w:rPr>
     </w:lvl>
-    <w:lvl w:ilvl="2" w:tplc="04090005" w:tentative="1">
+    <w:lvl w:ilvl="2" w:tplc="04090005">
       <w:start w:val="1"/>
       <w:numFmt w:val="bullet"/>
       <w:lvlText w:val=""/>
@@ -604,10 +1719,16 @@
     </w:lvl>
   </w:abstractNum>
   <w:num w:numId="1">
-    <w:abstractNumId w:val="0"/>
+    <w:abstractNumId w:val="2"/>
   </w:num>
   <w:num w:numId="2">
+    <w:abstractNumId w:val="3"/>
+  </w:num>
+  <w:num w:numId="3">
     <w:abstractNumId w:val="1"/>
+  </w:num>
+  <w:num w:numId="4">
+    <w:abstractNumId w:val="0"/>
   </w:num>
 </w:numbering>
 </file>
@@ -801,6 +1922,7 @@
   <w:style w:type="character" w:default="1" w:styleId="DefaultParagraphFont">
     <w:name w:val="Default Paragraph Font"/>
     <w:uiPriority w:val="1"/>
+    <w:semiHidden/>
     <w:unhideWhenUsed/>
   </w:style>
   <w:style w:type="table" w:default="1" w:styleId="TableNormal">
@@ -1043,6 +2165,7 @@
   <w:style w:type="character" w:default="1" w:styleId="DefaultParagraphFont">
     <w:name w:val="Default Paragraph Font"/>
     <w:uiPriority w:val="1"/>
+    <w:semiHidden/>
     <w:unhideWhenUsed/>
   </w:style>
   <w:style w:type="table" w:default="1" w:styleId="TableNormal">

--- a/Project_Document/Đặc tả xử lý/Đặc tả xử lý QLNV+ QLSK.docx
+++ b/Project_Document/Đặc tả xử lý/Đặc tả xử lý QLNV+ QLSK.docx
@@ -4,19 +4,38 @@
   <w:body>
     <w:p>
       <w:pPr>
-        <w:pStyle w:val="Heading1"/>
-      </w:pPr>
-      <w:r>
+        <w:keepNext/>
+        <w:keepLines/>
+        <w:spacing w:before="480" w:after="0"/>
+        <w:outlineLvl w:val="0"/>
+        <w:rPr>
+          <w:rFonts w:asciiTheme="majorHAnsi" w:eastAsiaTheme="majorEastAsia" w:hAnsiTheme="majorHAnsi" w:cstheme="majorBidi"/>
+          <w:b/>
+          <w:bCs/>
+          <w:color w:val="365F91" w:themeColor="accent1" w:themeShade="BF"/>
+          <w:sz w:val="28"/>
+          <w:szCs w:val="28"/>
+        </w:rPr>
+      </w:pPr>
+      <w:r>
+        <w:rPr>
+          <w:rFonts w:asciiTheme="majorHAnsi" w:eastAsiaTheme="majorEastAsia" w:hAnsiTheme="majorHAnsi" w:cstheme="majorBidi"/>
+          <w:b/>
+          <w:bCs/>
+          <w:color w:val="365F91" w:themeColor="accent1" w:themeShade="BF"/>
+          <w:sz w:val="28"/>
+          <w:szCs w:val="28"/>
+        </w:rPr>
         <w:t>Quản lý Nhân viên</w:t>
       </w:r>
     </w:p>
     <w:p>
       <w:pPr>
-        <w:pStyle w:val="ListParagraph"/>
         <w:numPr>
           <w:ilvl w:val="0"/>
           <w:numId w:val="1"/>
         </w:numPr>
+        <w:contextualSpacing/>
       </w:pPr>
       <w:r>
         <w:rPr>
@@ -25,19 +44,16 @@
         <w:t>Thêm nhân viên</w:t>
       </w:r>
       <w:r>
-        <w:t xml:space="preserve">:  </w:t>
-      </w:r>
-      <w:r>
-        <w:t>thêm vào bảng Nhân viên.</w:t>
-      </w:r>
-    </w:p>
-    <w:p>
-      <w:pPr>
-        <w:pStyle w:val="ListParagraph"/>
+        <w:t>:  thêm vào bảng Nhân viên.</w:t>
+      </w:r>
+    </w:p>
+    <w:p>
+      <w:pPr>
         <w:numPr>
           <w:ilvl w:val="1"/>
           <w:numId w:val="1"/>
         </w:numPr>
+        <w:contextualSpacing/>
       </w:pPr>
       <w:r>
         <w:rPr>
@@ -46,25 +62,16 @@
         <w:t>Input</w:t>
       </w:r>
       <w:r>
-        <w:t xml:space="preserve">: </w:t>
-      </w:r>
-      <w:r>
-        <w:t xml:space="preserve">Thông </w:t>
-      </w:r>
-      <w:r>
-        <w:t>tin nhân viên (HoTen, Email, Chuc vu)</w:t>
-      </w:r>
-      <w:r>
-        <w:t>.</w:t>
-      </w:r>
-    </w:p>
-    <w:p>
-      <w:pPr>
-        <w:pStyle w:val="ListParagraph"/>
+        <w:t>: Thông tin nhân viên (HoTen, Email, Chuc vu).</w:t>
+      </w:r>
+    </w:p>
+    <w:p>
+      <w:pPr>
         <w:numPr>
           <w:ilvl w:val="1"/>
           <w:numId w:val="1"/>
         </w:numPr>
+        <w:contextualSpacing/>
       </w:pPr>
       <w:r>
         <w:rPr>
@@ -73,22 +80,16 @@
         <w:t xml:space="preserve">Output: </w:t>
       </w:r>
       <w:r>
-        <w:t xml:space="preserve">Thông </w:t>
-      </w:r>
-      <w:r>
-        <w:t>báo thành công/không thành công</w:t>
-      </w:r>
-      <w:r>
-        <w:t>.</w:t>
-      </w:r>
-    </w:p>
-    <w:p>
-      <w:pPr>
-        <w:pStyle w:val="ListParagraph"/>
+        <w:t>Thông báo thành công/không thành công.</w:t>
+      </w:r>
+    </w:p>
+    <w:p>
+      <w:pPr>
         <w:numPr>
           <w:ilvl w:val="1"/>
           <w:numId w:val="1"/>
         </w:numPr>
+        <w:contextualSpacing/>
       </w:pPr>
       <w:r>
         <w:rPr>
@@ -103,19 +104,10 @@
         <w:rPr>
           <w:b/>
         </w:rPr>
-        <w:t>NHANVIEN</w:t>
-      </w:r>
-      <w:r>
-        <w:rPr>
-          <w:b/>
-        </w:rPr>
-        <w:t xml:space="preserve">, </w:t>
-      </w:r>
-      <w:r>
-        <w:t>l</w:t>
-      </w:r>
-      <w:r>
-        <w:t xml:space="preserve">oad danh sách tên chức vụ từ bảng </w:t>
+        <w:t xml:space="preserve">NHANVIEN, </w:t>
+      </w:r>
+      <w:r>
+        <w:t xml:space="preserve">load danh sách tên chức vụ từ bảng </w:t>
       </w:r>
       <w:r>
         <w:rPr>
@@ -134,11 +126,11 @@
     </w:p>
     <w:p>
       <w:pPr>
-        <w:pStyle w:val="ListParagraph"/>
         <w:numPr>
           <w:ilvl w:val="1"/>
           <w:numId w:val="1"/>
         </w:numPr>
+        <w:contextualSpacing/>
       </w:pPr>
       <w:r>
         <w:rPr>
@@ -147,10 +139,7 @@
         <w:t xml:space="preserve">B1: </w:t>
       </w:r>
       <w:r>
-        <w:t xml:space="preserve">Load danh sách </w:t>
-      </w:r>
-      <w:r>
-        <w:t xml:space="preserve">tên chức vụ từ bảng </w:t>
+        <w:t xml:space="preserve">Load danh sách tên chức vụ từ bảng </w:t>
       </w:r>
       <w:r>
         <w:rPr>
@@ -161,11 +150,11 @@
     </w:p>
     <w:p>
       <w:pPr>
-        <w:pStyle w:val="ListParagraph"/>
         <w:numPr>
           <w:ilvl w:val="1"/>
           <w:numId w:val="1"/>
         </w:numPr>
+        <w:contextualSpacing/>
       </w:pPr>
       <w:r>
         <w:rPr>
@@ -174,19 +163,16 @@
         <w:t>B1:</w:t>
       </w:r>
       <w:r>
-        <w:t xml:space="preserve"> Nhận dữ liệu từ bàn phím</w:t>
-      </w:r>
-      <w:r>
-        <w:t>.</w:t>
-      </w:r>
-    </w:p>
-    <w:p>
-      <w:pPr>
-        <w:pStyle w:val="ListParagraph"/>
+        <w:t xml:space="preserve"> Nhận dữ liệu từ bàn phím.</w:t>
+      </w:r>
+    </w:p>
+    <w:p>
+      <w:pPr>
         <w:numPr>
           <w:ilvl w:val="1"/>
           <w:numId w:val="1"/>
         </w:numPr>
+        <w:contextualSpacing/>
       </w:pPr>
       <w:r>
         <w:rPr>
@@ -201,22 +187,16 @@
         <w:rPr>
           <w:b/>
         </w:rPr>
-        <w:t>NHANVIEN</w:t>
-      </w:r>
-      <w:r>
-        <w:rPr>
-          <w:b/>
-        </w:rPr>
-        <w:t>.</w:t>
-      </w:r>
-    </w:p>
-    <w:p>
-      <w:pPr>
-        <w:pStyle w:val="ListParagraph"/>
+        <w:t>NHANVIEN.</w:t>
+      </w:r>
+    </w:p>
+    <w:p>
+      <w:pPr>
         <w:numPr>
           <w:ilvl w:val="1"/>
           <w:numId w:val="1"/>
         </w:numPr>
+        <w:contextualSpacing/>
       </w:pPr>
       <w:r>
         <w:rPr>
@@ -225,19 +205,16 @@
         <w:t>B3:</w:t>
       </w:r>
       <w:r>
-        <w:t xml:space="preserve"> Thông báo lưu thành công</w:t>
-      </w:r>
-      <w:r>
-        <w:t>.</w:t>
-      </w:r>
-    </w:p>
-    <w:p>
-      <w:pPr>
-        <w:pStyle w:val="ListParagraph"/>
+        <w:t xml:space="preserve"> Thông báo lưu thành công.</w:t>
+      </w:r>
+    </w:p>
+    <w:p>
+      <w:pPr>
         <w:numPr>
           <w:ilvl w:val="0"/>
           <w:numId w:val="1"/>
         </w:numPr>
+        <w:contextualSpacing/>
       </w:pPr>
       <w:r>
         <w:rPr>
@@ -251,11 +228,11 @@
     </w:p>
     <w:p>
       <w:pPr>
-        <w:pStyle w:val="ListParagraph"/>
         <w:numPr>
           <w:ilvl w:val="1"/>
           <w:numId w:val="1"/>
         </w:numPr>
+        <w:contextualSpacing/>
       </w:pPr>
       <w:r>
         <w:rPr>
@@ -275,11 +252,11 @@
     </w:p>
     <w:p>
       <w:pPr>
-        <w:pStyle w:val="ListParagraph"/>
         <w:numPr>
           <w:ilvl w:val="1"/>
           <w:numId w:val="1"/>
         </w:numPr>
+        <w:contextualSpacing/>
       </w:pPr>
       <w:r>
         <w:rPr>
@@ -293,11 +270,11 @@
     </w:p>
     <w:p>
       <w:pPr>
-        <w:pStyle w:val="ListParagraph"/>
         <w:numPr>
           <w:ilvl w:val="1"/>
           <w:numId w:val="1"/>
         </w:numPr>
+        <w:contextualSpacing/>
       </w:pPr>
       <w:r>
         <w:rPr>
@@ -306,34 +283,321 @@
         <w:t>Các xử lý:</w:t>
       </w:r>
       <w:r>
+        <w:t xml:space="preserve"> Load nhiệm vụ theo </w:t>
+      </w:r>
+      <w:r>
+        <w:rPr>
+          <w:b/>
+        </w:rPr>
+        <w:t>MaNhanVien</w:t>
+      </w:r>
+      <w:r>
+        <w:t xml:space="preserve">, Cập nhật bảng </w:t>
+      </w:r>
+      <w:r>
+        <w:rPr>
+          <w:b/>
+        </w:rPr>
+        <w:t>QUYENHAN</w:t>
+      </w:r>
+    </w:p>
+    <w:p>
+      <w:pPr>
+        <w:ind w:firstLine="720"/>
+      </w:pPr>
+      <w:r>
+        <w:t>Các bước thực hiện:</w:t>
+      </w:r>
+    </w:p>
+    <w:p>
+      <w:pPr>
+        <w:numPr>
+          <w:ilvl w:val="1"/>
+          <w:numId w:val="1"/>
+        </w:numPr>
+        <w:contextualSpacing/>
+      </w:pPr>
+      <w:r>
+        <w:rPr>
+          <w:b/>
+        </w:rPr>
+        <w:t>B1</w:t>
+      </w:r>
+      <w:r>
+        <w:t xml:space="preserve">: Nhận </w:t>
+      </w:r>
+      <w:r>
+        <w:rPr>
+          <w:b/>
+        </w:rPr>
+        <w:t xml:space="preserve">MaNhanVien </w:t>
+      </w:r>
+      <w:r>
+        <w:t>từ bàn phím</w:t>
+      </w:r>
+    </w:p>
+    <w:p>
+      <w:pPr>
+        <w:numPr>
+          <w:ilvl w:val="1"/>
+          <w:numId w:val="1"/>
+        </w:numPr>
+        <w:contextualSpacing/>
+      </w:pPr>
+      <w:r>
+        <w:rPr>
+          <w:b/>
+        </w:rPr>
+        <w:t>B2</w:t>
+      </w:r>
+      <w:r>
+        <w:t>: Load nhiệm vụ của nhân viên đó</w:t>
+      </w:r>
+    </w:p>
+    <w:p>
+      <w:pPr>
+        <w:numPr>
+          <w:ilvl w:val="1"/>
+          <w:numId w:val="1"/>
+        </w:numPr>
+        <w:contextualSpacing/>
+      </w:pPr>
+      <w:r>
+        <w:rPr>
+          <w:b/>
+        </w:rPr>
+        <w:t>B3</w:t>
+      </w:r>
+      <w:r>
+        <w:t>: Nhận dữ liệu nhiệm vụ từ bàn phím</w:t>
+      </w:r>
+    </w:p>
+    <w:p>
+      <w:pPr>
+        <w:numPr>
+          <w:ilvl w:val="1"/>
+          <w:numId w:val="1"/>
+        </w:numPr>
+        <w:contextualSpacing/>
+      </w:pPr>
+      <w:r>
+        <w:rPr>
+          <w:b/>
+        </w:rPr>
+        <w:t>B4</w:t>
+      </w:r>
+      <w:r>
+        <w:t xml:space="preserve">: Cập nhật bảng </w:t>
+      </w:r>
+      <w:r>
+        <w:rPr>
+          <w:b/>
+        </w:rPr>
+        <w:t>QUYENHAN</w:t>
+      </w:r>
+    </w:p>
+    <w:p>
+      <w:pPr>
+        <w:keepNext/>
+        <w:keepLines/>
+        <w:spacing w:before="480" w:after="0"/>
+        <w:outlineLvl w:val="0"/>
+        <w:rPr>
+          <w:rFonts w:asciiTheme="majorHAnsi" w:eastAsiaTheme="majorEastAsia" w:hAnsiTheme="majorHAnsi" w:cstheme="majorBidi"/>
+          <w:b/>
+          <w:bCs/>
+          <w:color w:val="365F91" w:themeColor="accent1" w:themeShade="BF"/>
+          <w:sz w:val="28"/>
+          <w:szCs w:val="28"/>
+        </w:rPr>
+      </w:pPr>
+      <w:r>
+        <w:rPr>
+          <w:rFonts w:asciiTheme="majorHAnsi" w:eastAsiaTheme="majorEastAsia" w:hAnsiTheme="majorHAnsi" w:cstheme="majorBidi"/>
+          <w:b/>
+          <w:bCs/>
+          <w:color w:val="365F91" w:themeColor="accent1" w:themeShade="BF"/>
+          <w:sz w:val="28"/>
+          <w:szCs w:val="28"/>
+        </w:rPr>
+        <w:t>Quản lý Sức khỏe</w:t>
+      </w:r>
+    </w:p>
+    <w:p>
+      <w:pPr>
+        <w:numPr>
+          <w:ilvl w:val="0"/>
+          <w:numId w:val="2"/>
+        </w:numPr>
+        <w:contextualSpacing/>
+      </w:pPr>
+      <w:r>
+        <w:rPr>
+          <w:b/>
+        </w:rPr>
+        <w:t>Lấy sổ khám</w:t>
+      </w:r>
+      <w:r>
+        <w:t xml:space="preserve">:  </w:t>
+      </w:r>
+    </w:p>
+    <w:p>
+      <w:pPr>
+        <w:numPr>
+          <w:ilvl w:val="1"/>
+          <w:numId w:val="2"/>
+        </w:numPr>
+        <w:contextualSpacing/>
+      </w:pPr>
+      <w:r>
+        <w:rPr>
+          <w:b/>
+        </w:rPr>
+        <w:t>Input:</w:t>
+      </w:r>
+      <w:r>
+        <w:t xml:space="preserve">  Ngày thực hiện (tự động), Khối, lớp, Mã học sinh.</w:t>
+      </w:r>
+    </w:p>
+    <w:p>
+      <w:pPr>
+        <w:numPr>
+          <w:ilvl w:val="1"/>
+          <w:numId w:val="2"/>
+        </w:numPr>
+        <w:contextualSpacing/>
+      </w:pPr>
+      <w:r>
+        <w:rPr>
+          <w:b/>
+        </w:rPr>
+        <w:t>Các xử lý:</w:t>
+      </w:r>
+      <w:r>
         <w:t xml:space="preserve"> </w:t>
       </w:r>
       <w:r>
-        <w:t>Load</w:t>
-      </w:r>
-      <w:r>
-        <w:t xml:space="preserve"> nhiệm vụ </w:t>
-      </w:r>
-      <w:r>
-        <w:t xml:space="preserve">theo </w:t>
-      </w:r>
-      <w:r>
-        <w:rPr>
-          <w:b/>
-        </w:rPr>
-        <w:t>MaNhanVien</w:t>
-      </w:r>
-      <w:r>
+        <w:rPr>
+          <w:lang w:val="en-US"/>
+        </w:rPr>
+        <w:t xml:space="preserve">Load </w:t>
+      </w:r>
+      <w:proofErr w:type="spellStart"/>
+      <w:r>
+        <w:rPr>
+          <w:lang w:val="en-US"/>
+        </w:rPr>
+        <w:t>danh</w:t>
+      </w:r>
+      <w:proofErr w:type="spellEnd"/>
+      <w:r>
+        <w:rPr>
+          <w:lang w:val="en-US"/>
+        </w:rPr>
+        <w:t xml:space="preserve"> </w:t>
+      </w:r>
+      <w:proofErr w:type="spellStart"/>
+      <w:r>
+        <w:rPr>
+          <w:lang w:val="en-US"/>
+        </w:rPr>
+        <w:t>sách</w:t>
+      </w:r>
+      <w:proofErr w:type="spellEnd"/>
+      <w:r>
+        <w:rPr>
+          <w:lang w:val="en-US"/>
+        </w:rPr>
+        <w:t xml:space="preserve"> </w:t>
+      </w:r>
+      <w:proofErr w:type="spellStart"/>
+      <w:r>
+        <w:rPr>
+          <w:lang w:val="en-US"/>
+        </w:rPr>
+        <w:t>khối</w:t>
+      </w:r>
+      <w:proofErr w:type="spellEnd"/>
+      <w:r>
+        <w:t xml:space="preserve"> </w:t>
+      </w:r>
+      <w:r>
+        <w:rPr>
+          <w:lang w:val="en-US"/>
+        </w:rPr>
+        <w:t xml:space="preserve">, Load </w:t>
+      </w:r>
+      <w:proofErr w:type="spellStart"/>
+      <w:r>
+        <w:rPr>
+          <w:lang w:val="en-US"/>
+        </w:rPr>
+        <w:t>danh</w:t>
+      </w:r>
+      <w:proofErr w:type="spellEnd"/>
+      <w:r>
+        <w:rPr>
+          <w:lang w:val="en-US"/>
+        </w:rPr>
+        <w:t xml:space="preserve"> </w:t>
+      </w:r>
+      <w:proofErr w:type="spellStart"/>
+      <w:r>
+        <w:rPr>
+          <w:lang w:val="en-US"/>
+        </w:rPr>
+        <w:t>sách</w:t>
+      </w:r>
+      <w:proofErr w:type="spellEnd"/>
+      <w:r>
+        <w:rPr>
+          <w:lang w:val="en-US"/>
+        </w:rPr>
+        <w:t xml:space="preserve"> </w:t>
+      </w:r>
+      <w:proofErr w:type="spellStart"/>
+      <w:r>
+        <w:rPr>
+          <w:lang w:val="en-US"/>
+        </w:rPr>
+        <w:t>lớp</w:t>
+      </w:r>
+      <w:proofErr w:type="spellEnd"/>
+      <w:r>
+        <w:rPr>
+          <w:lang w:val="en-US"/>
+        </w:rPr>
         <w:t xml:space="preserve">, </w:t>
       </w:r>
       <w:r>
-        <w:t xml:space="preserve">Cập nhật bảng </w:t>
-      </w:r>
-      <w:r>
-        <w:rPr>
-          <w:b/>
-        </w:rPr>
-        <w:t>QUYENHAN</w:t>
+        <w:t xml:space="preserve">Load danh sách </w:t>
+      </w:r>
+      <w:r>
+        <w:rPr>
+          <w:b/>
+        </w:rPr>
+        <w:t xml:space="preserve">MaTreEm </w:t>
+      </w:r>
+      <w:r>
+        <w:t>theo khối + lớp, set thông tin khám về “v.</w:t>
+      </w:r>
+    </w:p>
+    <w:p>
+      <w:pPr>
+        <w:numPr>
+          <w:ilvl w:val="1"/>
+          <w:numId w:val="2"/>
+        </w:numPr>
+        <w:contextualSpacing/>
+      </w:pPr>
+      <w:r>
+        <w:rPr>
+          <w:b/>
+        </w:rPr>
+        <w:t xml:space="preserve">Output: </w:t>
+      </w:r>
+      <w:r>
+        <w:t>Thông tin học sinh (Họ tên, ngày sinh).</w:t>
       </w:r>
     </w:p>
     <w:p>
@@ -341,693 +605,758 @@
         <w:ind w:firstLine="720"/>
       </w:pPr>
       <w:r>
-        <w:t>Các bước thực hiện:</w:t>
-      </w:r>
-    </w:p>
-    <w:p>
-      <w:pPr>
-        <w:pStyle w:val="ListParagraph"/>
-        <w:numPr>
-          <w:ilvl w:val="1"/>
-          <w:numId w:val="1"/>
-        </w:numPr>
-      </w:pPr>
-      <w:r>
-        <w:rPr>
-          <w:b/>
-        </w:rPr>
-        <w:t>B1</w:t>
-      </w:r>
-      <w:r>
-        <w:t xml:space="preserve">: </w:t>
-      </w:r>
-      <w:r>
-        <w:t xml:space="preserve">Nhận </w:t>
-      </w:r>
-      <w:r>
-        <w:rPr>
-          <w:b/>
-        </w:rPr>
-        <w:t>MaNhanVien</w:t>
-      </w:r>
-      <w:r>
-        <w:rPr>
-          <w:b/>
+        <w:t xml:space="preserve">Các bước thực hiện: </w:t>
+      </w:r>
+    </w:p>
+    <w:p>
+      <w:pPr>
+        <w:numPr>
+          <w:ilvl w:val="1"/>
+          <w:numId w:val="2"/>
+        </w:numPr>
+        <w:contextualSpacing/>
+      </w:pPr>
+      <w:r>
+        <w:rPr>
+          <w:b/>
+          <w:lang w:val="en-US"/>
+        </w:rPr>
+        <w:t xml:space="preserve">B1: </w:t>
+      </w:r>
+      <w:bookmarkStart w:id="0" w:name="OLE_LINK5"/>
+      <w:bookmarkStart w:id="1" w:name="OLE_LINK6"/>
+      <w:r>
+        <w:rPr>
+          <w:lang w:val="en-US"/>
+        </w:rPr>
+        <w:t xml:space="preserve">Load </w:t>
+      </w:r>
+      <w:proofErr w:type="spellStart"/>
+      <w:r>
+        <w:rPr>
+          <w:lang w:val="en-US"/>
+        </w:rPr>
+        <w:t>danh</w:t>
+      </w:r>
+      <w:proofErr w:type="spellEnd"/>
+      <w:r>
+        <w:rPr>
+          <w:lang w:val="en-US"/>
         </w:rPr>
         <w:t xml:space="preserve"> </w:t>
       </w:r>
-      <w:r>
-        <w:t>từ bàn phím</w:t>
-      </w:r>
-    </w:p>
-    <w:p>
-      <w:pPr>
-        <w:pStyle w:val="ListParagraph"/>
-        <w:numPr>
-          <w:ilvl w:val="1"/>
-          <w:numId w:val="1"/>
-        </w:numPr>
-      </w:pPr>
-      <w:r>
-        <w:rPr>
-          <w:b/>
-        </w:rPr>
-        <w:t>B2</w:t>
-      </w:r>
-      <w:r>
-        <w:t>: Load nhiệm vụ của nhân viên đó</w:t>
-      </w:r>
-    </w:p>
-    <w:p>
-      <w:pPr>
-        <w:pStyle w:val="ListParagraph"/>
-        <w:numPr>
-          <w:ilvl w:val="1"/>
-          <w:numId w:val="1"/>
-        </w:numPr>
-      </w:pPr>
-      <w:r>
-        <w:rPr>
-          <w:b/>
-        </w:rPr>
-        <w:t>B3</w:t>
-      </w:r>
-      <w:r>
-        <w:t xml:space="preserve">: </w:t>
-      </w:r>
-      <w:r>
-        <w:t xml:space="preserve">Nhận dữ liệu </w:t>
-      </w:r>
-      <w:r>
-        <w:t>nhiệm vụ</w:t>
-      </w:r>
-      <w:r>
-        <w:t xml:space="preserve"> từ bàn phím</w:t>
-      </w:r>
-    </w:p>
-    <w:p>
-      <w:pPr>
-        <w:pStyle w:val="ListParagraph"/>
-        <w:numPr>
-          <w:ilvl w:val="1"/>
-          <w:numId w:val="1"/>
-        </w:numPr>
-      </w:pPr>
-      <w:r>
-        <w:rPr>
-          <w:b/>
-        </w:rPr>
-        <w:t>B4</w:t>
-      </w:r>
-      <w:r>
-        <w:t xml:space="preserve">: Cập nhật bảng </w:t>
-      </w:r>
-      <w:r>
-        <w:rPr>
-          <w:b/>
-        </w:rPr>
-        <w:t>QUYENHAN</w:t>
-      </w:r>
-    </w:p>
-    <w:p>
-      <w:pPr>
-        <w:pStyle w:val="Heading1"/>
-      </w:pPr>
-      <w:r>
-        <w:t>Quản lý Sức khỏe</w:t>
-      </w:r>
-    </w:p>
-    <w:p>
-      <w:pPr>
-        <w:pStyle w:val="ListParagraph"/>
-        <w:numPr>
-          <w:ilvl w:val="0"/>
-          <w:numId w:val="2"/>
-        </w:numPr>
-      </w:pPr>
-      <w:r>
-        <w:rPr>
-          <w:b/>
-        </w:rPr>
-        <w:t>Lấy sổ khám</w:t>
-      </w:r>
-      <w:r>
-        <w:t xml:space="preserve">: </w:t>
-      </w:r>
-      <w:r>
+      <w:proofErr w:type="spellStart"/>
+      <w:r>
+        <w:rPr>
+          <w:lang w:val="en-US"/>
+        </w:rPr>
+        <w:t>sách</w:t>
+      </w:r>
+      <w:proofErr w:type="spellEnd"/>
+      <w:r>
+        <w:rPr>
+          <w:lang w:val="en-US"/>
+        </w:rPr>
         <w:t xml:space="preserve"> </w:t>
       </w:r>
-    </w:p>
-    <w:p>
-      <w:pPr>
-        <w:pStyle w:val="ListParagraph"/>
-        <w:numPr>
-          <w:ilvl w:val="1"/>
-          <w:numId w:val="2"/>
-        </w:numPr>
-      </w:pPr>
-      <w:r>
-        <w:rPr>
-          <w:b/>
-        </w:rPr>
-        <w:t>Input:</w:t>
-      </w:r>
-      <w:r>
-        <w:t xml:space="preserve">  </w:t>
-      </w:r>
-      <w:r>
-        <w:t xml:space="preserve">Ngày </w:t>
-      </w:r>
-      <w:r>
-        <w:t>thực hiện (tự động), Khối, lớp, Mã học sinh.</w:t>
-      </w:r>
-    </w:p>
-    <w:p>
-      <w:pPr>
-        <w:pStyle w:val="ListParagraph"/>
-        <w:numPr>
-          <w:ilvl w:val="1"/>
-          <w:numId w:val="2"/>
-        </w:numPr>
-      </w:pPr>
-      <w:r>
-        <w:rPr>
-          <w:b/>
-        </w:rPr>
-        <w:t>Các xử lý:</w:t>
-      </w:r>
-      <w:r>
-        <w:t xml:space="preserve"> </w:t>
-      </w:r>
-      <w:r>
-        <w:t xml:space="preserve">Load </w:t>
-      </w:r>
-      <w:r>
-        <w:t xml:space="preserve">danh sách </w:t>
-      </w:r>
-      <w:r>
-        <w:rPr>
-          <w:b/>
-        </w:rPr>
-        <w:t xml:space="preserve">MaTreEm </w:t>
-      </w:r>
-      <w:r>
-        <w:t xml:space="preserve">theo khối + lớp, </w:t>
-      </w:r>
-      <w:r>
-        <w:t>set thông tin khám về “v</w:t>
-      </w:r>
-      <w:r>
-        <w:t>.</w:t>
-      </w:r>
-    </w:p>
-    <w:p>
-      <w:pPr>
-        <w:pStyle w:val="ListParagraph"/>
-        <w:numPr>
-          <w:ilvl w:val="1"/>
-          <w:numId w:val="2"/>
-        </w:numPr>
-      </w:pPr>
-      <w:r>
-        <w:rPr>
-          <w:b/>
-        </w:rPr>
-        <w:t xml:space="preserve">Output: </w:t>
-      </w:r>
-      <w:r>
-        <w:t>Thông tin học sinh (Họ tên, ngày sinh).</w:t>
-      </w:r>
-    </w:p>
-    <w:p>
-      <w:pPr>
-        <w:ind w:firstLine="720"/>
-      </w:pPr>
-      <w:r>
-        <w:t xml:space="preserve">Các bước thực hiện: </w:t>
-      </w:r>
-    </w:p>
-    <w:p>
-      <w:pPr>
-        <w:pStyle w:val="ListParagraph"/>
-        <w:numPr>
-          <w:ilvl w:val="1"/>
-          <w:numId w:val="2"/>
-        </w:numPr>
-      </w:pPr>
-      <w:r>
-        <w:rPr>
-          <w:b/>
-        </w:rPr>
-        <w:t>B1</w:t>
-      </w:r>
-      <w:r>
-        <w:t>: Nhân viên chọn khối, lớp.</w:t>
-      </w:r>
-    </w:p>
-    <w:p>
-      <w:pPr>
-        <w:pStyle w:val="ListParagraph"/>
-        <w:numPr>
-          <w:ilvl w:val="1"/>
-          <w:numId w:val="2"/>
-        </w:numPr>
-      </w:pPr>
-      <w:r>
-        <w:rPr>
-          <w:b/>
-        </w:rPr>
-        <w:t>B2</w:t>
-      </w:r>
-      <w:r>
-        <w:t xml:space="preserve">: Load dữ liệu </w:t>
-      </w:r>
-      <w:r>
-        <w:rPr>
-          <w:b/>
-        </w:rPr>
-        <w:t xml:space="preserve">TREEM, </w:t>
-      </w:r>
-      <w:r>
-        <w:t>lấy danh sách mã trẻ em theo khối, lớp. Danh sách</w:t>
-      </w:r>
-      <w:r>
-        <w:t xml:space="preserve"> được sắp xếp theo </w:t>
-      </w:r>
-      <w:r>
-        <w:rPr>
-          <w:b/>
-        </w:rPr>
-        <w:t>MaTre</w:t>
-      </w:r>
-      <w:r>
-        <w:t xml:space="preserve"> tăng dần.</w:t>
-      </w:r>
-    </w:p>
-    <w:p>
-      <w:pPr>
-        <w:pStyle w:val="ListParagraph"/>
-        <w:numPr>
-          <w:ilvl w:val="1"/>
-          <w:numId w:val="2"/>
-        </w:numPr>
-      </w:pPr>
-      <w:r>
-        <w:rPr>
-          <w:b/>
-        </w:rPr>
-        <w:t>B3</w:t>
-      </w:r>
-      <w:r>
-        <w:t>: N</w:t>
-      </w:r>
-      <w:r>
-        <w:t>hân viên nhấn kế tiếp để đến mã học sinh tiếp theo.</w:t>
-      </w:r>
-      <w:r>
-        <w:t xml:space="preserve"> </w:t>
-      </w:r>
-      <w:r>
-        <w:t>Nếu học sinh vắng</w:t>
-      </w:r>
-      <w:r>
-        <w:t xml:space="preserve"> đến </w:t>
-      </w:r>
-      <w:r>
-        <w:rPr>
-          <w:b/>
-        </w:rPr>
-        <w:t xml:space="preserve">B4. </w:t>
-      </w:r>
-      <w:r>
-        <w:t xml:space="preserve">Ngược lại, đến </w:t>
-      </w:r>
-      <w:r>
-        <w:rPr>
-          <w:b/>
-        </w:rPr>
-        <w:t>B5.</w:t>
-      </w:r>
-    </w:p>
-    <w:p>
-      <w:pPr>
-        <w:pStyle w:val="ListParagraph"/>
-        <w:numPr>
-          <w:ilvl w:val="1"/>
-          <w:numId w:val="2"/>
-        </w:numPr>
-      </w:pPr>
-      <w:r>
-        <w:rPr>
-          <w:b/>
-        </w:rPr>
-        <w:t>B4</w:t>
-      </w:r>
-      <w:r>
-        <w:t xml:space="preserve">: </w:t>
-      </w:r>
-      <w:r>
-        <w:t xml:space="preserve">Hệ </w:t>
-      </w:r>
-      <w:r>
-        <w:t>thống tự set thông tin khám sư</w:t>
-      </w:r>
-      <w:r>
-        <w:t>́c khỏe về “v”.</w:t>
-      </w:r>
-    </w:p>
-    <w:p>
-      <w:pPr>
-        <w:pStyle w:val="ListParagraph"/>
-        <w:numPr>
-          <w:ilvl w:val="1"/>
-          <w:numId w:val="2"/>
-        </w:numPr>
-      </w:pPr>
-      <w:r>
-        <w:rPr>
-          <w:b/>
-        </w:rPr>
-        <w:t>B5:</w:t>
-      </w:r>
-      <w:r>
-        <w:t xml:space="preserve"> Load </w:t>
-      </w:r>
-      <w:r>
-        <w:rPr>
-          <w:b/>
-        </w:rPr>
-        <w:t>MaTre</w:t>
-      </w:r>
-      <w:r>
-        <w:t xml:space="preserve"> kế tiếp.</w:t>
-      </w:r>
-    </w:p>
-    <w:p>
-      <w:pPr>
-        <w:ind w:left="1080"/>
-      </w:pPr>
-    </w:p>
-    <w:p>
-      <w:pPr>
-        <w:pStyle w:val="ListParagraph"/>
-        <w:numPr>
-          <w:ilvl w:val="0"/>
-          <w:numId w:val="2"/>
-        </w:numPr>
-        <w:rPr>
-          <w:b/>
-        </w:rPr>
-      </w:pPr>
-      <w:r>
-        <w:rPr>
-          <w:b/>
-        </w:rPr>
-        <w:t>Ghi kết quả</w:t>
-      </w:r>
-      <w:r>
-        <w:rPr>
-          <w:b/>
-        </w:rPr>
-        <w:t xml:space="preserve">: </w:t>
-      </w:r>
-    </w:p>
-    <w:p>
-      <w:pPr>
-        <w:pStyle w:val="ListParagraph"/>
-        <w:numPr>
-          <w:ilvl w:val="1"/>
-          <w:numId w:val="2"/>
-        </w:numPr>
-      </w:pPr>
-      <w:r>
-        <w:rPr>
-          <w:b/>
-        </w:rPr>
-        <w:t>Input:</w:t>
-      </w:r>
-      <w:r>
-        <w:t xml:space="preserve"> Thông tin khám sức khỏe.</w:t>
-      </w:r>
-      <w:r>
-        <w:t xml:space="preserve"> </w:t>
-      </w:r>
-    </w:p>
-    <w:p>
-      <w:pPr>
-        <w:pStyle w:val="ListParagraph"/>
-        <w:numPr>
-          <w:ilvl w:val="1"/>
-          <w:numId w:val="2"/>
-        </w:numPr>
-      </w:pPr>
-      <w:r>
-        <w:rPr>
-          <w:b/>
-        </w:rPr>
-        <w:t xml:space="preserve">Các xử lý: </w:t>
-      </w:r>
-      <w:r>
-        <w:t xml:space="preserve"> </w:t>
-      </w:r>
-      <w:r>
-        <w:t>T</w:t>
-      </w:r>
-      <w:r>
-        <w:t xml:space="preserve">hêm một phiếu khám vào bảng </w:t>
-      </w:r>
-      <w:r>
-        <w:rPr>
-          <w:b/>
-        </w:rPr>
-        <w:t>PHIEUSUCKHOE.</w:t>
-      </w:r>
-    </w:p>
-    <w:p>
-      <w:pPr>
-        <w:pStyle w:val="ListParagraph"/>
-        <w:numPr>
-          <w:ilvl w:val="1"/>
-          <w:numId w:val="2"/>
-        </w:numPr>
-      </w:pPr>
-      <w:r>
-        <w:rPr>
-          <w:b/>
-        </w:rPr>
-        <w:t xml:space="preserve">Ouput: </w:t>
-      </w:r>
-      <w:r>
-        <w:t>Thông báo ghi nhận thành công.</w:t>
-      </w:r>
-    </w:p>
-    <w:p>
-      <w:r>
-        <w:t>Các bước thực hiện:</w:t>
-      </w:r>
-    </w:p>
-    <w:p>
-      <w:pPr>
-        <w:pStyle w:val="ListParagraph"/>
-        <w:numPr>
-          <w:ilvl w:val="1"/>
-          <w:numId w:val="2"/>
-        </w:numPr>
-      </w:pPr>
-      <w:r>
-        <w:rPr>
-          <w:b/>
-        </w:rPr>
-        <w:t>B1</w:t>
-      </w:r>
-      <w:r>
-        <w:t>:</w:t>
-      </w:r>
-      <w:r>
-        <w:t xml:space="preserve"> Nhận dữ liệu </w:t>
-      </w:r>
-      <w:r>
-        <w:t xml:space="preserve">khám sức khỏe </w:t>
-      </w:r>
-      <w:r>
-        <w:t>từ bàn phím</w:t>
-      </w:r>
-    </w:p>
-    <w:p>
-      <w:pPr>
-        <w:pStyle w:val="ListParagraph"/>
-        <w:numPr>
-          <w:ilvl w:val="1"/>
-          <w:numId w:val="2"/>
-        </w:numPr>
-      </w:pPr>
-      <w:r>
-        <w:rPr>
-          <w:b/>
-        </w:rPr>
-        <w:t xml:space="preserve">B2: </w:t>
-      </w:r>
-      <w:r>
-        <w:t>Kiểm tra dữ liệu có được điền đầy đủ.</w:t>
-      </w:r>
-    </w:p>
-    <w:p>
-      <w:pPr>
-        <w:pStyle w:val="ListParagraph"/>
-        <w:numPr>
-          <w:ilvl w:val="1"/>
-          <w:numId w:val="2"/>
-        </w:numPr>
-      </w:pPr>
-      <w:r>
-        <w:rPr>
-          <w:b/>
-        </w:rPr>
-        <w:t>B3</w:t>
-      </w:r>
-      <w:r>
-        <w:t xml:space="preserve">: </w:t>
-      </w:r>
-      <w:r>
-        <w:t xml:space="preserve">Thêm một phiếu khám vào bảng </w:t>
-      </w:r>
-      <w:r>
-        <w:rPr>
-          <w:b/>
-        </w:rPr>
-        <w:t>PHIEUSUCKHOE.</w:t>
-      </w:r>
-    </w:p>
-    <w:p>
-      <w:pPr>
-        <w:pStyle w:val="ListParagraph"/>
-        <w:numPr>
-          <w:ilvl w:val="1"/>
-          <w:numId w:val="2"/>
-        </w:numPr>
-      </w:pPr>
-      <w:r>
-        <w:rPr>
-          <w:b/>
-        </w:rPr>
-        <w:t xml:space="preserve">B4: </w:t>
-      </w:r>
-      <w:r>
-        <w:t>Thông báo lưu thành công.</w:t>
-      </w:r>
-    </w:p>
-    <w:p>
-      <w:pPr>
-        <w:pStyle w:val="ListParagraph"/>
-      </w:pPr>
-    </w:p>
-    <w:p>
-      <w:pPr>
-        <w:pStyle w:val="ListParagraph"/>
-        <w:numPr>
-          <w:ilvl w:val="0"/>
-          <w:numId w:val="2"/>
-        </w:numPr>
-      </w:pPr>
-      <w:r>
-        <w:rPr>
-          <w:b/>
-        </w:rPr>
-        <w:t>Xem thông tin khám</w:t>
-      </w:r>
-      <w:r>
-        <w:t>:  có thể xem thông tin theo (Năm+ tháng+ khối+ lớp) (Năm +tháng+khối) (Năm + tháng + lớp) (Năm + tháng + lớp+ mã học sinh) (Mã học sinh). ID xếp từ cao tới thấp.</w:t>
-      </w:r>
-      <w:r>
-        <w:t xml:space="preserve"> Nhân viên chọn 1 cell rồi bấm button chỉnh sửa để chỉnh sửa. Sau đó nhấn lưu để lưu lại.</w:t>
-      </w:r>
-    </w:p>
-    <w:p>
-      <w:pPr>
-        <w:pStyle w:val="ListParagraph"/>
-        <w:numPr>
-          <w:ilvl w:val="1"/>
-          <w:numId w:val="2"/>
-        </w:numPr>
-      </w:pPr>
-      <w:r>
-        <w:rPr>
-          <w:b/>
-        </w:rPr>
-        <w:t>Input</w:t>
-      </w:r>
-      <w:r>
-        <w:t xml:space="preserve">:  </w:t>
-      </w:r>
-      <w:r>
-        <w:rPr>
-          <w:b/>
-        </w:rPr>
-        <w:t>Năm, tháng khối, lớp</w:t>
-      </w:r>
-      <w:r>
-        <w:rPr>
-          <w:b/>
-        </w:rPr>
-        <w:t>, mã trẻ</w:t>
-      </w:r>
-      <w:r>
-        <w:t xml:space="preserve"> (</w:t>
-      </w:r>
-      <w:r>
-        <w:rPr>
-          <w:b/>
-        </w:rPr>
-        <w:t>Năm tháng</w:t>
-      </w:r>
-      <w:r>
-        <w:t xml:space="preserve"> là bắt buộc phải có)</w:t>
-      </w:r>
-      <w:r>
-        <w:t>.</w:t>
-      </w:r>
-    </w:p>
-    <w:p>
-      <w:pPr>
-        <w:pStyle w:val="ListParagraph"/>
-        <w:numPr>
-          <w:ilvl w:val="1"/>
-          <w:numId w:val="2"/>
-        </w:numPr>
-      </w:pPr>
-      <w:r>
-        <w:rPr>
-          <w:b/>
-        </w:rPr>
-        <w:t>Các xử lý:</w:t>
-      </w:r>
-      <w:r>
-        <w:t xml:space="preserve"> </w:t>
-      </w:r>
-      <w:bookmarkStart w:id="0" w:name="OLE_LINK1"/>
-      <w:bookmarkStart w:id="1" w:name="OLE_LINK2"/>
-      <w:r>
-        <w:t xml:space="preserve">Load </w:t>
-      </w:r>
-      <w:r>
-        <w:t>ds Phiếu sức khỏe</w:t>
+      <w:proofErr w:type="spellStart"/>
+      <w:r>
+        <w:rPr>
+          <w:lang w:val="en-US"/>
+        </w:rPr>
+        <w:t>khối</w:t>
       </w:r>
       <w:bookmarkEnd w:id="0"/>
       <w:bookmarkEnd w:id="1"/>
-      <w:r>
-        <w:t>, update ds Phiếu khám sức khỏe</w:t>
-      </w:r>
-      <w:r>
+      <w:proofErr w:type="spellEnd"/>
+      <w:r>
+        <w:rPr>
+          <w:lang w:val="en-US"/>
+        </w:rPr>
         <w:t>.</w:t>
       </w:r>
     </w:p>
     <w:p>
       <w:pPr>
-        <w:pStyle w:val="ListParagraph"/>
-        <w:numPr>
-          <w:ilvl w:val="1"/>
-          <w:numId w:val="2"/>
-        </w:numPr>
+        <w:numPr>
+          <w:ilvl w:val="1"/>
+          <w:numId w:val="2"/>
+        </w:numPr>
+        <w:contextualSpacing/>
+      </w:pPr>
+      <w:r>
+        <w:rPr>
+          <w:b/>
+        </w:rPr>
+        <w:t>B</w:t>
+      </w:r>
+      <w:r>
+        <w:rPr>
+          <w:b/>
+          <w:lang w:val="en-US"/>
+        </w:rPr>
+        <w:t>2</w:t>
+      </w:r>
+      <w:r>
+        <w:t>: Nhân viên chọn khối</w:t>
+      </w:r>
+      <w:r>
+        <w:rPr>
+          <w:lang w:val="en-US"/>
+        </w:rPr>
+        <w:t>.</w:t>
+      </w:r>
+    </w:p>
+    <w:p>
+      <w:pPr>
+        <w:numPr>
+          <w:ilvl w:val="1"/>
+          <w:numId w:val="2"/>
+        </w:numPr>
+        <w:contextualSpacing/>
+      </w:pPr>
+      <w:r>
+        <w:rPr>
+          <w:b/>
+          <w:lang w:val="en-US"/>
+        </w:rPr>
+        <w:t>B3</w:t>
+      </w:r>
+      <w:r>
+        <w:t>:</w:t>
+      </w:r>
+      <w:r>
+        <w:rPr>
+          <w:lang w:val="en-US"/>
+        </w:rPr>
+        <w:t xml:space="preserve"> Load </w:t>
+      </w:r>
+      <w:proofErr w:type="spellStart"/>
+      <w:r>
+        <w:rPr>
+          <w:lang w:val="en-US"/>
+        </w:rPr>
+        <w:t>danh</w:t>
+      </w:r>
+      <w:proofErr w:type="spellEnd"/>
+      <w:r>
+        <w:rPr>
+          <w:lang w:val="en-US"/>
+        </w:rPr>
+        <w:t xml:space="preserve"> </w:t>
+      </w:r>
+      <w:proofErr w:type="spellStart"/>
+      <w:r>
+        <w:rPr>
+          <w:lang w:val="en-US"/>
+        </w:rPr>
+        <w:t>sách</w:t>
+      </w:r>
+      <w:proofErr w:type="spellEnd"/>
+      <w:r>
+        <w:rPr>
+          <w:lang w:val="en-US"/>
+        </w:rPr>
+        <w:t xml:space="preserve"> </w:t>
+      </w:r>
+      <w:proofErr w:type="spellStart"/>
+      <w:r>
+        <w:rPr>
+          <w:lang w:val="en-US"/>
+        </w:rPr>
+        <w:t>lớp</w:t>
+      </w:r>
+      <w:proofErr w:type="spellEnd"/>
+      <w:r>
+        <w:rPr>
+          <w:lang w:val="en-US"/>
+        </w:rPr>
+        <w:t>.</w:t>
+      </w:r>
+    </w:p>
+    <w:p>
+      <w:pPr>
+        <w:numPr>
+          <w:ilvl w:val="1"/>
+          <w:numId w:val="2"/>
+        </w:numPr>
+        <w:contextualSpacing/>
+      </w:pPr>
+      <w:r>
+        <w:rPr>
+          <w:b/>
+          <w:lang w:val="en-US"/>
+        </w:rPr>
+        <w:t>B4</w:t>
+      </w:r>
+      <w:r>
+        <w:t>:</w:t>
+      </w:r>
+      <w:r>
+        <w:rPr>
+          <w:lang w:val="en-US"/>
+        </w:rPr>
+        <w:t xml:space="preserve"> </w:t>
+      </w:r>
+      <w:proofErr w:type="spellStart"/>
+      <w:r>
+        <w:rPr>
+          <w:lang w:val="en-US"/>
+        </w:rPr>
+        <w:t>Nhân</w:t>
+      </w:r>
+      <w:proofErr w:type="spellEnd"/>
+      <w:r>
+        <w:rPr>
+          <w:lang w:val="en-US"/>
+        </w:rPr>
+        <w:t xml:space="preserve"> </w:t>
+      </w:r>
+      <w:proofErr w:type="spellStart"/>
+      <w:r>
+        <w:rPr>
+          <w:lang w:val="en-US"/>
+        </w:rPr>
+        <w:t>viên</w:t>
+      </w:r>
+      <w:proofErr w:type="spellEnd"/>
+      <w:r>
+        <w:rPr>
+          <w:lang w:val="en-US"/>
+        </w:rPr>
+        <w:t xml:space="preserve"> </w:t>
+      </w:r>
+      <w:proofErr w:type="spellStart"/>
+      <w:r>
+        <w:rPr>
+          <w:lang w:val="en-US"/>
+        </w:rPr>
+        <w:t>chọn</w:t>
+      </w:r>
+      <w:proofErr w:type="spellEnd"/>
+      <w:r>
+        <w:rPr>
+          <w:lang w:val="en-US"/>
+        </w:rPr>
+        <w:t xml:space="preserve"> </w:t>
+      </w:r>
+      <w:proofErr w:type="spellStart"/>
+      <w:r>
+        <w:rPr>
+          <w:lang w:val="en-US"/>
+        </w:rPr>
+        <w:t>lớp</w:t>
+      </w:r>
+      <w:proofErr w:type="spellEnd"/>
+      <w:r>
+        <w:rPr>
+          <w:lang w:val="en-US"/>
+        </w:rPr>
+        <w:t>.</w:t>
+      </w:r>
+    </w:p>
+    <w:p>
+      <w:pPr>
+        <w:numPr>
+          <w:ilvl w:val="1"/>
+          <w:numId w:val="2"/>
+        </w:numPr>
+        <w:contextualSpacing/>
+      </w:pPr>
+      <w:r>
+        <w:rPr>
+          <w:b/>
+        </w:rPr>
+        <w:t>B</w:t>
+      </w:r>
+      <w:r>
+        <w:rPr>
+          <w:b/>
+          <w:lang w:val="en-US"/>
+        </w:rPr>
+        <w:t>5</w:t>
+      </w:r>
+      <w:r>
+        <w:t>: Load dữ liệu</w:t>
+      </w:r>
+      <w:r>
+        <w:rPr>
+          <w:b/>
+          <w:lang w:val="en-US"/>
+        </w:rPr>
+        <w:t xml:space="preserve"> </w:t>
+      </w:r>
+      <w:proofErr w:type="spellStart"/>
+      <w:r>
+        <w:rPr>
+          <w:lang w:val="en-US"/>
+        </w:rPr>
+        <w:t>danh</w:t>
+      </w:r>
+      <w:proofErr w:type="spellEnd"/>
+      <w:r>
+        <w:rPr>
+          <w:lang w:val="en-US"/>
+        </w:rPr>
+        <w:t xml:space="preserve"> </w:t>
+      </w:r>
+      <w:proofErr w:type="spellStart"/>
+      <w:r>
+        <w:rPr>
+          <w:lang w:val="en-US"/>
+        </w:rPr>
+        <w:t>sách</w:t>
+      </w:r>
+      <w:proofErr w:type="spellEnd"/>
+      <w:r>
+        <w:rPr>
+          <w:lang w:val="en-US"/>
+        </w:rPr>
+        <w:t xml:space="preserve"> </w:t>
+      </w:r>
+      <w:proofErr w:type="spellStart"/>
+      <w:r>
+        <w:rPr>
+          <w:lang w:val="en-US"/>
+        </w:rPr>
+        <w:t>tre</w:t>
+      </w:r>
+      <w:proofErr w:type="spellEnd"/>
+      <w:r>
+        <w:rPr>
+          <w:lang w:val="en-US"/>
+        </w:rPr>
+        <w:t xml:space="preserve">̉ </w:t>
+      </w:r>
+      <w:proofErr w:type="spellStart"/>
+      <w:r>
+        <w:rPr>
+          <w:lang w:val="en-US"/>
+        </w:rPr>
+        <w:t>em</w:t>
+      </w:r>
+      <w:proofErr w:type="spellEnd"/>
+      <w:r>
+        <w:rPr>
+          <w:lang w:val="en-US"/>
+        </w:rPr>
+        <w:t xml:space="preserve"> </w:t>
+      </w:r>
+      <w:proofErr w:type="spellStart"/>
+      <w:r>
+        <w:rPr>
+          <w:lang w:val="en-US"/>
+        </w:rPr>
+        <w:t>của</w:t>
+      </w:r>
+      <w:proofErr w:type="spellEnd"/>
+      <w:r>
+        <w:rPr>
+          <w:lang w:val="en-US"/>
+        </w:rPr>
+        <w:t xml:space="preserve"> </w:t>
+      </w:r>
+      <w:proofErr w:type="spellStart"/>
+      <w:r>
+        <w:rPr>
+          <w:lang w:val="en-US"/>
+        </w:rPr>
+        <w:t>lớp</w:t>
+      </w:r>
+      <w:proofErr w:type="spellEnd"/>
+      <w:r>
+        <w:rPr>
+          <w:lang w:val="en-US"/>
+        </w:rPr>
+        <w:t xml:space="preserve"> </w:t>
+      </w:r>
+      <w:proofErr w:type="spellStart"/>
+      <w:r>
+        <w:rPr>
+          <w:lang w:val="en-US"/>
+        </w:rPr>
+        <w:t>đo</w:t>
+      </w:r>
+      <w:proofErr w:type="spellEnd"/>
+      <w:r>
+        <w:rPr>
+          <w:lang w:val="en-US"/>
+        </w:rPr>
+        <w:t>́</w:t>
+      </w:r>
+      <w:r>
+        <w:t xml:space="preserve">. </w:t>
+      </w:r>
+    </w:p>
+    <w:p>
+      <w:pPr>
+        <w:numPr>
+          <w:ilvl w:val="1"/>
+          <w:numId w:val="2"/>
+        </w:numPr>
+        <w:contextualSpacing/>
+      </w:pPr>
+      <w:r>
+        <w:rPr>
+          <w:b/>
+        </w:rPr>
+        <w:t>B</w:t>
+      </w:r>
+      <w:r>
+        <w:rPr>
+          <w:b/>
+          <w:lang w:val="en-US"/>
+        </w:rPr>
+        <w:t>6</w:t>
+      </w:r>
+      <w:r>
+        <w:t xml:space="preserve">: Nhân viên nhấn kế tiếp để đến mã học sinh tiếp theo. Nếu học sinh vắng đến </w:t>
+      </w:r>
+      <w:r>
+        <w:rPr>
+          <w:b/>
+        </w:rPr>
+        <w:t xml:space="preserve">B4. </w:t>
+      </w:r>
+      <w:r>
+        <w:t xml:space="preserve">Ngược lại, đến </w:t>
+      </w:r>
+      <w:r>
+        <w:rPr>
+          <w:b/>
+        </w:rPr>
+        <w:t>B5.</w:t>
+      </w:r>
+    </w:p>
+    <w:p>
+      <w:pPr>
+        <w:numPr>
+          <w:ilvl w:val="1"/>
+          <w:numId w:val="2"/>
+        </w:numPr>
+        <w:contextualSpacing/>
+      </w:pPr>
+      <w:r>
+        <w:rPr>
+          <w:b/>
+        </w:rPr>
+        <w:t>B</w:t>
+      </w:r>
+      <w:r>
+        <w:rPr>
+          <w:b/>
+          <w:lang w:val="en-US"/>
+        </w:rPr>
+        <w:t>7</w:t>
+      </w:r>
+      <w:r>
+        <w:t>: Hệ thống tự set thông tin khám sức khỏe về “v”.</w:t>
+      </w:r>
+    </w:p>
+    <w:p>
+      <w:pPr>
+        <w:numPr>
+          <w:ilvl w:val="1"/>
+          <w:numId w:val="2"/>
+        </w:numPr>
+        <w:contextualSpacing/>
+      </w:pPr>
+      <w:r>
+        <w:rPr>
+          <w:b/>
+        </w:rPr>
+        <w:t>B</w:t>
+      </w:r>
+      <w:r>
+        <w:rPr>
+          <w:b/>
+          <w:lang w:val="en-US"/>
+        </w:rPr>
+        <w:t>6</w:t>
+      </w:r>
+      <w:r>
+        <w:rPr>
+          <w:b/>
+        </w:rPr>
+        <w:t>:</w:t>
+      </w:r>
+      <w:r>
+        <w:t xml:space="preserve"> Load </w:t>
+      </w:r>
+      <w:r>
+        <w:rPr>
+          <w:b/>
+        </w:rPr>
+        <w:t>MaTre</w:t>
+      </w:r>
+      <w:r>
+        <w:t xml:space="preserve"> kế tiếp.</w:t>
+      </w:r>
+    </w:p>
+    <w:p>
+      <w:pPr>
+        <w:ind w:left="1080"/>
+      </w:pPr>
+    </w:p>
+    <w:p>
+      <w:pPr>
+        <w:numPr>
+          <w:ilvl w:val="0"/>
+          <w:numId w:val="2"/>
+        </w:numPr>
+        <w:contextualSpacing/>
+        <w:rPr>
+          <w:b/>
+        </w:rPr>
+      </w:pPr>
+      <w:r>
+        <w:rPr>
+          <w:b/>
+        </w:rPr>
+        <w:lastRenderedPageBreak/>
+        <w:t xml:space="preserve">Ghi kết quả: </w:t>
+      </w:r>
+    </w:p>
+    <w:p>
+      <w:pPr>
+        <w:numPr>
+          <w:ilvl w:val="1"/>
+          <w:numId w:val="2"/>
+        </w:numPr>
+        <w:contextualSpacing/>
+      </w:pPr>
+      <w:r>
+        <w:rPr>
+          <w:b/>
+        </w:rPr>
+        <w:t>Input:</w:t>
+      </w:r>
+      <w:r>
+        <w:t xml:space="preserve"> Thông tin khám sức khỏe. </w:t>
+      </w:r>
+    </w:p>
+    <w:p>
+      <w:pPr>
+        <w:numPr>
+          <w:ilvl w:val="1"/>
+          <w:numId w:val="2"/>
+        </w:numPr>
+        <w:contextualSpacing/>
+      </w:pPr>
+      <w:r>
+        <w:rPr>
+          <w:b/>
+        </w:rPr>
+        <w:t xml:space="preserve">Các xử lý: </w:t>
+      </w:r>
+      <w:r>
+        <w:t xml:space="preserve"> Thêm một phiếu khám vào bảng </w:t>
+      </w:r>
+      <w:r>
+        <w:rPr>
+          <w:b/>
+        </w:rPr>
+        <w:t>PHIEUSUCKHOE.</w:t>
+      </w:r>
+    </w:p>
+    <w:p>
+      <w:pPr>
+        <w:numPr>
+          <w:ilvl w:val="1"/>
+          <w:numId w:val="2"/>
+        </w:numPr>
+        <w:contextualSpacing/>
+      </w:pPr>
+      <w:r>
+        <w:rPr>
+          <w:b/>
+        </w:rPr>
+        <w:t xml:space="preserve">Ouput: </w:t>
+      </w:r>
+      <w:r>
+        <w:t>Thông báo ghi nhận thành công.</w:t>
+      </w:r>
+    </w:p>
+    <w:p>
+      <w:r>
+        <w:t>Các bước thực hiện:</w:t>
+      </w:r>
+      <w:bookmarkStart w:id="2" w:name="_GoBack"/>
+      <w:bookmarkEnd w:id="2"/>
+    </w:p>
+    <w:p>
+      <w:pPr>
+        <w:numPr>
+          <w:ilvl w:val="1"/>
+          <w:numId w:val="2"/>
+        </w:numPr>
+        <w:contextualSpacing/>
+      </w:pPr>
+      <w:r>
+        <w:rPr>
+          <w:b/>
+        </w:rPr>
+        <w:t>B1</w:t>
+      </w:r>
+      <w:r>
+        <w:t>: Nhận dữ liệu khám sức khỏe từ bàn phím</w:t>
+      </w:r>
+    </w:p>
+    <w:p>
+      <w:pPr>
+        <w:numPr>
+          <w:ilvl w:val="1"/>
+          <w:numId w:val="2"/>
+        </w:numPr>
+        <w:contextualSpacing/>
+      </w:pPr>
+      <w:r>
+        <w:rPr>
+          <w:b/>
+        </w:rPr>
+        <w:t xml:space="preserve">B2: </w:t>
+      </w:r>
+      <w:r>
+        <w:t>Kiểm tra dữ liệu có được điền đầy đủ.</w:t>
+      </w:r>
+    </w:p>
+    <w:p>
+      <w:pPr>
+        <w:numPr>
+          <w:ilvl w:val="1"/>
+          <w:numId w:val="2"/>
+        </w:numPr>
+        <w:contextualSpacing/>
+      </w:pPr>
+      <w:r>
+        <w:rPr>
+          <w:b/>
+        </w:rPr>
+        <w:t>B3</w:t>
+      </w:r>
+      <w:r>
+        <w:t xml:space="preserve">: Thêm một phiếu khám vào bảng </w:t>
+      </w:r>
+      <w:r>
+        <w:rPr>
+          <w:b/>
+        </w:rPr>
+        <w:t>PHIEUSUCKHOE.</w:t>
+      </w:r>
+    </w:p>
+    <w:p>
+      <w:pPr>
+        <w:numPr>
+          <w:ilvl w:val="1"/>
+          <w:numId w:val="2"/>
+        </w:numPr>
+        <w:contextualSpacing/>
+      </w:pPr>
+      <w:r>
+        <w:rPr>
+          <w:b/>
+        </w:rPr>
+        <w:t xml:space="preserve">B4: </w:t>
+      </w:r>
+      <w:r>
+        <w:t>Thông báo lưu thành công.</w:t>
+      </w:r>
+    </w:p>
+    <w:p>
+      <w:pPr>
+        <w:ind w:left="720"/>
+        <w:contextualSpacing/>
+      </w:pPr>
+    </w:p>
+    <w:p>
+      <w:pPr>
+        <w:numPr>
+          <w:ilvl w:val="0"/>
+          <w:numId w:val="2"/>
+        </w:numPr>
+        <w:contextualSpacing/>
+      </w:pPr>
+      <w:r>
+        <w:rPr>
+          <w:b/>
+        </w:rPr>
+        <w:t>Xem thông tin khám</w:t>
+      </w:r>
+      <w:r>
+        <w:t>:  có thể xem thông tin theo (Năm+ tháng+ khối+ lớp) (Năm +tháng+khối) (Năm + tháng + lớp) (Năm + tháng + lớp+ mã học sinh) (Mã học sinh). ID xếp từ cao tới thấp. Nhân viên chọn 1 cell rồi bấm button chỉnh sửa để chỉnh sửa. Sau đó nhấn lưu để lưu lại.</w:t>
+      </w:r>
+    </w:p>
+    <w:p>
+      <w:pPr>
+        <w:numPr>
+          <w:ilvl w:val="1"/>
+          <w:numId w:val="2"/>
+        </w:numPr>
+        <w:contextualSpacing/>
+      </w:pPr>
+      <w:r>
+        <w:rPr>
+          <w:b/>
+        </w:rPr>
+        <w:t>Input</w:t>
+      </w:r>
+      <w:r>
+        <w:t xml:space="preserve">:  </w:t>
+      </w:r>
+      <w:r>
+        <w:rPr>
+          <w:b/>
+        </w:rPr>
+        <w:t>Năm, tháng khối, lớp, mã trẻ</w:t>
+      </w:r>
+      <w:r>
+        <w:t xml:space="preserve"> (</w:t>
+      </w:r>
+      <w:r>
+        <w:rPr>
+          <w:b/>
+        </w:rPr>
+        <w:t>Năm tháng</w:t>
+      </w:r>
+      <w:r>
+        <w:t xml:space="preserve"> là bắt buộc phải có).</w:t>
+      </w:r>
+    </w:p>
+    <w:p>
+      <w:pPr>
+        <w:numPr>
+          <w:ilvl w:val="1"/>
+          <w:numId w:val="2"/>
+        </w:numPr>
+        <w:contextualSpacing/>
+      </w:pPr>
+      <w:r>
+        <w:rPr>
+          <w:b/>
+        </w:rPr>
+        <w:t>Các xử lý:</w:t>
+      </w:r>
+      <w:r>
+        <w:t xml:space="preserve"> </w:t>
+      </w:r>
+      <w:bookmarkStart w:id="3" w:name="OLE_LINK1"/>
+      <w:bookmarkStart w:id="4" w:name="OLE_LINK2"/>
+      <w:r>
+        <w:t>Load ds Phiếu sức khỏe</w:t>
+      </w:r>
+      <w:bookmarkEnd w:id="3"/>
+      <w:bookmarkEnd w:id="4"/>
+      <w:r>
+        <w:t>, update ds Phiếu khám sức khỏe.</w:t>
+      </w:r>
+    </w:p>
+    <w:p>
+      <w:pPr>
+        <w:numPr>
+          <w:ilvl w:val="1"/>
+          <w:numId w:val="2"/>
+        </w:numPr>
+        <w:contextualSpacing/>
       </w:pPr>
       <w:r>
         <w:rPr>
@@ -1036,10 +1365,7 @@
         <w:t>Output:</w:t>
       </w:r>
       <w:r>
-        <w:t xml:space="preserve"> Danh sách Phiếu sức khỏe tìm kiếm được.</w:t>
-      </w:r>
-      <w:r>
-        <w:t xml:space="preserve"> Thông báo cập nhật thành công.</w:t>
+        <w:t xml:space="preserve"> Danh sách Phiếu sức khỏe tìm kiếm được. Thông báo cập nhật thành công.</w:t>
       </w:r>
     </w:p>
     <w:p>
@@ -1052,11 +1378,11 @@
     </w:p>
     <w:p>
       <w:pPr>
-        <w:pStyle w:val="ListParagraph"/>
-        <w:numPr>
-          <w:ilvl w:val="1"/>
-          <w:numId w:val="2"/>
-        </w:numPr>
+        <w:numPr>
+          <w:ilvl w:val="1"/>
+          <w:numId w:val="2"/>
+        </w:numPr>
+        <w:contextualSpacing/>
       </w:pPr>
       <w:r>
         <w:rPr>
@@ -1067,42 +1393,30 @@
       <w:r>
         <w:t xml:space="preserve">: Nhận dữ liệu </w:t>
       </w:r>
-      <w:bookmarkStart w:id="2" w:name="OLE_LINK3"/>
-      <w:bookmarkStart w:id="3" w:name="OLE_LINK4"/>
-      <w:r>
-        <w:rPr>
-          <w:b/>
-        </w:rPr>
-        <w:t>n</w:t>
-      </w:r>
-      <w:r>
-        <w:rPr>
-          <w:b/>
-        </w:rPr>
-        <w:t>ăm, tháng khối, lớp</w:t>
-      </w:r>
-      <w:r>
-        <w:rPr>
-          <w:b/>
-        </w:rPr>
-        <w:t>, mã trẻ</w:t>
+      <w:bookmarkStart w:id="5" w:name="OLE_LINK3"/>
+      <w:bookmarkStart w:id="6" w:name="OLE_LINK4"/>
+      <w:r>
+        <w:rPr>
+          <w:b/>
+        </w:rPr>
+        <w:t>năm, tháng khối, lớp, mã trẻ</w:t>
       </w:r>
       <w:r>
         <w:t xml:space="preserve"> </w:t>
       </w:r>
-      <w:bookmarkEnd w:id="2"/>
-      <w:bookmarkEnd w:id="3"/>
+      <w:bookmarkEnd w:id="5"/>
+      <w:bookmarkEnd w:id="6"/>
       <w:r>
         <w:t>từ bàn phím</w:t>
       </w:r>
     </w:p>
     <w:p>
       <w:pPr>
-        <w:pStyle w:val="ListParagraph"/>
-        <w:numPr>
-          <w:ilvl w:val="1"/>
-          <w:numId w:val="2"/>
-        </w:numPr>
+        <w:numPr>
+          <w:ilvl w:val="1"/>
+          <w:numId w:val="2"/>
+        </w:numPr>
+        <w:contextualSpacing/>
       </w:pPr>
       <w:r>
         <w:rPr>
@@ -1111,15 +1425,7 @@
         <w:t xml:space="preserve">B2: </w:t>
       </w:r>
       <w:r>
-        <w:t>Loa</w:t>
-      </w:r>
-      <w:bookmarkStart w:id="4" w:name="_GoBack"/>
-      <w:bookmarkEnd w:id="4"/>
-      <w:r>
-        <w:t xml:space="preserve">d </w:t>
-      </w:r>
-      <w:r>
-        <w:t xml:space="preserve">ds </w:t>
+        <w:t xml:space="preserve">Load ds </w:t>
       </w:r>
       <w:r>
         <w:rPr>
@@ -1134,22 +1440,16 @@
         <w:rPr>
           <w:b/>
         </w:rPr>
-        <w:t>năm, tháng khối, lớp, mã trẻ</w:t>
-      </w:r>
-      <w:r>
-        <w:rPr>
-          <w:b/>
-        </w:rPr>
-        <w:t>.</w:t>
-      </w:r>
-    </w:p>
-    <w:p>
-      <w:pPr>
-        <w:pStyle w:val="ListParagraph"/>
-        <w:numPr>
-          <w:ilvl w:val="1"/>
-          <w:numId w:val="2"/>
-        </w:numPr>
+        <w:t>năm, tháng khối, lớp, mã trẻ.</w:t>
+      </w:r>
+    </w:p>
+    <w:p>
+      <w:pPr>
+        <w:numPr>
+          <w:ilvl w:val="1"/>
+          <w:numId w:val="2"/>
+        </w:numPr>
+        <w:contextualSpacing/>
       </w:pPr>
       <w:r>
         <w:rPr>
@@ -1164,13 +1464,7 @@
         <w:rPr>
           <w:b/>
         </w:rPr>
-        <w:t>B4</w:t>
-      </w:r>
-      <w:r>
-        <w:rPr>
-          <w:b/>
-        </w:rPr>
-        <w:t xml:space="preserve">. </w:t>
+        <w:t xml:space="preserve">B4. </w:t>
       </w:r>
       <w:r>
         <w:t>Ngược lại, kết thúc.</w:t>
@@ -1178,11 +1472,11 @@
     </w:p>
     <w:p>
       <w:pPr>
-        <w:pStyle w:val="ListParagraph"/>
-        <w:numPr>
-          <w:ilvl w:val="1"/>
-          <w:numId w:val="2"/>
-        </w:numPr>
+        <w:numPr>
+          <w:ilvl w:val="1"/>
+          <w:numId w:val="2"/>
+        </w:numPr>
+        <w:contextualSpacing/>
       </w:pPr>
       <w:r>
         <w:rPr>
@@ -1191,19 +1485,16 @@
         <w:t xml:space="preserve">B4: </w:t>
       </w:r>
       <w:r>
-        <w:t xml:space="preserve">Nhận </w:t>
-      </w:r>
-      <w:r>
-        <w:t>dữ liệu chỉnh sửa từ bàn phím</w:t>
-      </w:r>
-    </w:p>
-    <w:p>
-      <w:pPr>
-        <w:pStyle w:val="ListParagraph"/>
-        <w:numPr>
-          <w:ilvl w:val="1"/>
-          <w:numId w:val="2"/>
-        </w:numPr>
+        <w:t>Nhận dữ liệu chỉnh sửa từ bàn phím</w:t>
+      </w:r>
+    </w:p>
+    <w:p>
+      <w:pPr>
+        <w:numPr>
+          <w:ilvl w:val="1"/>
+          <w:numId w:val="2"/>
+        </w:numPr>
+        <w:contextualSpacing/>
       </w:pPr>
       <w:r>
         <w:rPr>
@@ -1212,10 +1503,7 @@
         <w:t>B5:</w:t>
       </w:r>
       <w:r>
-        <w:t xml:space="preserve"> C</w:t>
-      </w:r>
-      <w:r>
-        <w:t xml:space="preserve">ập nhật bảng </w:t>
+        <w:t xml:space="preserve"> Cập nhật bảng </w:t>
       </w:r>
       <w:r>
         <w:rPr>
@@ -1226,11 +1514,11 @@
     </w:p>
     <w:p>
       <w:pPr>
-        <w:pStyle w:val="ListParagraph"/>
-        <w:numPr>
-          <w:ilvl w:val="1"/>
-          <w:numId w:val="2"/>
-        </w:numPr>
+        <w:numPr>
+          <w:ilvl w:val="1"/>
+          <w:numId w:val="2"/>
+        </w:numPr>
+        <w:contextualSpacing/>
       </w:pPr>
       <w:r>
         <w:rPr>
@@ -1239,21 +1527,19 @@
         <w:t xml:space="preserve">B6: </w:t>
       </w:r>
       <w:r>
-        <w:t xml:space="preserve">Thông </w:t>
-      </w:r>
-      <w:r>
-        <w:t>báo cập nhật thành công.</w:t>
-      </w:r>
-    </w:p>
-    <w:p>
-      <w:pPr>
-        <w:pStyle w:val="ListParagraph"/>
+        <w:t>Thông báo cập nhật thành công.</w:t>
+      </w:r>
+    </w:p>
+    <w:p>
+      <w:pPr>
         <w:ind w:left="1080"/>
-        <w:rPr>
-          <w:b/>
-        </w:rPr>
-      </w:pPr>
-    </w:p>
+        <w:contextualSpacing/>
+        <w:rPr>
+          <w:b/>
+        </w:rPr>
+      </w:pPr>
+    </w:p>
+    <w:p/>
     <w:sectPr>
       <w:pgSz w:w="12240" w:h="15840"/>
       <w:pgMar w:top="1440" w:right="1440" w:bottom="1440" w:left="1440" w:header="720" w:footer="720" w:gutter="0"/>

--- a/Project_Document/Đặc tả xử lý/Đặc tả xử lý QLNV+ QLSK.docx
+++ b/Project_Document/Đặc tả xử lý/Đặc tả xử lý QLNV+ QLSK.docx
@@ -135,10 +135,75 @@
       <w:r>
         <w:rPr>
           <w:b/>
+          <w:lang w:val="en-US"/>
         </w:rPr>
         <w:t xml:space="preserve">B1: </w:t>
       </w:r>
       <w:r>
+        <w:rPr>
+          <w:lang w:val="en-US"/>
+        </w:rPr>
+        <w:t xml:space="preserve">Load Mã </w:t>
+      </w:r>
+      <w:proofErr w:type="spellStart"/>
+      <w:r>
+        <w:rPr>
+          <w:lang w:val="en-US"/>
+        </w:rPr>
+        <w:t>Nhân</w:t>
+      </w:r>
+      <w:proofErr w:type="spellEnd"/>
+      <w:r>
+        <w:rPr>
+          <w:lang w:val="en-US"/>
+        </w:rPr>
+        <w:t xml:space="preserve"> </w:t>
+      </w:r>
+      <w:proofErr w:type="spellStart"/>
+      <w:r>
+        <w:rPr>
+          <w:lang w:val="en-US"/>
+        </w:rPr>
+        <w:t>Viên</w:t>
+      </w:r>
+      <w:proofErr w:type="spellEnd"/>
+      <w:r>
+        <w:rPr>
+          <w:lang w:val="en-US"/>
+        </w:rPr>
+        <w:t xml:space="preserve"> sẽ thêm.</w:t>
+      </w:r>
+      <w:bookmarkStart w:id="0" w:name="_GoBack"/>
+      <w:bookmarkEnd w:id="0"/>
+    </w:p>
+    <w:p>
+      <w:pPr>
+        <w:numPr>
+          <w:ilvl w:val="1"/>
+          <w:numId w:val="1"/>
+        </w:numPr>
+        <w:contextualSpacing/>
+      </w:pPr>
+      <w:r>
+        <w:rPr>
+          <w:b/>
+        </w:rPr>
+        <w:t>B</w:t>
+      </w:r>
+      <w:r>
+        <w:rPr>
+          <w:b/>
+          <w:lang w:val="en-US"/>
+        </w:rPr>
+        <w:t>2</w:t>
+      </w:r>
+      <w:r>
+        <w:rPr>
+          <w:b/>
+        </w:rPr>
+        <w:t xml:space="preserve">: </w:t>
+      </w:r>
+      <w:r>
         <w:t xml:space="preserve">Load danh sách tên chức vụ từ bảng </w:t>
       </w:r>
       <w:r>
@@ -160,7 +225,20 @@
         <w:rPr>
           <w:b/>
         </w:rPr>
-        <w:t>B1:</w:t>
+        <w:t>B</w:t>
+      </w:r>
+      <w:r>
+        <w:rPr>
+          <w:b/>
+          <w:lang w:val="en-US"/>
+        </w:rPr>
+        <w:t>3</w:t>
+      </w:r>
+      <w:r>
+        <w:rPr>
+          <w:b/>
+        </w:rPr>
+        <w:t>:</w:t>
       </w:r>
       <w:r>
         <w:t xml:space="preserve"> Nhận dữ liệu từ bàn phím.</w:t>
@@ -178,7 +256,20 @@
         <w:rPr>
           <w:b/>
         </w:rPr>
-        <w:t xml:space="preserve">B2: </w:t>
+        <w:t>B</w:t>
+      </w:r>
+      <w:r>
+        <w:rPr>
+          <w:b/>
+          <w:lang w:val="en-US"/>
+        </w:rPr>
+        <w:t>4</w:t>
+      </w:r>
+      <w:r>
+        <w:rPr>
+          <w:b/>
+        </w:rPr>
+        <w:t xml:space="preserve">: </w:t>
       </w:r>
       <w:r>
         <w:t xml:space="preserve">Thêm 1 nhân viên vào bảng </w:t>
@@ -202,7 +293,20 @@
         <w:rPr>
           <w:b/>
         </w:rPr>
-        <w:t>B3:</w:t>
+        <w:t>B</w:t>
+      </w:r>
+      <w:r>
+        <w:rPr>
+          <w:b/>
+          <w:lang w:val="en-US"/>
+        </w:rPr>
+        <w:t>5</w:t>
+      </w:r>
+      <w:r>
+        <w:rPr>
+          <w:b/>
+        </w:rPr>
+        <w:t>:</w:t>
       </w:r>
       <w:r>
         <w:t xml:space="preserve"> Thông báo lưu thành công.</w:t>
@@ -623,8 +727,8 @@
         </w:rPr>
         <w:t xml:space="preserve">B1: </w:t>
       </w:r>
-      <w:bookmarkStart w:id="0" w:name="OLE_LINK5"/>
-      <w:bookmarkStart w:id="1" w:name="OLE_LINK6"/>
+      <w:bookmarkStart w:id="1" w:name="OLE_LINK5"/>
+      <w:bookmarkStart w:id="2" w:name="OLE_LINK6"/>
       <w:r>
         <w:rPr>
           <w:lang w:val="en-US"/>
@@ -666,8 +770,8 @@
         </w:rPr>
         <w:t>khối</w:t>
       </w:r>
-      <w:bookmarkEnd w:id="0"/>
       <w:bookmarkEnd w:id="1"/>
+      <w:bookmarkEnd w:id="2"/>
       <w:proofErr w:type="spellEnd"/>
       <w:r>
         <w:rPr>
@@ -1113,7 +1217,6 @@
         <w:rPr>
           <w:b/>
         </w:rPr>
-        <w:lastRenderedPageBreak/>
         <w:t xml:space="preserve">Ghi kết quả: </w:t>
       </w:r>
     </w:p>
@@ -1181,8 +1284,6 @@
       <w:r>
         <w:t>Các bước thực hiện:</w:t>
       </w:r>
-      <w:bookmarkStart w:id="2" w:name="_GoBack"/>
-      <w:bookmarkEnd w:id="2"/>
     </w:p>
     <w:p>
       <w:pPr>

--- a/Project_Document/Đặc tả xử lý/Đặc tả xử lý QLNV+ QLSK.docx
+++ b/Project_Document/Đặc tả xử lý/Đặc tả xử lý QLNV+ QLSK.docx
@@ -1,6 +1,6 @@
 
 <file path=word/document.xml><?xml version="1.0" encoding="utf-8"?>
-<w:document xmlns:wpc="http://schemas.microsoft.com/office/word/2010/wordprocessingCanvas" xmlns:mc="http://schemas.openxmlformats.org/markup-compatibility/2006" xmlns:o="urn:schemas-microsoft-com:office:office" xmlns:r="http://schemas.openxmlformats.org/officeDocument/2006/relationships" xmlns:m="http://schemas.openxmlformats.org/officeDocument/2006/math" xmlns:v="urn:schemas-microsoft-com:vml" xmlns:wp14="http://schemas.microsoft.com/office/word/2010/wordprocessingDrawing" xmlns:wp="http://schemas.openxmlformats.org/drawingml/2006/wordprocessingDrawing" xmlns:w10="urn:schemas-microsoft-com:office:word" xmlns:w="http://schemas.openxmlformats.org/wordprocessingml/2006/main" xmlns:w14="http://schemas.microsoft.com/office/word/2010/wordml" xmlns:wpg="http://schemas.microsoft.com/office/word/2010/wordprocessingGroup" xmlns:wpi="http://schemas.microsoft.com/office/word/2010/wordprocessingInk" xmlns:wne="http://schemas.microsoft.com/office/word/2006/wordml" xmlns:wps="http://schemas.microsoft.com/office/word/2010/wordprocessingShape" mc:Ignorable="w14 wp14">
+<w:document xmlns:wpc="http://schemas.microsoft.com/office/word/2010/wordprocessingCanvas" xmlns:mc="http://schemas.openxmlformats.org/markup-compatibility/2006" xmlns:o="urn:schemas-microsoft-com:office:office" xmlns:r="http://schemas.openxmlformats.org/officeDocument/2006/relationships" xmlns:m="http://schemas.openxmlformats.org/officeDocument/2006/math" xmlns:v="urn:schemas-microsoft-com:vml" xmlns:wp14="http://schemas.microsoft.com/office/word/2010/wordprocessingDrawing" xmlns:wp="http://schemas.openxmlformats.org/drawingml/2006/wordprocessingDrawing" xmlns:w10="urn:schemas-microsoft-com:office:word" xmlns:w="http://schemas.openxmlformats.org/wordprocessingml/2006/main" xmlns:w14="http://schemas.microsoft.com/office/word/2010/wordml" xmlns:w15="http://schemas.microsoft.com/office/word/2012/wordml" xmlns:wpg="http://schemas.microsoft.com/office/word/2010/wordprocessingGroup" xmlns:wpi="http://schemas.microsoft.com/office/word/2010/wordprocessingInk" xmlns:wne="http://schemas.microsoft.com/office/word/2006/wordml" xmlns:wps="http://schemas.microsoft.com/office/word/2010/wordprocessingShape" mc:Ignorable="w14 w15 wp14">
   <w:body>
     <w:p>
       <w:pPr>
@@ -22,10 +22,73 @@
           <w:rFonts w:asciiTheme="majorHAnsi" w:eastAsiaTheme="majorEastAsia" w:hAnsiTheme="majorHAnsi" w:cstheme="majorBidi"/>
           <w:b/>
           <w:bCs/>
+          <w:noProof/>
           <w:color w:val="365F91" w:themeColor="accent1" w:themeShade="BF"/>
           <w:sz w:val="28"/>
           <w:szCs w:val="28"/>
-        </w:rPr>
+          <w:lang w:eastAsia="vi-VN"/>
+        </w:rPr>
+        <w:drawing>
+          <wp:inline distT="0" distB="0" distL="0" distR="0">
+            <wp:extent cx="6276975" cy="8220075"/>
+            <wp:effectExtent l="0" t="0" r="9525" b="9525"/>
+            <wp:docPr id="1" name="Picture 1" descr="C:\Users\tuyennta\Desktop\2015-05-26_110508.png"/>
+            <wp:cNvGraphicFramePr>
+              <a:graphicFrameLocks xmlns:a="http://schemas.openxmlformats.org/drawingml/2006/main" noChangeAspect="1"/>
+            </wp:cNvGraphicFramePr>
+            <a:graphic xmlns:a="http://schemas.openxmlformats.org/drawingml/2006/main">
+              <a:graphicData uri="http://schemas.openxmlformats.org/drawingml/2006/picture">
+                <pic:pic xmlns:pic="http://schemas.openxmlformats.org/drawingml/2006/picture">
+                  <pic:nvPicPr>
+                    <pic:cNvPr id="0" name="Picture 1" descr="C:\Users\tuyennta\Desktop\2015-05-26_110508.png"/>
+                    <pic:cNvPicPr>
+                      <a:picLocks noChangeAspect="1" noChangeArrowheads="1"/>
+                    </pic:cNvPicPr>
+                  </pic:nvPicPr>
+                  <pic:blipFill>
+                    <a:blip r:embed="rId5">
+                      <a:extLst>
+                        <a:ext uri="{28A0092B-C50C-407E-A947-70E740481C1C}">
+                          <a14:useLocalDpi xmlns:a14="http://schemas.microsoft.com/office/drawing/2010/main" val="0"/>
+                        </a:ext>
+                      </a:extLst>
+                    </a:blip>
+                    <a:srcRect/>
+                    <a:stretch>
+                      <a:fillRect/>
+                    </a:stretch>
+                  </pic:blipFill>
+                  <pic:spPr bwMode="auto">
+                    <a:xfrm>
+                      <a:off x="0" y="0"/>
+                      <a:ext cx="6276975" cy="8220075"/>
+                    </a:xfrm>
+                    <a:prstGeom prst="rect">
+                      <a:avLst/>
+                    </a:prstGeom>
+                    <a:noFill/>
+                    <a:ln>
+                      <a:noFill/>
+                    </a:ln>
+                  </pic:spPr>
+                </pic:pic>
+              </a:graphicData>
+            </a:graphic>
+          </wp:inline>
+        </w:drawing>
+      </w:r>
+      <w:bookmarkStart w:id="0" w:name="_GoBack"/>
+      <w:bookmarkEnd w:id="0"/>
+      <w:r>
+        <w:rPr>
+          <w:rFonts w:asciiTheme="majorHAnsi" w:eastAsiaTheme="majorEastAsia" w:hAnsiTheme="majorHAnsi" w:cstheme="majorBidi"/>
+          <w:b/>
+          <w:bCs/>
+          <w:color w:val="365F91" w:themeColor="accent1" w:themeShade="BF"/>
+          <w:sz w:val="28"/>
+          <w:szCs w:val="28"/>
+        </w:rPr>
+        <w:lastRenderedPageBreak/>
         <w:t>Quản lý Nhân viên</w:t>
       </w:r>
     </w:p>
@@ -135,46 +198,12 @@
       <w:r>
         <w:rPr>
           <w:b/>
-          <w:lang w:val="en-US"/>
         </w:rPr>
         <w:t xml:space="preserve">B1: </w:t>
       </w:r>
       <w:r>
-        <w:rPr>
-          <w:lang w:val="en-US"/>
-        </w:rPr>
-        <w:t xml:space="preserve">Load Mã </w:t>
-      </w:r>
-      <w:proofErr w:type="spellStart"/>
-      <w:r>
-        <w:rPr>
-          <w:lang w:val="en-US"/>
-        </w:rPr>
-        <w:t>Nhân</w:t>
-      </w:r>
-      <w:proofErr w:type="spellEnd"/>
-      <w:r>
-        <w:rPr>
-          <w:lang w:val="en-US"/>
-        </w:rPr>
-        <w:t xml:space="preserve"> </w:t>
-      </w:r>
-      <w:proofErr w:type="spellStart"/>
-      <w:r>
-        <w:rPr>
-          <w:lang w:val="en-US"/>
-        </w:rPr>
-        <w:t>Viên</w:t>
-      </w:r>
-      <w:proofErr w:type="spellEnd"/>
-      <w:r>
-        <w:rPr>
-          <w:lang w:val="en-US"/>
-        </w:rPr>
-        <w:t xml:space="preserve"> sẽ thêm.</w:t>
-      </w:r>
-      <w:bookmarkStart w:id="0" w:name="_GoBack"/>
-      <w:bookmarkEnd w:id="0"/>
+        <w:t>Load Mã Nhân Viên sẽ thêm.</w:t>
+      </w:r>
     </w:p>
     <w:p>
       <w:pPr>
@@ -193,7 +222,6 @@
       <w:r>
         <w:rPr>
           <w:b/>
-          <w:lang w:val="en-US"/>
         </w:rPr>
         <w:t>2</w:t>
       </w:r>
@@ -230,7 +258,6 @@
       <w:r>
         <w:rPr>
           <w:b/>
-          <w:lang w:val="en-US"/>
         </w:rPr>
         <w:t>3</w:t>
       </w:r>
@@ -261,7 +288,6 @@
       <w:r>
         <w:rPr>
           <w:b/>
-          <w:lang w:val="en-US"/>
         </w:rPr>
         <w:t>4</w:t>
       </w:r>
@@ -298,7 +324,6 @@
       <w:r>
         <w:rPr>
           <w:b/>
-          <w:lang w:val="en-US"/>
         </w:rPr>
         <w:t>5</w:t>
       </w:r>
@@ -581,97 +606,13 @@
         <w:t xml:space="preserve"> </w:t>
       </w:r>
       <w:r>
-        <w:rPr>
-          <w:lang w:val="en-US"/>
-        </w:rPr>
-        <w:t xml:space="preserve">Load </w:t>
-      </w:r>
-      <w:proofErr w:type="spellStart"/>
-      <w:r>
-        <w:rPr>
-          <w:lang w:val="en-US"/>
-        </w:rPr>
-        <w:t>danh</w:t>
-      </w:r>
-      <w:proofErr w:type="spellEnd"/>
-      <w:r>
-        <w:rPr>
-          <w:lang w:val="en-US"/>
-        </w:rPr>
+        <w:t>Load danh sách khối</w:t>
+      </w:r>
+      <w:r>
         <w:t xml:space="preserve"> </w:t>
       </w:r>
-      <w:proofErr w:type="spellStart"/>
-      <w:r>
-        <w:rPr>
-          <w:lang w:val="en-US"/>
-        </w:rPr>
-        <w:t>sách</w:t>
-      </w:r>
-      <w:proofErr w:type="spellEnd"/>
-      <w:r>
-        <w:rPr>
-          <w:lang w:val="en-US"/>
-        </w:rPr>
-        <w:t xml:space="preserve"> </w:t>
-      </w:r>
-      <w:proofErr w:type="spellStart"/>
-      <w:r>
-        <w:rPr>
-          <w:lang w:val="en-US"/>
-        </w:rPr>
-        <w:t>khối</w:t>
-      </w:r>
-      <w:proofErr w:type="spellEnd"/>
-      <w:r>
-        <w:t xml:space="preserve"> </w:t>
-      </w:r>
-      <w:r>
-        <w:rPr>
-          <w:lang w:val="en-US"/>
-        </w:rPr>
-        <w:t xml:space="preserve">, Load </w:t>
-      </w:r>
-      <w:proofErr w:type="spellStart"/>
-      <w:r>
-        <w:rPr>
-          <w:lang w:val="en-US"/>
-        </w:rPr>
-        <w:t>danh</w:t>
-      </w:r>
-      <w:proofErr w:type="spellEnd"/>
-      <w:r>
-        <w:rPr>
-          <w:lang w:val="en-US"/>
-        </w:rPr>
-        <w:t xml:space="preserve"> </w:t>
-      </w:r>
-      <w:proofErr w:type="spellStart"/>
-      <w:r>
-        <w:rPr>
-          <w:lang w:val="en-US"/>
-        </w:rPr>
-        <w:t>sách</w:t>
-      </w:r>
-      <w:proofErr w:type="spellEnd"/>
-      <w:r>
-        <w:rPr>
-          <w:lang w:val="en-US"/>
-        </w:rPr>
-        <w:t xml:space="preserve"> </w:t>
-      </w:r>
-      <w:proofErr w:type="spellStart"/>
-      <w:r>
-        <w:rPr>
-          <w:lang w:val="en-US"/>
-        </w:rPr>
-        <w:t>lớp</w:t>
-      </w:r>
-      <w:proofErr w:type="spellEnd"/>
-      <w:r>
-        <w:rPr>
-          <w:lang w:val="en-US"/>
-        </w:rPr>
-        <w:t xml:space="preserve">, </w:t>
+      <w:r>
+        <w:t xml:space="preserve">, Load danh sách lớp, </w:t>
       </w:r>
       <w:r>
         <w:t xml:space="preserve">Load danh sách </w:t>
@@ -797,17 +738,80 @@
       <w:r>
         <w:rPr>
           <w:b/>
+        </w:rPr>
+        <w:t>2</w:t>
+      </w:r>
+      <w:r>
+        <w:t>: Nhân viên chọn khối</w:t>
+      </w:r>
+      <w:r>
+        <w:t>.</w:t>
+      </w:r>
+    </w:p>
+    <w:p>
+      <w:pPr>
+        <w:numPr>
+          <w:ilvl w:val="1"/>
+          <w:numId w:val="2"/>
+        </w:numPr>
+        <w:contextualSpacing/>
+      </w:pPr>
+      <w:r>
+        <w:rPr>
+          <w:b/>
           <w:lang w:val="en-US"/>
         </w:rPr>
-        <w:t>2</w:t>
-      </w:r>
-      <w:r>
-        <w:t>: Nhân viên chọn khối</w:t>
+        <w:t>B3</w:t>
+      </w:r>
+      <w:r>
+        <w:t>:</w:t>
       </w:r>
       <w:r>
         <w:rPr>
           <w:lang w:val="en-US"/>
         </w:rPr>
+        <w:t xml:space="preserve"> Load </w:t>
+      </w:r>
+      <w:proofErr w:type="spellStart"/>
+      <w:r>
+        <w:rPr>
+          <w:lang w:val="en-US"/>
+        </w:rPr>
+        <w:t>danh</w:t>
+      </w:r>
+      <w:proofErr w:type="spellEnd"/>
+      <w:r>
+        <w:rPr>
+          <w:lang w:val="en-US"/>
+        </w:rPr>
+        <w:t xml:space="preserve"> </w:t>
+      </w:r>
+      <w:proofErr w:type="spellStart"/>
+      <w:r>
+        <w:rPr>
+          <w:lang w:val="en-US"/>
+        </w:rPr>
+        <w:t>sách</w:t>
+      </w:r>
+      <w:proofErr w:type="spellEnd"/>
+      <w:r>
+        <w:rPr>
+          <w:lang w:val="en-US"/>
+        </w:rPr>
+        <w:t xml:space="preserve"> </w:t>
+      </w:r>
+      <w:proofErr w:type="spellStart"/>
+      <w:r>
+        <w:rPr>
+          <w:lang w:val="en-US"/>
+        </w:rPr>
+        <w:t>lớp</w:t>
+      </w:r>
+      <w:proofErr w:type="spellEnd"/>
+      <w:r>
+        <w:rPr>
+          <w:lang w:val="en-US"/>
+        </w:rPr>
         <w:t>.</w:t>
       </w:r>
     </w:p>
@@ -822,371 +826,145 @@
       <w:r>
         <w:rPr>
           <w:b/>
+        </w:rPr>
+        <w:t>B4</w:t>
+      </w:r>
+      <w:r>
+        <w:t>:</w:t>
+      </w:r>
+      <w:r>
+        <w:t xml:space="preserve"> Nhân viên chọn lớp.</w:t>
+      </w:r>
+    </w:p>
+    <w:p>
+      <w:pPr>
+        <w:numPr>
+          <w:ilvl w:val="1"/>
+          <w:numId w:val="2"/>
+        </w:numPr>
+        <w:contextualSpacing/>
+      </w:pPr>
+      <w:r>
+        <w:rPr>
+          <w:b/>
+        </w:rPr>
+        <w:t>B</w:t>
+      </w:r>
+      <w:r>
+        <w:rPr>
+          <w:b/>
+        </w:rPr>
+        <w:t>5</w:t>
+      </w:r>
+      <w:r>
+        <w:t>: Load dữ liệu</w:t>
+      </w:r>
+      <w:r>
+        <w:rPr>
+          <w:b/>
+        </w:rPr>
+        <w:t xml:space="preserve"> </w:t>
+      </w:r>
+      <w:r>
+        <w:t>danh sách trẻ em của lớp đó</w:t>
+      </w:r>
+      <w:r>
+        <w:t xml:space="preserve">. </w:t>
+      </w:r>
+    </w:p>
+    <w:p>
+      <w:pPr>
+        <w:numPr>
+          <w:ilvl w:val="1"/>
+          <w:numId w:val="2"/>
+        </w:numPr>
+        <w:contextualSpacing/>
+      </w:pPr>
+      <w:r>
+        <w:rPr>
+          <w:b/>
+        </w:rPr>
+        <w:t>B</w:t>
+      </w:r>
+      <w:r>
+        <w:rPr>
+          <w:b/>
+        </w:rPr>
+        <w:t>6</w:t>
+      </w:r>
+      <w:r>
+        <w:t xml:space="preserve">: Nhân viên nhấn kế tiếp để đến mã học sinh tiếp theo. Nếu học sinh vắng đến </w:t>
+      </w:r>
+      <w:r>
+        <w:rPr>
+          <w:b/>
+        </w:rPr>
+        <w:t xml:space="preserve">B4. </w:t>
+      </w:r>
+      <w:r>
+        <w:t xml:space="preserve">Ngược lại, đến </w:t>
+      </w:r>
+      <w:r>
+        <w:rPr>
+          <w:b/>
+        </w:rPr>
+        <w:t>B5.</w:t>
+      </w:r>
+    </w:p>
+    <w:p>
+      <w:pPr>
+        <w:numPr>
+          <w:ilvl w:val="1"/>
+          <w:numId w:val="2"/>
+        </w:numPr>
+        <w:contextualSpacing/>
+      </w:pPr>
+      <w:r>
+        <w:rPr>
+          <w:b/>
+        </w:rPr>
+        <w:t>B</w:t>
+      </w:r>
+      <w:r>
+        <w:rPr>
+          <w:b/>
+        </w:rPr>
+        <w:t>7</w:t>
+      </w:r>
+      <w:r>
+        <w:t>: Hệ thống tự set thông tin khám sức khỏe về “v”.</w:t>
+      </w:r>
+    </w:p>
+    <w:p>
+      <w:pPr>
+        <w:numPr>
+          <w:ilvl w:val="1"/>
+          <w:numId w:val="2"/>
+        </w:numPr>
+        <w:contextualSpacing/>
+      </w:pPr>
+      <w:r>
+        <w:rPr>
+          <w:b/>
+        </w:rPr>
+        <w:t>B</w:t>
+      </w:r>
+      <w:r>
+        <w:rPr>
+          <w:b/>
           <w:lang w:val="en-US"/>
         </w:rPr>
-        <w:t>B3</w:t>
-      </w:r>
-      <w:r>
+        <w:t>6</w:t>
+      </w:r>
+      <w:r>
+        <w:rPr>
+          <w:b/>
+        </w:rPr>
         <w:t>:</w:t>
       </w:r>
       <w:r>
-        <w:rPr>
-          <w:lang w:val="en-US"/>
-        </w:rPr>
         <w:t xml:space="preserve"> Load </w:t>
       </w:r>
-      <w:proofErr w:type="spellStart"/>
-      <w:r>
-        <w:rPr>
-          <w:lang w:val="en-US"/>
-        </w:rPr>
-        <w:t>danh</w:t>
-      </w:r>
-      <w:proofErr w:type="spellEnd"/>
-      <w:r>
-        <w:rPr>
-          <w:lang w:val="en-US"/>
-        </w:rPr>
-        <w:t xml:space="preserve"> </w:t>
-      </w:r>
-      <w:proofErr w:type="spellStart"/>
-      <w:r>
-        <w:rPr>
-          <w:lang w:val="en-US"/>
-        </w:rPr>
-        <w:t>sách</w:t>
-      </w:r>
-      <w:proofErr w:type="spellEnd"/>
-      <w:r>
-        <w:rPr>
-          <w:lang w:val="en-US"/>
-        </w:rPr>
-        <w:t xml:space="preserve"> </w:t>
-      </w:r>
-      <w:proofErr w:type="spellStart"/>
-      <w:r>
-        <w:rPr>
-          <w:lang w:val="en-US"/>
-        </w:rPr>
-        <w:t>lớp</w:t>
-      </w:r>
-      <w:proofErr w:type="spellEnd"/>
-      <w:r>
-        <w:rPr>
-          <w:lang w:val="en-US"/>
-        </w:rPr>
-        <w:t>.</w:t>
-      </w:r>
-    </w:p>
-    <w:p>
-      <w:pPr>
-        <w:numPr>
-          <w:ilvl w:val="1"/>
-          <w:numId w:val="2"/>
-        </w:numPr>
-        <w:contextualSpacing/>
-      </w:pPr>
-      <w:r>
-        <w:rPr>
-          <w:b/>
-          <w:lang w:val="en-US"/>
-        </w:rPr>
-        <w:t>B4</w:t>
-      </w:r>
-      <w:r>
-        <w:t>:</w:t>
-      </w:r>
-      <w:r>
-        <w:rPr>
-          <w:lang w:val="en-US"/>
-        </w:rPr>
-        <w:t xml:space="preserve"> </w:t>
-      </w:r>
-      <w:proofErr w:type="spellStart"/>
-      <w:r>
-        <w:rPr>
-          <w:lang w:val="en-US"/>
-        </w:rPr>
-        <w:t>Nhân</w:t>
-      </w:r>
-      <w:proofErr w:type="spellEnd"/>
-      <w:r>
-        <w:rPr>
-          <w:lang w:val="en-US"/>
-        </w:rPr>
-        <w:t xml:space="preserve"> </w:t>
-      </w:r>
-      <w:proofErr w:type="spellStart"/>
-      <w:r>
-        <w:rPr>
-          <w:lang w:val="en-US"/>
-        </w:rPr>
-        <w:t>viên</w:t>
-      </w:r>
-      <w:proofErr w:type="spellEnd"/>
-      <w:r>
-        <w:rPr>
-          <w:lang w:val="en-US"/>
-        </w:rPr>
-        <w:t xml:space="preserve"> </w:t>
-      </w:r>
-      <w:proofErr w:type="spellStart"/>
-      <w:r>
-        <w:rPr>
-          <w:lang w:val="en-US"/>
-        </w:rPr>
-        <w:t>chọn</w:t>
-      </w:r>
-      <w:proofErr w:type="spellEnd"/>
-      <w:r>
-        <w:rPr>
-          <w:lang w:val="en-US"/>
-        </w:rPr>
-        <w:t xml:space="preserve"> </w:t>
-      </w:r>
-      <w:proofErr w:type="spellStart"/>
-      <w:r>
-        <w:rPr>
-          <w:lang w:val="en-US"/>
-        </w:rPr>
-        <w:t>lớp</w:t>
-      </w:r>
-      <w:proofErr w:type="spellEnd"/>
-      <w:r>
-        <w:rPr>
-          <w:lang w:val="en-US"/>
-        </w:rPr>
-        <w:t>.</w:t>
-      </w:r>
-    </w:p>
-    <w:p>
-      <w:pPr>
-        <w:numPr>
-          <w:ilvl w:val="1"/>
-          <w:numId w:val="2"/>
-        </w:numPr>
-        <w:contextualSpacing/>
-      </w:pPr>
-      <w:r>
-        <w:rPr>
-          <w:b/>
-        </w:rPr>
-        <w:t>B</w:t>
-      </w:r>
-      <w:r>
-        <w:rPr>
-          <w:b/>
-          <w:lang w:val="en-US"/>
-        </w:rPr>
-        <w:t>5</w:t>
-      </w:r>
-      <w:r>
-        <w:t>: Load dữ liệu</w:t>
-      </w:r>
-      <w:r>
-        <w:rPr>
-          <w:b/>
-          <w:lang w:val="en-US"/>
-        </w:rPr>
-        <w:t xml:space="preserve"> </w:t>
-      </w:r>
-      <w:proofErr w:type="spellStart"/>
-      <w:r>
-        <w:rPr>
-          <w:lang w:val="en-US"/>
-        </w:rPr>
-        <w:t>danh</w:t>
-      </w:r>
-      <w:proofErr w:type="spellEnd"/>
-      <w:r>
-        <w:rPr>
-          <w:lang w:val="en-US"/>
-        </w:rPr>
-        <w:t xml:space="preserve"> </w:t>
-      </w:r>
-      <w:proofErr w:type="spellStart"/>
-      <w:r>
-        <w:rPr>
-          <w:lang w:val="en-US"/>
-        </w:rPr>
-        <w:t>sách</w:t>
-      </w:r>
-      <w:proofErr w:type="spellEnd"/>
-      <w:r>
-        <w:rPr>
-          <w:lang w:val="en-US"/>
-        </w:rPr>
-        <w:t xml:space="preserve"> </w:t>
-      </w:r>
-      <w:proofErr w:type="spellStart"/>
-      <w:r>
-        <w:rPr>
-          <w:lang w:val="en-US"/>
-        </w:rPr>
-        <w:t>tre</w:t>
-      </w:r>
-      <w:proofErr w:type="spellEnd"/>
-      <w:r>
-        <w:rPr>
-          <w:lang w:val="en-US"/>
-        </w:rPr>
-        <w:t xml:space="preserve">̉ </w:t>
-      </w:r>
-      <w:proofErr w:type="spellStart"/>
-      <w:r>
-        <w:rPr>
-          <w:lang w:val="en-US"/>
-        </w:rPr>
-        <w:t>em</w:t>
-      </w:r>
-      <w:proofErr w:type="spellEnd"/>
-      <w:r>
-        <w:rPr>
-          <w:lang w:val="en-US"/>
-        </w:rPr>
-        <w:t xml:space="preserve"> </w:t>
-      </w:r>
-      <w:proofErr w:type="spellStart"/>
-      <w:r>
-        <w:rPr>
-          <w:lang w:val="en-US"/>
-        </w:rPr>
-        <w:t>của</w:t>
-      </w:r>
-      <w:proofErr w:type="spellEnd"/>
-      <w:r>
-        <w:rPr>
-          <w:lang w:val="en-US"/>
-        </w:rPr>
-        <w:t xml:space="preserve"> </w:t>
-      </w:r>
-      <w:proofErr w:type="spellStart"/>
-      <w:r>
-        <w:rPr>
-          <w:lang w:val="en-US"/>
-        </w:rPr>
-        <w:t>lớp</w:t>
-      </w:r>
-      <w:proofErr w:type="spellEnd"/>
-      <w:r>
-        <w:rPr>
-          <w:lang w:val="en-US"/>
-        </w:rPr>
-        <w:t xml:space="preserve"> </w:t>
-      </w:r>
-      <w:proofErr w:type="spellStart"/>
-      <w:r>
-        <w:rPr>
-          <w:lang w:val="en-US"/>
-        </w:rPr>
-        <w:t>đo</w:t>
-      </w:r>
-      <w:proofErr w:type="spellEnd"/>
-      <w:r>
-        <w:rPr>
-          <w:lang w:val="en-US"/>
-        </w:rPr>
-        <w:t>́</w:t>
-      </w:r>
-      <w:r>
-        <w:t xml:space="preserve">. </w:t>
-      </w:r>
-    </w:p>
-    <w:p>
-      <w:pPr>
-        <w:numPr>
-          <w:ilvl w:val="1"/>
-          <w:numId w:val="2"/>
-        </w:numPr>
-        <w:contextualSpacing/>
-      </w:pPr>
-      <w:r>
-        <w:rPr>
-          <w:b/>
-        </w:rPr>
-        <w:t>B</w:t>
-      </w:r>
-      <w:r>
-        <w:rPr>
-          <w:b/>
-          <w:lang w:val="en-US"/>
-        </w:rPr>
-        <w:t>6</w:t>
-      </w:r>
-      <w:r>
-        <w:t xml:space="preserve">: Nhân viên nhấn kế tiếp để đến mã học sinh tiếp theo. Nếu học sinh vắng đến </w:t>
-      </w:r>
-      <w:r>
-        <w:rPr>
-          <w:b/>
-        </w:rPr>
-        <w:t xml:space="preserve">B4. </w:t>
-      </w:r>
-      <w:r>
-        <w:t xml:space="preserve">Ngược lại, đến </w:t>
-      </w:r>
-      <w:r>
-        <w:rPr>
-          <w:b/>
-        </w:rPr>
-        <w:t>B5.</w:t>
-      </w:r>
-    </w:p>
-    <w:p>
-      <w:pPr>
-        <w:numPr>
-          <w:ilvl w:val="1"/>
-          <w:numId w:val="2"/>
-        </w:numPr>
-        <w:contextualSpacing/>
-      </w:pPr>
-      <w:r>
-        <w:rPr>
-          <w:b/>
-        </w:rPr>
-        <w:t>B</w:t>
-      </w:r>
-      <w:r>
-        <w:rPr>
-          <w:b/>
-          <w:lang w:val="en-US"/>
-        </w:rPr>
-        <w:t>7</w:t>
-      </w:r>
-      <w:r>
-        <w:t>: Hệ thống tự set thông tin khám sức khỏe về “v”.</w:t>
-      </w:r>
-    </w:p>
-    <w:p>
-      <w:pPr>
-        <w:numPr>
-          <w:ilvl w:val="1"/>
-          <w:numId w:val="2"/>
-        </w:numPr>
-        <w:contextualSpacing/>
-      </w:pPr>
-      <w:r>
-        <w:rPr>
-          <w:b/>
-        </w:rPr>
-        <w:t>B</w:t>
-      </w:r>
-      <w:r>
-        <w:rPr>
-          <w:b/>
-          <w:lang w:val="en-US"/>
-        </w:rPr>
-        <w:t>6</w:t>
-      </w:r>
-      <w:r>
-        <w:rPr>
-          <w:b/>
-        </w:rPr>
-        <w:t>:</w:t>
-      </w:r>
-      <w:r>
-        <w:t xml:space="preserve"> Load </w:t>
-      </w:r>
       <w:r>
         <w:rPr>
           <w:b/>
@@ -1217,6 +995,7 @@
         <w:rPr>
           <w:b/>
         </w:rPr>
+        <w:lastRenderedPageBreak/>
         <w:t xml:space="preserve">Ghi kết quả: </w:t>
       </w:r>
     </w:p>
@@ -1652,7 +1431,7 @@
 </file>
 
 <file path=word/numbering.xml><?xml version="1.0" encoding="utf-8"?>
-<w:numbering xmlns:wpc="http://schemas.microsoft.com/office/word/2010/wordprocessingCanvas" xmlns:mc="http://schemas.openxmlformats.org/markup-compatibility/2006" xmlns:o="urn:schemas-microsoft-com:office:office" xmlns:r="http://schemas.openxmlformats.org/officeDocument/2006/relationships" xmlns:m="http://schemas.openxmlformats.org/officeDocument/2006/math" xmlns:v="urn:schemas-microsoft-com:vml" xmlns:wp14="http://schemas.microsoft.com/office/word/2010/wordprocessingDrawing" xmlns:wp="http://schemas.openxmlformats.org/drawingml/2006/wordprocessingDrawing" xmlns:w10="urn:schemas-microsoft-com:office:word" xmlns:w="http://schemas.openxmlformats.org/wordprocessingml/2006/main" xmlns:w14="http://schemas.microsoft.com/office/word/2010/wordml" xmlns:wpg="http://schemas.microsoft.com/office/word/2010/wordprocessingGroup" xmlns:wpi="http://schemas.microsoft.com/office/word/2010/wordprocessingInk" xmlns:wne="http://schemas.microsoft.com/office/word/2006/wordml" xmlns:wps="http://schemas.microsoft.com/office/word/2010/wordprocessingShape" mc:Ignorable="w14 wp14">
+<w:numbering xmlns:wpc="http://schemas.microsoft.com/office/word/2010/wordprocessingCanvas" xmlns:mc="http://schemas.openxmlformats.org/markup-compatibility/2006" xmlns:o="urn:schemas-microsoft-com:office:office" xmlns:r="http://schemas.openxmlformats.org/officeDocument/2006/relationships" xmlns:m="http://schemas.openxmlformats.org/officeDocument/2006/math" xmlns:v="urn:schemas-microsoft-com:vml" xmlns:wp14="http://schemas.microsoft.com/office/word/2010/wordprocessingDrawing" xmlns:wp="http://schemas.openxmlformats.org/drawingml/2006/wordprocessingDrawing" xmlns:w10="urn:schemas-microsoft-com:office:word" xmlns:w="http://schemas.openxmlformats.org/wordprocessingml/2006/main" xmlns:w14="http://schemas.microsoft.com/office/word/2010/wordml" xmlns:w15="http://schemas.microsoft.com/office/word/2012/wordml" xmlns:wpg="http://schemas.microsoft.com/office/word/2010/wordprocessingGroup" xmlns:wpi="http://schemas.microsoft.com/office/word/2010/wordprocessingInk" xmlns:wne="http://schemas.microsoft.com/office/word/2006/wordml" xmlns:wps="http://schemas.microsoft.com/office/word/2010/wordprocessingShape" mc:Ignorable="w14 w15 wp14">
   <w:abstractNum w:abstractNumId="0">
     <w:nsid w:val="02B751F7"/>
     <w:multiLevelType w:val="hybridMultilevel"/>
@@ -2121,7 +1900,7 @@
 </file>
 
 <file path=word/styles.xml><?xml version="1.0" encoding="utf-8"?>
-<w:styles xmlns:mc="http://schemas.openxmlformats.org/markup-compatibility/2006" xmlns:r="http://schemas.openxmlformats.org/officeDocument/2006/relationships" xmlns:w="http://schemas.openxmlformats.org/wordprocessingml/2006/main" xmlns:w14="http://schemas.microsoft.com/office/word/2010/wordml" mc:Ignorable="w14">
+<w:styles xmlns:mc="http://schemas.openxmlformats.org/markup-compatibility/2006" xmlns:r="http://schemas.openxmlformats.org/officeDocument/2006/relationships" xmlns:w="http://schemas.openxmlformats.org/wordprocessingml/2006/main" xmlns:w14="http://schemas.microsoft.com/office/word/2010/wordml" xmlns:w15="http://schemas.microsoft.com/office/word/2012/wordml" mc:Ignorable="w14 w15">
   <w:docDefaults>
     <w:rPrDefault>
       <w:rPr>
@@ -2137,387 +1916,378 @@
       </w:pPr>
     </w:pPrDefault>
   </w:docDefaults>
-  <w:latentStyles w:defLockedState="0" w:defUIPriority="99" w:defSemiHidden="1" w:defUnhideWhenUsed="1" w:defQFormat="0" w:count="267">
-    <w:lsdException w:name="Normal" w:semiHidden="0" w:uiPriority="0" w:unhideWhenUsed="0" w:qFormat="1"/>
-    <w:lsdException w:name="heading 1" w:semiHidden="0" w:uiPriority="9" w:unhideWhenUsed="0" w:qFormat="1"/>
-    <w:lsdException w:name="heading 2" w:uiPriority="9" w:qFormat="1"/>
-    <w:lsdException w:name="heading 3" w:uiPriority="9" w:qFormat="1"/>
-    <w:lsdException w:name="heading 4" w:uiPriority="9" w:qFormat="1"/>
-    <w:lsdException w:name="heading 5" w:uiPriority="9" w:qFormat="1"/>
-    <w:lsdException w:name="heading 6" w:uiPriority="9" w:qFormat="1"/>
-    <w:lsdException w:name="heading 7" w:uiPriority="9" w:qFormat="1"/>
-    <w:lsdException w:name="heading 8" w:uiPriority="9" w:qFormat="1"/>
-    <w:lsdException w:name="heading 9" w:uiPriority="9" w:qFormat="1"/>
-    <w:lsdException w:name="toc 1" w:uiPriority="39"/>
-    <w:lsdException w:name="toc 2" w:uiPriority="39"/>
-    <w:lsdException w:name="toc 3" w:uiPriority="39"/>
-    <w:lsdException w:name="toc 4" w:uiPriority="39"/>
-    <w:lsdException w:name="toc 5" w:uiPriority="39"/>
-    <w:lsdException w:name="toc 6" w:uiPriority="39"/>
-    <w:lsdException w:name="toc 7" w:uiPriority="39"/>
-    <w:lsdException w:name="toc 8" w:uiPriority="39"/>
-    <w:lsdException w:name="toc 9" w:uiPriority="39"/>
-    <w:lsdException w:name="caption" w:uiPriority="35" w:qFormat="1"/>
-    <w:lsdException w:name="Title" w:semiHidden="0" w:uiPriority="10" w:unhideWhenUsed="0" w:qFormat="1"/>
-    <w:lsdException w:name="Default Paragraph Font" w:uiPriority="1"/>
-    <w:lsdException w:name="Subtitle" w:semiHidden="0" w:uiPriority="11" w:unhideWhenUsed="0" w:qFormat="1"/>
-    <w:lsdException w:name="Strong" w:semiHidden="0" w:uiPriority="22" w:unhideWhenUsed="0" w:qFormat="1"/>
-    <w:lsdException w:name="Emphasis" w:semiHidden="0" w:uiPriority="20" w:unhideWhenUsed="0" w:qFormat="1"/>
-    <w:lsdException w:name="Table Grid" w:semiHidden="0" w:uiPriority="59" w:unhideWhenUsed="0"/>
-    <w:lsdException w:name="Placeholder Text" w:unhideWhenUsed="0"/>
-    <w:lsdException w:name="No Spacing" w:semiHidden="0" w:uiPriority="1" w:unhideWhenUsed="0" w:qFormat="1"/>
-    <w:lsdException w:name="Light Shading" w:semiHidden="0" w:uiPriority="60" w:unhideWhenUsed="0"/>
-    <w:lsdException w:name="Light List" w:semiHidden="0" w:uiPriority="61" w:unhideWhenUsed="0"/>
-    <w:lsdException w:name="Light Grid" w:semiHidden="0" w:uiPriority="62" w:unhideWhenUsed="0"/>
-    <w:lsdException w:name="Medium Shading 1" w:semiHidden="0" w:uiPriority="63" w:unhideWhenUsed="0"/>
-    <w:lsdException w:name="Medium Shading 2" w:semiHidden="0" w:uiPriority="64" w:unhideWhenUsed="0"/>
-    <w:lsdException w:name="Medium List 1" w:semiHidden="0" w:uiPriority="65" w:unhideWhenUsed="0"/>
-    <w:lsdException w:name="Medium List 2" w:semiHidden="0" w:uiPriority="66" w:unhideWhenUsed="0"/>
-    <w:lsdException w:name="Medium Grid 1" w:semiHidden="0" w:uiPriority="67" w:unhideWhenUsed="0"/>
-    <w:lsdException w:name="Medium Grid 2" w:semiHidden="0" w:uiPriority="68" w:unhideWhenUsed="0"/>
-    <w:lsdException w:name="Medium Grid 3" w:semiHidden="0" w:uiPriority="69" w:unhideWhenUsed="0"/>
-    <w:lsdException w:name="Dark List" w:semiHidden="0" w:uiPriority="70" w:unhideWhenUsed="0"/>
-    <w:lsdException w:name="Colorful Shading" w:semiHidden="0" w:uiPriority="71" w:unhideWhenUsed="0"/>
-    <w:lsdException w:name="Colorful List" w:semiHidden="0" w:uiPriority="72" w:unhideWhenUsed="0"/>
-    <w:lsdException w:name="Colorful Grid" w:semiHidden="0" w:uiPriority="73" w:unhideWhenUsed="0"/>
-    <w:lsdException w:name="Light Shading Accent 1" w:semiHidden="0" w:uiPriority="60" w:unhideWhenUsed="0"/>
-    <w:lsdException w:name="Light List Accent 1" w:semiHidden="0" w:uiPriority="61" w:unhideWhenUsed="0"/>
-    <w:lsdException w:name="Light Grid Accent 1" w:semiHidden="0" w:uiPriority="62" w:unhideWhenUsed="0"/>
-    <w:lsdException w:name="Medium Shading 1 Accent 1" w:semiHidden="0" w:uiPriority="63" w:unhideWhenUsed="0"/>
-    <w:lsdException w:name="Medium Shading 2 Accent 1" w:semiHidden="0" w:uiPriority="64" w:unhideWhenUsed="0"/>
-    <w:lsdException w:name="Medium List 1 Accent 1" w:semiHidden="0" w:uiPriority="65" w:unhideWhenUsed="0"/>
-    <w:lsdException w:name="Revision" w:unhideWhenUsed="0"/>
-    <w:lsdException w:name="List Paragraph" w:semiHidden="0" w:uiPriority="34" w:unhideWhenUsed="0" w:qFormat="1"/>
-    <w:lsdException w:name="Quote" w:semiHidden="0" w:uiPriority="29" w:unhideWhenUsed="0" w:qFormat="1"/>
-    <w:lsdException w:name="Intense Quote" w:semiHidden="0" w:uiPriority="30" w:unhideWhenUsed="0" w:qFormat="1"/>
-    <w:lsdException w:name="Medium List 2 Accent 1" w:semiHidden="0" w:uiPriority="66" w:unhideWhenUsed="0"/>
-    <w:lsdException w:name="Medium Grid 1 Accent 1" w:semiHidden="0" w:uiPriority="67" w:unhideWhenUsed="0"/>
-    <w:lsdException w:name="Medium Grid 2 Accent 1" w:semiHidden="0" w:uiPriority="68" w:unhideWhenUsed="0"/>
-    <w:lsdException w:name="Medium Grid 3 Accent 1" w:semiHidden="0" w:uiPriority="69" w:unhideWhenUsed="0"/>
-    <w:lsdException w:name="Dark List Accent 1" w:semiHidden="0" w:uiPriority="70" w:unhideWhenUsed="0"/>
-    <w:lsdException w:name="Colorful Shading Accent 1" w:semiHidden="0" w:uiPriority="71" w:unhideWhenUsed="0"/>
-    <w:lsdException w:name="Colorful List Accent 1" w:semiHidden="0" w:uiPriority="72" w:unhideWhenUsed="0"/>
-    <w:lsdException w:name="Colorful Grid Accent 1" w:semiHidden="0" w:uiPriority="73" w:unhideWhenUsed="0"/>
-    <w:lsdException w:name="Light Shading Accent 2" w:semiHidden="0" w:uiPriority="60" w:unhideWhenUsed="0"/>
-    <w:lsdException w:name="Light List Accent 2" w:semiHidden="0" w:uiPriority="61" w:unhideWhenUsed="0"/>
-    <w:lsdException w:name="Light Grid Accent 2" w:semiHidden="0" w:uiPriority="62" w:unhideWhenUsed="0"/>
-    <w:lsdException w:name="Medium Shading 1 Accent 2" w:semiHidden="0" w:uiPriority="63" w:unhideWhenUsed="0"/>
-    <w:lsdException w:name="Medium Shading 2 Accent 2" w:semiHidden="0" w:uiPriority="64" w:unhideWhenUsed="0"/>
-    <w:lsdException w:name="Medium List 1 Accent 2" w:semiHidden="0" w:uiPriority="65" w:unhideWhenUsed="0"/>
-    <w:lsdException w:name="Medium List 2 Accent 2" w:semiHidden="0" w:uiPriority="66" w:unhideWhenUsed="0"/>
-    <w:lsdException w:name="Medium Grid 1 Accent 2" w:semiHidden="0" w:uiPriority="67" w:unhideWhenUsed="0"/>
-    <w:lsdException w:name="Medium Grid 2 Accent 2" w:semiHidden="0" w:uiPriority="68" w:unhideWhenUsed="0"/>
-    <w:lsdException w:name="Medium Grid 3 Accent 2" w:semiHidden="0" w:uiPriority="69" w:unhideWhenUsed="0"/>
-    <w:lsdException w:name="Dark List Accent 2" w:semiHidden="0" w:uiPriority="70" w:unhideWhenUsed="0"/>
-    <w:lsdException w:name="Colorful Shading Accent 2" w:semiHidden="0" w:uiPriority="71" w:unhideWhenUsed="0"/>
-    <w:lsdException w:name="Colorful List Accent 2" w:semiHidden="0" w:uiPriority="72" w:unhideWhenUsed="0"/>
-    <w:lsdException w:name="Colorful Grid Accent 2" w:semiHidden="0" w:uiPriority="73" w:unhideWhenUsed="0"/>
-    <w:lsdException w:name="Light Shading Accent 3" w:semiHidden="0" w:uiPriority="60" w:unhideWhenUsed="0"/>
-    <w:lsdException w:name="Light List Accent 3" w:semiHidden="0" w:uiPriority="61" w:unhideWhenUsed="0"/>
-    <w:lsdException w:name="Light Grid Accent 3" w:semiHidden="0" w:uiPriority="62" w:unhideWhenUsed="0"/>
-    <w:lsdException w:name="Medium Shading 1 Accent 3" w:semiHidden="0" w:uiPriority="63" w:unhideWhenUsed="0"/>
-    <w:lsdException w:name="Medium Shading 2 Accent 3" w:semiHidden="0" w:uiPriority="64" w:unhideWhenUsed="0"/>
-    <w:lsdException w:name="Medium List 1 Accent 3" w:semiHidden="0" w:uiPriority="65" w:unhideWhenUsed="0"/>
-    <w:lsdException w:name="Medium List 2 Accent 3" w:semiHidden="0" w:uiPriority="66" w:unhideWhenUsed="0"/>
-    <w:lsdException w:name="Medium Grid 1 Accent 3" w:semiHidden="0" w:uiPriority="67" w:unhideWhenUsed="0"/>
-    <w:lsdException w:name="Medium Grid 2 Accent 3" w:semiHidden="0" w:uiPriority="68" w:unhideWhenUsed="0"/>
-    <w:lsdException w:name="Medium Grid 3 Accent 3" w:semiHidden="0" w:uiPriority="69" w:unhideWhenUsed="0"/>
-    <w:lsdException w:name="Dark List Accent 3" w:semiHidden="0" w:uiPriority="70" w:unhideWhenUsed="0"/>
-    <w:lsdException w:name="Colorful Shading Accent 3" w:semiHidden="0" w:uiPriority="71" w:unhideWhenUsed="0"/>
-    <w:lsdException w:name="Colorful List Accent 3" w:semiHidden="0" w:uiPriority="72" w:unhideWhenUsed="0"/>
-    <w:lsdException w:name="Colorful Grid Accent 3" w:semiHidden="0" w:uiPriority="73" w:unhideWhenUsed="0"/>
-    <w:lsdException w:name="Light Shading Accent 4" w:semiHidden="0" w:uiPriority="60" w:unhideWhenUsed="0"/>
-    <w:lsdException w:name="Light List Accent 4" w:semiHidden="0" w:uiPriority="61" w:unhideWhenUsed="0"/>
-    <w:lsdException w:name="Light Grid Accent 4" w:semiHidden="0" w:uiPriority="62" w:unhideWhenUsed="0"/>
-    <w:lsdException w:name="Medium Shading 1 Accent 4" w:semiHidden="0" w:uiPriority="63" w:unhideWhenUsed="0"/>
-    <w:lsdException w:name="Medium Shading 2 Accent 4" w:semiHidden="0" w:uiPriority="64" w:unhideWhenUsed="0"/>
-    <w:lsdException w:name="Medium List 1 Accent 4" w:semiHidden="0" w:uiPriority="65" w:unhideWhenUsed="0"/>
-    <w:lsdException w:name="Medium List 2 Accent 4" w:semiHidden="0" w:uiPriority="66" w:unhideWhenUsed="0"/>
-    <w:lsdException w:name="Medium Grid 1 Accent 4" w:semiHidden="0" w:uiPriority="67" w:unhideWhenUsed="0"/>
-    <w:lsdException w:name="Medium Grid 2 Accent 4" w:semiHidden="0" w:uiPriority="68" w:unhideWhenUsed="0"/>
-    <w:lsdException w:name="Medium Grid 3 Accent 4" w:semiHidden="0" w:uiPriority="69" w:unhideWhenUsed="0"/>
-    <w:lsdException w:name="Dark List Accent 4" w:semiHidden="0" w:uiPriority="70" w:unhideWhenUsed="0"/>
-    <w:lsdException w:name="Colorful Shading Accent 4" w:semiHidden="0" w:uiPriority="71" w:unhideWhenUsed="0"/>
-    <w:lsdException w:name="Colorful List Accent 4" w:semiHidden="0" w:uiPriority="72" w:unhideWhenUsed="0"/>
-    <w:lsdException w:name="Colorful Grid Accent 4" w:semiHidden="0" w:uiPriority="73" w:unhideWhenUsed="0"/>
-    <w:lsdException w:name="Light Shading Accent 5" w:semiHidden="0" w:uiPriority="60" w:unhideWhenUsed="0"/>
-    <w:lsdException w:name="Light List Accent 5" w:semiHidden="0" w:uiPriority="61" w:unhideWhenUsed="0"/>
-    <w:lsdException w:name="Light Grid Accent 5" w:semiHidden="0" w:uiPriority="62" w:unhideWhenUsed="0"/>
-    <w:lsdException w:name="Medium Shading 1 Accent 5" w:semiHidden="0" w:uiPriority="63" w:unhideWhenUsed="0"/>
-    <w:lsdException w:name="Medium Shading 2 Accent 5" w:semiHidden="0" w:uiPriority="64" w:unhideWhenUsed="0"/>
-    <w:lsdException w:name="Medium List 1 Accent 5" w:semiHidden="0" w:uiPriority="65" w:unhideWhenUsed="0"/>
-    <w:lsdException w:name="Medium List 2 Accent 5" w:semiHidden="0" w:uiPriority="66" w:unhideWhenUsed="0"/>
-    <w:lsdException w:name="Medium Grid 1 Accent 5" w:semiHidden="0" w:uiPriority="67" w:unhideWhenUsed="0"/>
-    <w:lsdException w:name="Medium Grid 2 Accent 5" w:semiHidden="0" w:uiPriority="68" w:unhideWhenUsed="0"/>
-    <w:lsdException w:name="Medium Grid 3 Accent 5" w:semiHidden="0" w:uiPriority="69" w:unhideWhenUsed="0"/>
-    <w:lsdException w:name="Dark List Accent 5" w:semiHidden="0" w:uiPriority="70" w:unhideWhenUsed="0"/>
-    <w:lsdException w:name="Colorful Shading Accent 5" w:semiHidden="0" w:uiPriority="71" w:unhideWhenUsed="0"/>
-    <w:lsdException w:name="Colorful List Accent 5" w:semiHidden="0" w:uiPriority="72" w:unhideWhenUsed="0"/>
-    <w:lsdException w:name="Colorful Grid Accent 5" w:semiHidden="0" w:uiPriority="73" w:unhideWhenUsed="0"/>
-    <w:lsdException w:name="Light Shading Accent 6" w:semiHidden="0" w:uiPriority="60" w:unhideWhenUsed="0"/>
-    <w:lsdException w:name="Light List Accent 6" w:semiHidden="0" w:uiPriority="61" w:unhideWhenUsed="0"/>
-    <w:lsdException w:name="Light Grid Accent 6" w:semiHidden="0" w:uiPriority="62" w:unhideWhenUsed="0"/>
-    <w:lsdException w:name="Medium Shading 1 Accent 6" w:semiHidden="0" w:uiPriority="63" w:unhideWhenUsed="0"/>
-    <w:lsdException w:name="Medium Shading 2 Accent 6" w:semiHidden="0" w:uiPriority="64" w:unhideWhenUsed="0"/>
-    <w:lsdException w:name="Medium List 1 Accent 6" w:semiHidden="0" w:uiPriority="65" w:unhideWhenUsed="0"/>
-    <w:lsdException w:name="Medium List 2 Accent 6" w:semiHidden="0" w:uiPriority="66" w:unhideWhenUsed="0"/>
-    <w:lsdException w:name="Medium Grid 1 Accent 6" w:semiHidden="0" w:uiPriority="67" w:unhideWhenUsed="0"/>
-    <w:lsdException w:name="Medium Grid 2 Accent 6" w:semiHidden="0" w:uiPriority="68" w:unhideWhenUsed="0"/>
-    <w:lsdException w:name="Medium Grid 3 Accent 6" w:semiHidden="0" w:uiPriority="69" w:unhideWhenUsed="0"/>
-    <w:lsdException w:name="Dark List Accent 6" w:semiHidden="0" w:uiPriority="70" w:unhideWhenUsed="0"/>
-    <w:lsdException w:name="Colorful Shading Accent 6" w:semiHidden="0" w:uiPriority="71" w:unhideWhenUsed="0"/>
-    <w:lsdException w:name="Colorful List Accent 6" w:semiHidden="0" w:uiPriority="72" w:unhideWhenUsed="0"/>
-    <w:lsdException w:name="Colorful Grid Accent 6" w:semiHidden="0" w:uiPriority="73" w:unhideWhenUsed="0"/>
-    <w:lsdException w:name="Subtle Emphasis" w:semiHidden="0" w:uiPriority="19" w:unhideWhenUsed="0" w:qFormat="1"/>
-    <w:lsdException w:name="Intense Emphasis" w:semiHidden="0" w:uiPriority="21" w:unhideWhenUsed="0" w:qFormat="1"/>
-    <w:lsdException w:name="Subtle Reference" w:semiHidden="0" w:uiPriority="31" w:unhideWhenUsed="0" w:qFormat="1"/>
-    <w:lsdException w:name="Intense Reference" w:semiHidden="0" w:uiPriority="32" w:unhideWhenUsed="0" w:qFormat="1"/>
-    <w:lsdException w:name="Book Title" w:semiHidden="0" w:uiPriority="33" w:unhideWhenUsed="0" w:qFormat="1"/>
-    <w:lsdException w:name="Bibliography" w:uiPriority="37"/>
-    <w:lsdException w:name="TOC Heading" w:uiPriority="39" w:qFormat="1"/>
-  </w:latentStyles>
-  <w:style w:type="paragraph" w:default="1" w:styleId="Normal">
-    <w:name w:val="Normal"/>
-    <w:qFormat/>
-    <w:rPr>
-      <w:lang w:val="vi-VN"/>
-    </w:rPr>
-  </w:style>
-  <w:style w:type="paragraph" w:styleId="Heading1">
-    <w:name w:val="heading 1"/>
-    <w:basedOn w:val="Normal"/>
-    <w:next w:val="Normal"/>
-    <w:link w:val="Heading1Char"/>
-    <w:uiPriority w:val="9"/>
-    <w:qFormat/>
-    <w:rsid w:val="009E0232"/>
-    <w:pPr>
-      <w:keepNext/>
-      <w:keepLines/>
-      <w:spacing w:before="480" w:after="0"/>
-      <w:outlineLvl w:val="0"/>
-    </w:pPr>
-    <w:rPr>
-      <w:rFonts w:asciiTheme="majorHAnsi" w:eastAsiaTheme="majorEastAsia" w:hAnsiTheme="majorHAnsi" w:cstheme="majorBidi"/>
-      <w:b/>
-      <w:bCs/>
-      <w:color w:val="365F91" w:themeColor="accent1" w:themeShade="BF"/>
-      <w:sz w:val="28"/>
-      <w:szCs w:val="28"/>
-    </w:rPr>
-  </w:style>
-  <w:style w:type="character" w:default="1" w:styleId="DefaultParagraphFont">
-    <w:name w:val="Default Paragraph Font"/>
-    <w:uiPriority w:val="1"/>
-    <w:semiHidden/>
-    <w:unhideWhenUsed/>
-  </w:style>
-  <w:style w:type="table" w:default="1" w:styleId="TableNormal">
-    <w:name w:val="Normal Table"/>
-    <w:uiPriority w:val="99"/>
-    <w:semiHidden/>
-    <w:unhideWhenUsed/>
-    <w:tblPr>
-      <w:tblInd w:w="0" w:type="dxa"/>
-      <w:tblCellMar>
-        <w:top w:w="0" w:type="dxa"/>
-        <w:left w:w="108" w:type="dxa"/>
-        <w:bottom w:w="0" w:type="dxa"/>
-        <w:right w:w="108" w:type="dxa"/>
-      </w:tblCellMar>
-    </w:tblPr>
-  </w:style>
-  <w:style w:type="numbering" w:default="1" w:styleId="NoList">
-    <w:name w:val="No List"/>
-    <w:uiPriority w:val="99"/>
-    <w:semiHidden/>
-    <w:unhideWhenUsed/>
-  </w:style>
-  <w:style w:type="paragraph" w:styleId="ListParagraph">
-    <w:name w:val="List Paragraph"/>
-    <w:basedOn w:val="Normal"/>
-    <w:uiPriority w:val="34"/>
-    <w:qFormat/>
-    <w:rsid w:val="00020D88"/>
-    <w:pPr>
-      <w:ind w:left="720"/>
-      <w:contextualSpacing/>
-    </w:pPr>
-  </w:style>
-  <w:style w:type="character" w:customStyle="1" w:styleId="Heading1Char">
-    <w:name w:val="Heading 1 Char"/>
-    <w:basedOn w:val="DefaultParagraphFont"/>
-    <w:link w:val="Heading1"/>
-    <w:uiPriority w:val="9"/>
-    <w:rsid w:val="009E0232"/>
-    <w:rPr>
-      <w:rFonts w:asciiTheme="majorHAnsi" w:eastAsiaTheme="majorEastAsia" w:hAnsiTheme="majorHAnsi" w:cstheme="majorBidi"/>
-      <w:b/>
-      <w:bCs/>
-      <w:color w:val="365F91" w:themeColor="accent1" w:themeShade="BF"/>
-      <w:sz w:val="28"/>
-      <w:szCs w:val="28"/>
-      <w:lang w:val="vi-VN"/>
-    </w:rPr>
-  </w:style>
-</w:styles>
-</file>
-
-<file path=word/stylesWithEffects.xml><?xml version="1.0" encoding="utf-8"?>
-<w:styles xmlns:wpc="http://schemas.microsoft.com/office/word/2010/wordprocessingCanvas" xmlns:mc="http://schemas.openxmlformats.org/markup-compatibility/2006" xmlns:o="urn:schemas-microsoft-com:office:office" xmlns:r="http://schemas.openxmlformats.org/officeDocument/2006/relationships" xmlns:m="http://schemas.openxmlformats.org/officeDocument/2006/math" xmlns:v="urn:schemas-microsoft-com:vml" xmlns:wp14="http://schemas.microsoft.com/office/word/2010/wordprocessingDrawing" xmlns:wp="http://schemas.openxmlformats.org/drawingml/2006/wordprocessingDrawing" xmlns:w10="urn:schemas-microsoft-com:office:word" xmlns:w="http://schemas.openxmlformats.org/wordprocessingml/2006/main" xmlns:w14="http://schemas.microsoft.com/office/word/2010/wordml" xmlns:wpg="http://schemas.microsoft.com/office/word/2010/wordprocessingGroup" xmlns:wpi="http://schemas.microsoft.com/office/word/2010/wordprocessingInk" xmlns:wne="http://schemas.microsoft.com/office/word/2006/wordml" xmlns:wps="http://schemas.microsoft.com/office/word/2010/wordprocessingShape" mc:Ignorable="w14 wp14">
-  <w:docDefaults>
-    <w:rPrDefault>
-      <w:rPr>
-        <w:rFonts w:asciiTheme="minorHAnsi" w:eastAsiaTheme="minorHAnsi" w:hAnsiTheme="minorHAnsi" w:cstheme="minorBidi"/>
-        <w:sz w:val="22"/>
-        <w:szCs w:val="22"/>
-        <w:lang w:val="en-US" w:eastAsia="en-US" w:bidi="ar-SA"/>
-      </w:rPr>
-    </w:rPrDefault>
-    <w:pPrDefault>
-      <w:pPr>
-        <w:spacing w:after="200" w:line="276" w:lineRule="auto"/>
-      </w:pPr>
-    </w:pPrDefault>
-  </w:docDefaults>
-  <w:latentStyles w:defLockedState="0" w:defUIPriority="99" w:defSemiHidden="1" w:defUnhideWhenUsed="1" w:defQFormat="0" w:count="267">
-    <w:lsdException w:name="Normal" w:semiHidden="0" w:uiPriority="0" w:unhideWhenUsed="0" w:qFormat="1"/>
-    <w:lsdException w:name="heading 1" w:semiHidden="0" w:uiPriority="9" w:unhideWhenUsed="0" w:qFormat="1"/>
-    <w:lsdException w:name="heading 2" w:uiPriority="9" w:qFormat="1"/>
-    <w:lsdException w:name="heading 3" w:uiPriority="9" w:qFormat="1"/>
-    <w:lsdException w:name="heading 4" w:uiPriority="9" w:qFormat="1"/>
-    <w:lsdException w:name="heading 5" w:uiPriority="9" w:qFormat="1"/>
-    <w:lsdException w:name="heading 6" w:uiPriority="9" w:qFormat="1"/>
-    <w:lsdException w:name="heading 7" w:uiPriority="9" w:qFormat="1"/>
-    <w:lsdException w:name="heading 8" w:uiPriority="9" w:qFormat="1"/>
-    <w:lsdException w:name="heading 9" w:uiPriority="9" w:qFormat="1"/>
-    <w:lsdException w:name="toc 1" w:uiPriority="39"/>
-    <w:lsdException w:name="toc 2" w:uiPriority="39"/>
-    <w:lsdException w:name="toc 3" w:uiPriority="39"/>
-    <w:lsdException w:name="toc 4" w:uiPriority="39"/>
-    <w:lsdException w:name="toc 5" w:uiPriority="39"/>
-    <w:lsdException w:name="toc 6" w:uiPriority="39"/>
-    <w:lsdException w:name="toc 7" w:uiPriority="39"/>
-    <w:lsdException w:name="toc 8" w:uiPriority="39"/>
-    <w:lsdException w:name="toc 9" w:uiPriority="39"/>
-    <w:lsdException w:name="caption" w:uiPriority="35" w:qFormat="1"/>
-    <w:lsdException w:name="Title" w:semiHidden="0" w:uiPriority="10" w:unhideWhenUsed="0" w:qFormat="1"/>
-    <w:lsdException w:name="Default Paragraph Font" w:uiPriority="1"/>
-    <w:lsdException w:name="Subtitle" w:semiHidden="0" w:uiPriority="11" w:unhideWhenUsed="0" w:qFormat="1"/>
-    <w:lsdException w:name="Strong" w:semiHidden="0" w:uiPriority="22" w:unhideWhenUsed="0" w:qFormat="1"/>
-    <w:lsdException w:name="Emphasis" w:semiHidden="0" w:uiPriority="20" w:unhideWhenUsed="0" w:qFormat="1"/>
-    <w:lsdException w:name="Table Grid" w:semiHidden="0" w:uiPriority="59" w:unhideWhenUsed="0"/>
-    <w:lsdException w:name="Placeholder Text" w:unhideWhenUsed="0"/>
-    <w:lsdException w:name="No Spacing" w:semiHidden="0" w:uiPriority="1" w:unhideWhenUsed="0" w:qFormat="1"/>
-    <w:lsdException w:name="Light Shading" w:semiHidden="0" w:uiPriority="60" w:unhideWhenUsed="0"/>
-    <w:lsdException w:name="Light List" w:semiHidden="0" w:uiPriority="61" w:unhideWhenUsed="0"/>
-    <w:lsdException w:name="Light Grid" w:semiHidden="0" w:uiPriority="62" w:unhideWhenUsed="0"/>
-    <w:lsdException w:name="Medium Shading 1" w:semiHidden="0" w:uiPriority="63" w:unhideWhenUsed="0"/>
-    <w:lsdException w:name="Medium Shading 2" w:semiHidden="0" w:uiPriority="64" w:unhideWhenUsed="0"/>
-    <w:lsdException w:name="Medium List 1" w:semiHidden="0" w:uiPriority="65" w:unhideWhenUsed="0"/>
-    <w:lsdException w:name="Medium List 2" w:semiHidden="0" w:uiPriority="66" w:unhideWhenUsed="0"/>
-    <w:lsdException w:name="Medium Grid 1" w:semiHidden="0" w:uiPriority="67" w:unhideWhenUsed="0"/>
-    <w:lsdException w:name="Medium Grid 2" w:semiHidden="0" w:uiPriority="68" w:unhideWhenUsed="0"/>
-    <w:lsdException w:name="Medium Grid 3" w:semiHidden="0" w:uiPriority="69" w:unhideWhenUsed="0"/>
-    <w:lsdException w:name="Dark List" w:semiHidden="0" w:uiPriority="70" w:unhideWhenUsed="0"/>
-    <w:lsdException w:name="Colorful Shading" w:semiHidden="0" w:uiPriority="71" w:unhideWhenUsed="0"/>
-    <w:lsdException w:name="Colorful List" w:semiHidden="0" w:uiPriority="72" w:unhideWhenUsed="0"/>
-    <w:lsdException w:name="Colorful Grid" w:semiHidden="0" w:uiPriority="73" w:unhideWhenUsed="0"/>
-    <w:lsdException w:name="Light Shading Accent 1" w:semiHidden="0" w:uiPriority="60" w:unhideWhenUsed="0"/>
-    <w:lsdException w:name="Light List Accent 1" w:semiHidden="0" w:uiPriority="61" w:unhideWhenUsed="0"/>
-    <w:lsdException w:name="Light Grid Accent 1" w:semiHidden="0" w:uiPriority="62" w:unhideWhenUsed="0"/>
-    <w:lsdException w:name="Medium Shading 1 Accent 1" w:semiHidden="0" w:uiPriority="63" w:unhideWhenUsed="0"/>
-    <w:lsdException w:name="Medium Shading 2 Accent 1" w:semiHidden="0" w:uiPriority="64" w:unhideWhenUsed="0"/>
-    <w:lsdException w:name="Medium List 1 Accent 1" w:semiHidden="0" w:uiPriority="65" w:unhideWhenUsed="0"/>
-    <w:lsdException w:name="Revision" w:unhideWhenUsed="0"/>
-    <w:lsdException w:name="List Paragraph" w:semiHidden="0" w:uiPriority="34" w:unhideWhenUsed="0" w:qFormat="1"/>
-    <w:lsdException w:name="Quote" w:semiHidden="0" w:uiPriority="29" w:unhideWhenUsed="0" w:qFormat="1"/>
-    <w:lsdException w:name="Intense Quote" w:semiHidden="0" w:uiPriority="30" w:unhideWhenUsed="0" w:qFormat="1"/>
-    <w:lsdException w:name="Medium List 2 Accent 1" w:semiHidden="0" w:uiPriority="66" w:unhideWhenUsed="0"/>
-    <w:lsdException w:name="Medium Grid 1 Accent 1" w:semiHidden="0" w:uiPriority="67" w:unhideWhenUsed="0"/>
-    <w:lsdException w:name="Medium Grid 2 Accent 1" w:semiHidden="0" w:uiPriority="68" w:unhideWhenUsed="0"/>
-    <w:lsdException w:name="Medium Grid 3 Accent 1" w:semiHidden="0" w:uiPriority="69" w:unhideWhenUsed="0"/>
-    <w:lsdException w:name="Dark List Accent 1" w:semiHidden="0" w:uiPriority="70" w:unhideWhenUsed="0"/>
-    <w:lsdException w:name="Colorful Shading Accent 1" w:semiHidden="0" w:uiPriority="71" w:unhideWhenUsed="0"/>
-    <w:lsdException w:name="Colorful List Accent 1" w:semiHidden="0" w:uiPriority="72" w:unhideWhenUsed="0"/>
-    <w:lsdException w:name="Colorful Grid Accent 1" w:semiHidden="0" w:uiPriority="73" w:unhideWhenUsed="0"/>
-    <w:lsdException w:name="Light Shading Accent 2" w:semiHidden="0" w:uiPriority="60" w:unhideWhenUsed="0"/>
-    <w:lsdException w:name="Light List Accent 2" w:semiHidden="0" w:uiPriority="61" w:unhideWhenUsed="0"/>
-    <w:lsdException w:name="Light Grid Accent 2" w:semiHidden="0" w:uiPriority="62" w:unhideWhenUsed="0"/>
-    <w:lsdException w:name="Medium Shading 1 Accent 2" w:semiHidden="0" w:uiPriority="63" w:unhideWhenUsed="0"/>
-    <w:lsdException w:name="Medium Shading 2 Accent 2" w:semiHidden="0" w:uiPriority="64" w:unhideWhenUsed="0"/>
-    <w:lsdException w:name="Medium List 1 Accent 2" w:semiHidden="0" w:uiPriority="65" w:unhideWhenUsed="0"/>
-    <w:lsdException w:name="Medium List 2 Accent 2" w:semiHidden="0" w:uiPriority="66" w:unhideWhenUsed="0"/>
-    <w:lsdException w:name="Medium Grid 1 Accent 2" w:semiHidden="0" w:uiPriority="67" w:unhideWhenUsed="0"/>
-    <w:lsdException w:name="Medium Grid 2 Accent 2" w:semiHidden="0" w:uiPriority="68" w:unhideWhenUsed="0"/>
-    <w:lsdException w:name="Medium Grid 3 Accent 2" w:semiHidden="0" w:uiPriority="69" w:unhideWhenUsed="0"/>
-    <w:lsdException w:name="Dark List Accent 2" w:semiHidden="0" w:uiPriority="70" w:unhideWhenUsed="0"/>
-    <w:lsdException w:name="Colorful Shading Accent 2" w:semiHidden="0" w:uiPriority="71" w:unhideWhenUsed="0"/>
-    <w:lsdException w:name="Colorful List Accent 2" w:semiHidden="0" w:uiPriority="72" w:unhideWhenUsed="0"/>
-    <w:lsdException w:name="Colorful Grid Accent 2" w:semiHidden="0" w:uiPriority="73" w:unhideWhenUsed="0"/>
-    <w:lsdException w:name="Light Shading Accent 3" w:semiHidden="0" w:uiPriority="60" w:unhideWhenUsed="0"/>
-    <w:lsdException w:name="Light List Accent 3" w:semiHidden="0" w:uiPriority="61" w:unhideWhenUsed="0"/>
-    <w:lsdException w:name="Light Grid Accent 3" w:semiHidden="0" w:uiPriority="62" w:unhideWhenUsed="0"/>
-    <w:lsdException w:name="Medium Shading 1 Accent 3" w:semiHidden="0" w:uiPriority="63" w:unhideWhenUsed="0"/>
-    <w:lsdException w:name="Medium Shading 2 Accent 3" w:semiHidden="0" w:uiPriority="64" w:unhideWhenUsed="0"/>
-    <w:lsdException w:name="Medium List 1 Accent 3" w:semiHidden="0" w:uiPriority="65" w:unhideWhenUsed="0"/>
-    <w:lsdException w:name="Medium List 2 Accent 3" w:semiHidden="0" w:uiPriority="66" w:unhideWhenUsed="0"/>
-    <w:lsdException w:name="Medium Grid 1 Accent 3" w:semiHidden="0" w:uiPriority="67" w:unhideWhenUsed="0"/>
-    <w:lsdException w:name="Medium Grid 2 Accent 3" w:semiHidden="0" w:uiPriority="68" w:unhideWhenUsed="0"/>
-    <w:lsdException w:name="Medium Grid 3 Accent 3" w:semiHidden="0" w:uiPriority="69" w:unhideWhenUsed="0"/>
-    <w:lsdException w:name="Dark List Accent 3" w:semiHidden="0" w:uiPriority="70" w:unhideWhenUsed="0"/>
-    <w:lsdException w:name="Colorful Shading Accent 3" w:semiHidden="0" w:uiPriority="71" w:unhideWhenUsed="0"/>
-    <w:lsdException w:name="Colorful List Accent 3" w:semiHidden="0" w:uiPriority="72" w:unhideWhenUsed="0"/>
-    <w:lsdException w:name="Colorful Grid Accent 3" w:semiHidden="0" w:uiPriority="73" w:unhideWhenUsed="0"/>
-    <w:lsdException w:name="Light Shading Accent 4" w:semiHidden="0" w:uiPriority="60" w:unhideWhenUsed="0"/>
-    <w:lsdException w:name="Light List Accent 4" w:semiHidden="0" w:uiPriority="61" w:unhideWhenUsed="0"/>
-    <w:lsdException w:name="Light Grid Accent 4" w:semiHidden="0" w:uiPriority="62" w:unhideWhenUsed="0"/>
-    <w:lsdException w:name="Medium Shading 1 Accent 4" w:semiHidden="0" w:uiPriority="63" w:unhideWhenUsed="0"/>
-    <w:lsdException w:name="Medium Shading 2 Accent 4" w:semiHidden="0" w:uiPriority="64" w:unhideWhenUsed="0"/>
-    <w:lsdException w:name="Medium List 1 Accent 4" w:semiHidden="0" w:uiPriority="65" w:unhideWhenUsed="0"/>
-    <w:lsdException w:name="Medium List 2 Accent 4" w:semiHidden="0" w:uiPriority="66" w:unhideWhenUsed="0"/>
-    <w:lsdException w:name="Medium Grid 1 Accent 4" w:semiHidden="0" w:uiPriority="67" w:unhideWhenUsed="0"/>
-    <w:lsdException w:name="Medium Grid 2 Accent 4" w:semiHidden="0" w:uiPriority="68" w:unhideWhenUsed="0"/>
-    <w:lsdException w:name="Medium Grid 3 Accent 4" w:semiHidden="0" w:uiPriority="69" w:unhideWhenUsed="0"/>
-    <w:lsdException w:name="Dark List Accent 4" w:semiHidden="0" w:uiPriority="70" w:unhideWhenUsed="0"/>
-    <w:lsdException w:name="Colorful Shading Accent 4" w:semiHidden="0" w:uiPriority="71" w:unhideWhenUsed="0"/>
-    <w:lsdException w:name="Colorful List Accent 4" w:semiHidden="0" w:uiPriority="72" w:unhideWhenUsed="0"/>
-    <w:lsdException w:name="Colorful Grid Accent 4" w:semiHidden="0" w:uiPriority="73" w:unhideWhenUsed="0"/>
-    <w:lsdException w:name="Light Shading Accent 5" w:semiHidden="0" w:uiPriority="60" w:unhideWhenUsed="0"/>
-    <w:lsdException w:name="Light List Accent 5" w:semiHidden="0" w:uiPriority="61" w:unhideWhenUsed="0"/>
-    <w:lsdException w:name="Light Grid Accent 5" w:semiHidden="0" w:uiPriority="62" w:unhideWhenUsed="0"/>
-    <w:lsdException w:name="Medium Shading 1 Accent 5" w:semiHidden="0" w:uiPriority="63" w:unhideWhenUsed="0"/>
-    <w:lsdException w:name="Medium Shading 2 Accent 5" w:semiHidden="0" w:uiPriority="64" w:unhideWhenUsed="0"/>
-    <w:lsdException w:name="Medium List 1 Accent 5" w:semiHidden="0" w:uiPriority="65" w:unhideWhenUsed="0"/>
-    <w:lsdException w:name="Medium List 2 Accent 5" w:semiHidden="0" w:uiPriority="66" w:unhideWhenUsed="0"/>
-    <w:lsdException w:name="Medium Grid 1 Accent 5" w:semiHidden="0" w:uiPriority="67" w:unhideWhenUsed="0"/>
-    <w:lsdException w:name="Medium Grid 2 Accent 5" w:semiHidden="0" w:uiPriority="68" w:unhideWhenUsed="0"/>
-    <w:lsdException w:name="Medium Grid 3 Accent 5" w:semiHidden="0" w:uiPriority="69" w:unhideWhenUsed="0"/>
-    <w:lsdException w:name="Dark List Accent 5" w:semiHidden="0" w:uiPriority="70" w:unhideWhenUsed="0"/>
-    <w:lsdException w:name="Colorful Shading Accent 5" w:semiHidden="0" w:uiPriority="71" w:unhideWhenUsed="0"/>
-    <w:lsdException w:name="Colorful List Accent 5" w:semiHidden="0" w:uiPriority="72" w:unhideWhenUsed="0"/>
-    <w:lsdException w:name="Colorful Grid Accent 5" w:semiHidden="0" w:uiPriority="73" w:unhideWhenUsed="0"/>
-    <w:lsdException w:name="Light Shading Accent 6" w:semiHidden="0" w:uiPriority="60" w:unhideWhenUsed="0"/>
-    <w:lsdException w:name="Light List Accent 6" w:semiHidden="0" w:uiPriority="61" w:unhideWhenUsed="0"/>
-    <w:lsdException w:name="Light Grid Accent 6" w:semiHidden="0" w:uiPriority="62" w:unhideWhenUsed="0"/>
-    <w:lsdException w:name="Medium Shading 1 Accent 6" w:semiHidden="0" w:uiPriority="63" w:unhideWhenUsed="0"/>
-    <w:lsdException w:name="Medium Shading 2 Accent 6" w:semiHidden="0" w:uiPriority="64" w:unhideWhenUsed="0"/>
-    <w:lsdException w:name="Medium List 1 Accent 6" w:semiHidden="0" w:uiPriority="65" w:unhideWhenUsed="0"/>
-    <w:lsdException w:name="Medium List 2 Accent 6" w:semiHidden="0" w:uiPriority="66" w:unhideWhenUsed="0"/>
-    <w:lsdException w:name="Medium Grid 1 Accent 6" w:semiHidden="0" w:uiPriority="67" w:unhideWhenUsed="0"/>
-    <w:lsdException w:name="Medium Grid 2 Accent 6" w:semiHidden="0" w:uiPriority="68" w:unhideWhenUsed="0"/>
-    <w:lsdException w:name="Medium Grid 3 Accent 6" w:semiHidden="0" w:uiPriority="69" w:unhideWhenUsed="0"/>
-    <w:lsdException w:name="Dark List Accent 6" w:semiHidden="0" w:uiPriority="70" w:unhideWhenUsed="0"/>
-    <w:lsdException w:name="Colorful Shading Accent 6" w:semiHidden="0" w:uiPriority="71" w:unhideWhenUsed="0"/>
-    <w:lsdException w:name="Colorful List Accent 6" w:semiHidden="0" w:uiPriority="72" w:unhideWhenUsed="0"/>
-    <w:lsdException w:name="Colorful Grid Accent 6" w:semiHidden="0" w:uiPriority="73" w:unhideWhenUsed="0"/>
-    <w:lsdException w:name="Subtle Emphasis" w:semiHidden="0" w:uiPriority="19" w:unhideWhenUsed="0" w:qFormat="1"/>
-    <w:lsdException w:name="Intense Emphasis" w:semiHidden="0" w:uiPriority="21" w:unhideWhenUsed="0" w:qFormat="1"/>
-    <w:lsdException w:name="Subtle Reference" w:semiHidden="0" w:uiPriority="31" w:unhideWhenUsed="0" w:qFormat="1"/>
-    <w:lsdException w:name="Intense Reference" w:semiHidden="0" w:uiPriority="32" w:unhideWhenUsed="0" w:qFormat="1"/>
-    <w:lsdException w:name="Book Title" w:semiHidden="0" w:uiPriority="33" w:unhideWhenUsed="0" w:qFormat="1"/>
-    <w:lsdException w:name="Bibliography" w:uiPriority="37"/>
-    <w:lsdException w:name="TOC Heading" w:uiPriority="39" w:qFormat="1"/>
+  <w:latentStyles w:defLockedState="0" w:defUIPriority="99" w:defSemiHidden="0" w:defUnhideWhenUsed="0" w:defQFormat="0" w:count="371">
+    <w:lsdException w:name="Normal" w:uiPriority="0" w:qFormat="1"/>
+    <w:lsdException w:name="heading 1" w:uiPriority="9" w:qFormat="1"/>
+    <w:lsdException w:name="heading 2" w:semiHidden="1" w:uiPriority="9" w:unhideWhenUsed="1" w:qFormat="1"/>
+    <w:lsdException w:name="heading 3" w:semiHidden="1" w:uiPriority="9" w:unhideWhenUsed="1" w:qFormat="1"/>
+    <w:lsdException w:name="heading 4" w:semiHidden="1" w:uiPriority="9" w:unhideWhenUsed="1" w:qFormat="1"/>
+    <w:lsdException w:name="heading 5" w:semiHidden="1" w:uiPriority="9" w:unhideWhenUsed="1" w:qFormat="1"/>
+    <w:lsdException w:name="heading 6" w:semiHidden="1" w:uiPriority="9" w:unhideWhenUsed="1" w:qFormat="1"/>
+    <w:lsdException w:name="heading 7" w:semiHidden="1" w:uiPriority="9" w:unhideWhenUsed="1" w:qFormat="1"/>
+    <w:lsdException w:name="heading 8" w:semiHidden="1" w:uiPriority="9" w:unhideWhenUsed="1" w:qFormat="1"/>
+    <w:lsdException w:name="heading 9" w:semiHidden="1" w:uiPriority="9" w:unhideWhenUsed="1" w:qFormat="1"/>
+    <w:lsdException w:name="index 1" w:semiHidden="1" w:unhideWhenUsed="1"/>
+    <w:lsdException w:name="index 2" w:semiHidden="1" w:unhideWhenUsed="1"/>
+    <w:lsdException w:name="index 3" w:semiHidden="1" w:unhideWhenUsed="1"/>
+    <w:lsdException w:name="index 4" w:semiHidden="1" w:unhideWhenUsed="1"/>
+    <w:lsdException w:name="index 5" w:semiHidden="1" w:unhideWhenUsed="1"/>
+    <w:lsdException w:name="index 6" w:semiHidden="1" w:unhideWhenUsed="1"/>
+    <w:lsdException w:name="index 7" w:semiHidden="1" w:unhideWhenUsed="1"/>
+    <w:lsdException w:name="index 8" w:semiHidden="1" w:unhideWhenUsed="1"/>
+    <w:lsdException w:name="index 9" w:semiHidden="1" w:unhideWhenUsed="1"/>
+    <w:lsdException w:name="toc 1" w:semiHidden="1" w:uiPriority="39" w:unhideWhenUsed="1"/>
+    <w:lsdException w:name="toc 2" w:semiHidden="1" w:uiPriority="39" w:unhideWhenUsed="1"/>
+    <w:lsdException w:name="toc 3" w:semiHidden="1" w:uiPriority="39" w:unhideWhenUsed="1"/>
+    <w:lsdException w:name="toc 4" w:semiHidden="1" w:uiPriority="39" w:unhideWhenUsed="1"/>
+    <w:lsdException w:name="toc 5" w:semiHidden="1" w:uiPriority="39" w:unhideWhenUsed="1"/>
+    <w:lsdException w:name="toc 6" w:semiHidden="1" w:uiPriority="39" w:unhideWhenUsed="1"/>
+    <w:lsdException w:name="toc 7" w:semiHidden="1" w:uiPriority="39" w:unhideWhenUsed="1"/>
+    <w:lsdException w:name="toc 8" w:semiHidden="1" w:uiPriority="39" w:unhideWhenUsed="1"/>
+    <w:lsdException w:name="toc 9" w:semiHidden="1" w:uiPriority="39" w:unhideWhenUsed="1"/>
+    <w:lsdException w:name="Normal Indent" w:semiHidden="1" w:unhideWhenUsed="1"/>
+    <w:lsdException w:name="footnote text" w:semiHidden="1" w:unhideWhenUsed="1"/>
+    <w:lsdException w:name="annotation text" w:semiHidden="1" w:unhideWhenUsed="1"/>
+    <w:lsdException w:name="header" w:semiHidden="1" w:unhideWhenUsed="1"/>
+    <w:lsdException w:name="footer" w:semiHidden="1" w:unhideWhenUsed="1"/>
+    <w:lsdException w:name="index heading" w:semiHidden="1" w:unhideWhenUsed="1"/>
+    <w:lsdException w:name="caption" w:semiHidden="1" w:uiPriority="35" w:unhideWhenUsed="1" w:qFormat="1"/>
+    <w:lsdException w:name="table of figures" w:semiHidden="1" w:unhideWhenUsed="1"/>
+    <w:lsdException w:name="envelope address" w:semiHidden="1" w:unhideWhenUsed="1"/>
+    <w:lsdException w:name="envelope return" w:semiHidden="1" w:unhideWhenUsed="1"/>
+    <w:lsdException w:name="footnote reference" w:semiHidden="1" w:unhideWhenUsed="1"/>
+    <w:lsdException w:name="annotation reference" w:semiHidden="1" w:unhideWhenUsed="1"/>
+    <w:lsdException w:name="line number" w:semiHidden="1" w:unhideWhenUsed="1"/>
+    <w:lsdException w:name="page number" w:semiHidden="1" w:unhideWhenUsed="1"/>
+    <w:lsdException w:name="endnote reference" w:semiHidden="1" w:unhideWhenUsed="1"/>
+    <w:lsdException w:name="endnote text" w:semiHidden="1" w:unhideWhenUsed="1"/>
+    <w:lsdException w:name="table of authorities" w:semiHidden="1" w:unhideWhenUsed="1"/>
+    <w:lsdException w:name="macro" w:semiHidden="1" w:unhideWhenUsed="1"/>
+    <w:lsdException w:name="toa heading" w:semiHidden="1" w:unhideWhenUsed="1"/>
+    <w:lsdException w:name="List" w:semiHidden="1" w:unhideWhenUsed="1"/>
+    <w:lsdException w:name="List Bullet" w:semiHidden="1" w:unhideWhenUsed="1"/>
+    <w:lsdException w:name="List Number" w:semiHidden="1" w:unhideWhenUsed="1"/>
+    <w:lsdException w:name="List 2" w:semiHidden="1" w:unhideWhenUsed="1"/>
+    <w:lsdException w:name="List 3" w:semiHidden="1" w:unhideWhenUsed="1"/>
+    <w:lsdException w:name="List 4" w:semiHidden="1" w:unhideWhenUsed="1"/>
+    <w:lsdException w:name="List 5" w:semiHidden="1" w:unhideWhenUsed="1"/>
+    <w:lsdException w:name="List Bullet 2" w:semiHidden="1" w:unhideWhenUsed="1"/>
+    <w:lsdException w:name="List Bullet 3" w:semiHidden="1" w:unhideWhenUsed="1"/>
+    <w:lsdException w:name="List Bullet 4" w:semiHidden="1" w:unhideWhenUsed="1"/>
+    <w:lsdException w:name="List Bullet 5" w:semiHidden="1" w:unhideWhenUsed="1"/>
+    <w:lsdException w:name="List Number 2" w:semiHidden="1" w:unhideWhenUsed="1"/>
+    <w:lsdException w:name="List Number 3" w:semiHidden="1" w:unhideWhenUsed="1"/>
+    <w:lsdException w:name="List Number 4" w:semiHidden="1" w:unhideWhenUsed="1"/>
+    <w:lsdException w:name="List Number 5" w:semiHidden="1" w:unhideWhenUsed="1"/>
+    <w:lsdException w:name="Title" w:uiPriority="10" w:qFormat="1"/>
+    <w:lsdException w:name="Closing" w:semiHidden="1" w:unhideWhenUsed="1"/>
+    <w:lsdException w:name="Signature" w:semiHidden="1" w:unhideWhenUsed="1"/>
+    <w:lsdException w:name="Default Paragraph Font" w:semiHidden="1" w:uiPriority="1" w:unhideWhenUsed="1"/>
+    <w:lsdException w:name="Body Text" w:semiHidden="1" w:unhideWhenUsed="1"/>
+    <w:lsdException w:name="Body Text Indent" w:semiHidden="1" w:unhideWhenUsed="1"/>
+    <w:lsdException w:name="List Continue" w:semiHidden="1" w:unhideWhenUsed="1"/>
+    <w:lsdException w:name="List Continue 2" w:semiHidden="1" w:unhideWhenUsed="1"/>
+    <w:lsdException w:name="List Continue 3" w:semiHidden="1" w:unhideWhenUsed="1"/>
+    <w:lsdException w:name="List Continue 4" w:semiHidden="1" w:unhideWhenUsed="1"/>
+    <w:lsdException w:name="List Continue 5" w:semiHidden="1" w:unhideWhenUsed="1"/>
+    <w:lsdException w:name="Message Header" w:semiHidden="1" w:unhideWhenUsed="1"/>
+    <w:lsdException w:name="Subtitle" w:uiPriority="11" w:qFormat="1"/>
+    <w:lsdException w:name="Salutation" w:semiHidden="1" w:unhideWhenUsed="1"/>
+    <w:lsdException w:name="Date" w:semiHidden="1" w:unhideWhenUsed="1"/>
+    <w:lsdException w:name="Body Text First Indent" w:semiHidden="1" w:unhideWhenUsed="1"/>
+    <w:lsdException w:name="Body Text First Indent 2" w:semiHidden="1" w:unhideWhenUsed="1"/>
+    <w:lsdException w:name="Note Heading" w:semiHidden="1" w:unhideWhenUsed="1"/>
+    <w:lsdException w:name="Body Text 2" w:semiHidden="1" w:unhideWhenUsed="1"/>
+    <w:lsdException w:name="Body Text 3" w:semiHidden="1" w:unhideWhenUsed="1"/>
+    <w:lsdException w:name="Body Text Indent 2" w:semiHidden="1" w:unhideWhenUsed="1"/>
+    <w:lsdException w:name="Body Text Indent 3" w:semiHidden="1" w:unhideWhenUsed="1"/>
+    <w:lsdException w:name="Block Text" w:semiHidden="1" w:unhideWhenUsed="1"/>
+    <w:lsdException w:name="Hyperlink" w:semiHidden="1" w:unhideWhenUsed="1"/>
+    <w:lsdException w:name="FollowedHyperlink" w:semiHidden="1" w:unhideWhenUsed="1"/>
+    <w:lsdException w:name="Strong" w:uiPriority="22" w:qFormat="1"/>
+    <w:lsdException w:name="Emphasis" w:uiPriority="20" w:qFormat="1"/>
+    <w:lsdException w:name="Document Map" w:semiHidden="1" w:unhideWhenUsed="1"/>
+    <w:lsdException w:name="Plain Text" w:semiHidden="1" w:unhideWhenUsed="1"/>
+    <w:lsdException w:name="E-mail Signature" w:semiHidden="1" w:unhideWhenUsed="1"/>
+    <w:lsdException w:name="HTML Top of Form" w:semiHidden="1" w:unhideWhenUsed="1"/>
+    <w:lsdException w:name="HTML Bottom of Form" w:semiHidden="1" w:unhideWhenUsed="1"/>
+    <w:lsdException w:name="Normal (Web)" w:semiHidden="1" w:unhideWhenUsed="1"/>
+    <w:lsdException w:name="HTML Acronym" w:semiHidden="1" w:unhideWhenUsed="1"/>
+    <w:lsdException w:name="HTML Address" w:semiHidden="1" w:unhideWhenUsed="1"/>
+    <w:lsdException w:name="HTML Cite" w:semiHidden="1" w:unhideWhenUsed="1"/>
+    <w:lsdException w:name="HTML Code" w:semiHidden="1" w:unhideWhenUsed="1"/>
+    <w:lsdException w:name="HTML Definition" w:semiHidden="1" w:unhideWhenUsed="1"/>
+    <w:lsdException w:name="HTML Keyboard" w:semiHidden="1" w:unhideWhenUsed="1"/>
+    <w:lsdException w:name="HTML Preformatted" w:semiHidden="1" w:unhideWhenUsed="1"/>
+    <w:lsdException w:name="HTML Sample" w:semiHidden="1" w:unhideWhenUsed="1"/>
+    <w:lsdException w:name="HTML Typewriter" w:semiHidden="1" w:unhideWhenUsed="1"/>
+    <w:lsdException w:name="HTML Variable" w:semiHidden="1" w:unhideWhenUsed="1"/>
+    <w:lsdException w:name="Normal Table" w:semiHidden="1" w:unhideWhenUsed="1"/>
+    <w:lsdException w:name="annotation subject" w:semiHidden="1" w:unhideWhenUsed="1"/>
+    <w:lsdException w:name="No List" w:semiHidden="1" w:unhideWhenUsed="1"/>
+    <w:lsdException w:name="Outline List 1" w:semiHidden="1" w:unhideWhenUsed="1"/>
+    <w:lsdException w:name="Outline List 2" w:semiHidden="1" w:unhideWhenUsed="1"/>
+    <w:lsdException w:name="Outline List 3" w:semiHidden="1" w:unhideWhenUsed="1"/>
+    <w:lsdException w:name="Table Simple 1" w:semiHidden="1" w:unhideWhenUsed="1"/>
+    <w:lsdException w:name="Table Simple 2" w:semiHidden="1" w:unhideWhenUsed="1"/>
+    <w:lsdException w:name="Table Simple 3" w:semiHidden="1" w:unhideWhenUsed="1"/>
+    <w:lsdException w:name="Table Classic 1" w:semiHidden="1" w:unhideWhenUsed="1"/>
+    <w:lsdException w:name="Table Classic 2" w:semiHidden="1" w:unhideWhenUsed="1"/>
+    <w:lsdException w:name="Table Classic 3" w:semiHidden="1" w:unhideWhenUsed="1"/>
+    <w:lsdException w:name="Table Classic 4" w:semiHidden="1" w:unhideWhenUsed="1"/>
+    <w:lsdException w:name="Table Colorful 1" w:semiHidden="1" w:unhideWhenUsed="1"/>
+    <w:lsdException w:name="Table Colorful 2" w:semiHidden="1" w:unhideWhenUsed="1"/>
+    <w:lsdException w:name="Table Colorful 3" w:semiHidden="1" w:unhideWhenUsed="1"/>
+    <w:lsdException w:name="Table Columns 1" w:semiHidden="1" w:unhideWhenUsed="1"/>
+    <w:lsdException w:name="Table Columns 2" w:semiHidden="1" w:unhideWhenUsed="1"/>
+    <w:lsdException w:name="Table Columns 3" w:semiHidden="1" w:unhideWhenUsed="1"/>
+    <w:lsdException w:name="Table Columns 4" w:semiHidden="1" w:unhideWhenUsed="1"/>
+    <w:lsdException w:name="Table Columns 5" w:semiHidden="1" w:unhideWhenUsed="1"/>
+    <w:lsdException w:name="Table Grid 1" w:semiHidden="1" w:unhideWhenUsed="1"/>
+    <w:lsdException w:name="Table Grid 2" w:semiHidden="1" w:unhideWhenUsed="1"/>
+    <w:lsdException w:name="Table Grid 3" w:semiHidden="1" w:unhideWhenUsed="1"/>
+    <w:lsdException w:name="Table Grid 4" w:semiHidden="1" w:unhideWhenUsed="1"/>
+    <w:lsdException w:name="Table Grid 5" w:semiHidden="1" w:unhideWhenUsed="1"/>
+    <w:lsdException w:name="Table Grid 6" w:semiHidden="1" w:unhideWhenUsed="1"/>
+    <w:lsdException w:name="Table Grid 7" w:semiHidden="1" w:unhideWhenUsed="1"/>
+    <w:lsdException w:name="Table Grid 8" w:semiHidden="1" w:unhideWhenUsed="1"/>
+    <w:lsdException w:name="Table List 1" w:semiHidden="1" w:unhideWhenUsed="1"/>
+    <w:lsdException w:name="Table List 2" w:semiHidden="1" w:unhideWhenUsed="1"/>
+    <w:lsdException w:name="Table List 3" w:semiHidden="1" w:unhideWhenUsed="1"/>
+    <w:lsdException w:name="Table List 4" w:semiHidden="1" w:unhideWhenUsed="1"/>
+    <w:lsdException w:name="Table List 5" w:semiHidden="1" w:unhideWhenUsed="1"/>
+    <w:lsdException w:name="Table List 6" w:semiHidden="1" w:unhideWhenUsed="1"/>
+    <w:lsdException w:name="Table List 7" w:semiHidden="1" w:unhideWhenUsed="1"/>
+    <w:lsdException w:name="Table List 8" w:semiHidden="1" w:unhideWhenUsed="1"/>
+    <w:lsdException w:name="Table 3D effects 1" w:semiHidden="1" w:unhideWhenUsed="1"/>
+    <w:lsdException w:name="Table 3D effects 2" w:semiHidden="1" w:unhideWhenUsed="1"/>
+    <w:lsdException w:name="Table 3D effects 3" w:semiHidden="1" w:unhideWhenUsed="1"/>
+    <w:lsdException w:name="Table Contemporary" w:semiHidden="1" w:unhideWhenUsed="1"/>
+    <w:lsdException w:name="Table Elegant" w:semiHidden="1" w:unhideWhenUsed="1"/>
+    <w:lsdException w:name="Table Professional" w:semiHidden="1" w:unhideWhenUsed="1"/>
+    <w:lsdException w:name="Table Subtle 1" w:semiHidden="1" w:unhideWhenUsed="1"/>
+    <w:lsdException w:name="Table Subtle 2" w:semiHidden="1" w:unhideWhenUsed="1"/>
+    <w:lsdException w:name="Table Web 1" w:semiHidden="1" w:unhideWhenUsed="1"/>
+    <w:lsdException w:name="Table Web 2" w:semiHidden="1" w:unhideWhenUsed="1"/>
+    <w:lsdException w:name="Table Web 3" w:semiHidden="1" w:unhideWhenUsed="1"/>
+    <w:lsdException w:name="Balloon Text" w:semiHidden="1" w:unhideWhenUsed="1"/>
+    <w:lsdException w:name="Table Grid" w:uiPriority="59"/>
+    <w:lsdException w:name="Table Theme" w:semiHidden="1" w:unhideWhenUsed="1"/>
+    <w:lsdException w:name="Placeholder Text" w:semiHidden="1"/>
+    <w:lsdException w:name="No Spacing" w:uiPriority="1" w:qFormat="1"/>
+    <w:lsdException w:name="Light Shading" w:uiPriority="60"/>
+    <w:lsdException w:name="Light List" w:uiPriority="61"/>
+    <w:lsdException w:name="Light Grid" w:uiPriority="62"/>
+    <w:lsdException w:name="Medium Shading 1" w:uiPriority="63"/>
+    <w:lsdException w:name="Medium Shading 2" w:uiPriority="64"/>
+    <w:lsdException w:name="Medium List 1" w:uiPriority="65"/>
+    <w:lsdException w:name="Medium List 2" w:uiPriority="66"/>
+    <w:lsdException w:name="Medium Grid 1" w:uiPriority="67"/>
+    <w:lsdException w:name="Medium Grid 2" w:uiPriority="68"/>
+    <w:lsdException w:name="Medium Grid 3" w:uiPriority="69"/>
+    <w:lsdException w:name="Dark List" w:uiPriority="70"/>
+    <w:lsdException w:name="Colorful Shading" w:uiPriority="71"/>
+    <w:lsdException w:name="Colorful List" w:uiPriority="72"/>
+    <w:lsdException w:name="Colorful Grid" w:uiPriority="73"/>
+    <w:lsdException w:name="Light Shading Accent 1" w:uiPriority="60"/>
+    <w:lsdException w:name="Light List Accent 1" w:uiPriority="61"/>
+    <w:lsdException w:name="Light Grid Accent 1" w:uiPriority="62"/>
+    <w:lsdException w:name="Medium Shading 1 Accent 1" w:uiPriority="63"/>
+    <w:lsdException w:name="Medium Shading 2 Accent 1" w:uiPriority="64"/>
+    <w:lsdException w:name="Medium List 1 Accent 1" w:uiPriority="65"/>
+    <w:lsdException w:name="Revision" w:semiHidden="1"/>
+    <w:lsdException w:name="List Paragraph" w:uiPriority="34" w:qFormat="1"/>
+    <w:lsdException w:name="Quote" w:uiPriority="29" w:qFormat="1"/>
+    <w:lsdException w:name="Intense Quote" w:uiPriority="30" w:qFormat="1"/>
+    <w:lsdException w:name="Medium List 2 Accent 1" w:uiPriority="66"/>
+    <w:lsdException w:name="Medium Grid 1 Accent 1" w:uiPriority="67"/>
+    <w:lsdException w:name="Medium Grid 2 Accent 1" w:uiPriority="68"/>
+    <w:lsdException w:name="Medium Grid 3 Accent 1" w:uiPriority="69"/>
+    <w:lsdException w:name="Dark List Accent 1" w:uiPriority="70"/>
+    <w:lsdException w:name="Colorful Shading Accent 1" w:uiPriority="71"/>
+    <w:lsdException w:name="Colorful List Accent 1" w:uiPriority="72"/>
+    <w:lsdException w:name="Colorful Grid Accent 1" w:uiPriority="73"/>
+    <w:lsdException w:name="Light Shading Accent 2" w:uiPriority="60"/>
+    <w:lsdException w:name="Light List Accent 2" w:uiPriority="61"/>
+    <w:lsdException w:name="Light Grid Accent 2" w:uiPriority="62"/>
+    <w:lsdException w:name="Medium Shading 1 Accent 2" w:uiPriority="63"/>
+    <w:lsdException w:name="Medium Shading 2 Accent 2" w:uiPriority="64"/>
+    <w:lsdException w:name="Medium List 1 Accent 2" w:uiPriority="65"/>
+    <w:lsdException w:name="Medium List 2 Accent 2" w:uiPriority="66"/>
+    <w:lsdException w:name="Medium Grid 1 Accent 2" w:uiPriority="67"/>
+    <w:lsdException w:name="Medium Grid 2 Accent 2" w:uiPriority="68"/>
+    <w:lsdException w:name="Medium Grid 3 Accent 2" w:uiPriority="69"/>
+    <w:lsdException w:name="Dark List Accent 2" w:uiPriority="70"/>
+    <w:lsdException w:name="Colorful Shading Accent 2" w:uiPriority="71"/>
+    <w:lsdException w:name="Colorful List Accent 2" w:uiPriority="72"/>
+    <w:lsdException w:name="Colorful Grid Accent 2" w:uiPriority="73"/>
+    <w:lsdException w:name="Light Shading Accent 3" w:uiPriority="60"/>
+    <w:lsdException w:name="Light List Accent 3" w:uiPriority="61"/>
+    <w:lsdException w:name="Light Grid Accent 3" w:uiPriority="62"/>
+    <w:lsdException w:name="Medium Shading 1 Accent 3" w:uiPriority="63"/>
+    <w:lsdException w:name="Medium Shading 2 Accent 3" w:uiPriority="64"/>
+    <w:lsdException w:name="Medium List 1 Accent 3" w:uiPriority="65"/>
+    <w:lsdException w:name="Medium List 2 Accent 3" w:uiPriority="66"/>
+    <w:lsdException w:name="Medium Grid 1 Accent 3" w:uiPriority="67"/>
+    <w:lsdException w:name="Medium Grid 2 Accent 3" w:uiPriority="68"/>
+    <w:lsdException w:name="Medium Grid 3 Accent 3" w:uiPriority="69"/>
+    <w:lsdException w:name="Dark List Accent 3" w:uiPriority="70"/>
+    <w:lsdException w:name="Colorful Shading Accent 3" w:uiPriority="71"/>
+    <w:lsdException w:name="Colorful List Accent 3" w:uiPriority="72"/>
+    <w:lsdException w:name="Colorful Grid Accent 3" w:uiPriority="73"/>
+    <w:lsdException w:name="Light Shading Accent 4" w:uiPriority="60"/>
+    <w:lsdException w:name="Light List Accent 4" w:uiPriority="61"/>
+    <w:lsdException w:name="Light Grid Accent 4" w:uiPriority="62"/>
+    <w:lsdException w:name="Medium Shading 1 Accent 4" w:uiPriority="63"/>
+    <w:lsdException w:name="Medium Shading 2 Accent 4" w:uiPriority="64"/>
+    <w:lsdException w:name="Medium List 1 Accent 4" w:uiPriority="65"/>
+    <w:lsdException w:name="Medium List 2 Accent 4" w:uiPriority="66"/>
+    <w:lsdException w:name="Medium Grid 1 Accent 4" w:uiPriority="67"/>
+    <w:lsdException w:name="Medium Grid 2 Accent 4" w:uiPriority="68"/>
+    <w:lsdException w:name="Medium Grid 3 Accent 4" w:uiPriority="69"/>
+    <w:lsdException w:name="Dark List Accent 4" w:uiPriority="70"/>
+    <w:lsdException w:name="Colorful Shading Accent 4" w:uiPriority="71"/>
+    <w:lsdException w:name="Colorful List Accent 4" w:uiPriority="72"/>
+    <w:lsdException w:name="Colorful Grid Accent 4" w:uiPriority="73"/>
+    <w:lsdException w:name="Light Shading Accent 5" w:uiPriority="60"/>
+    <w:lsdException w:name="Light List Accent 5" w:uiPriority="61"/>
+    <w:lsdException w:name="Light Grid Accent 5" w:uiPriority="62"/>
+    <w:lsdException w:name="Medium Shading 1 Accent 5" w:uiPriority="63"/>
+    <w:lsdException w:name="Medium Shading 2 Accent 5" w:uiPriority="64"/>
+    <w:lsdException w:name="Medium List 1 Accent 5" w:uiPriority="65"/>
+    <w:lsdException w:name="Medium List 2 Accent 5" w:uiPriority="66"/>
+    <w:lsdException w:name="Medium Grid 1 Accent 5" w:uiPriority="67"/>
+    <w:lsdException w:name="Medium Grid 2 Accent 5" w:uiPriority="68"/>
+    <w:lsdException w:name="Medium Grid 3 Accent 5" w:uiPriority="69"/>
+    <w:lsdException w:name="Dark List Accent 5" w:uiPriority="70"/>
+    <w:lsdException w:name="Colorful Shading Accent 5" w:uiPriority="71"/>
+    <w:lsdException w:name="Colorful List Accent 5" w:uiPriority="72"/>
+    <w:lsdException w:name="Colorful Grid Accent 5" w:uiPriority="73"/>
+    <w:lsdException w:name="Light Shading Accent 6" w:uiPriority="60"/>
+    <w:lsdException w:name="Light List Accent 6" w:uiPriority="61"/>
+    <w:lsdException w:name="Light Grid Accent 6" w:uiPriority="62"/>
+    <w:lsdException w:name="Medium Shading 1 Accent 6" w:uiPriority="63"/>
+    <w:lsdException w:name="Medium Shading 2 Accent 6" w:uiPriority="64"/>
+    <w:lsdException w:name="Medium List 1 Accent 6" w:uiPriority="65"/>
+    <w:lsdException w:name="Medium List 2 Accent 6" w:uiPriority="66"/>
+    <w:lsdException w:name="Medium Grid 1 Accent 6" w:uiPriority="67"/>
+    <w:lsdException w:name="Medium Grid 2 Accent 6" w:uiPriority="68"/>
+    <w:lsdException w:name="Medium Grid 3 Accent 6" w:uiPriority="69"/>
+    <w:lsdException w:name="Dark List Accent 6" w:uiPriority="70"/>
+    <w:lsdException w:name="Colorful Shading Accent 6" w:uiPriority="71"/>
+    <w:lsdException w:name="Colorful List Accent 6" w:uiPriority="72"/>
+    <w:lsdException w:name="Colorful Grid Accent 6" w:uiPriority="73"/>
+    <w:lsdException w:name="Subtle Emphasis" w:uiPriority="19" w:qFormat="1"/>
+    <w:lsdException w:name="Intense Emphasis" w:uiPriority="21" w:qFormat="1"/>
+    <w:lsdException w:name="Subtle Reference" w:uiPriority="31" w:qFormat="1"/>
+    <w:lsdException w:name="Intense Reference" w:uiPriority="32" w:qFormat="1"/>
+    <w:lsdException w:name="Book Title" w:uiPriority="33" w:qFormat="1"/>
+    <w:lsdException w:name="Bibliography" w:semiHidden="1" w:uiPriority="37" w:unhideWhenUsed="1"/>
+    <w:lsdException w:name="TOC Heading" w:semiHidden="1" w:uiPriority="39" w:unhideWhenUsed="1" w:qFormat="1"/>
+    <w:lsdException w:name="Plain Table 1" w:uiPriority="41"/>
+    <w:lsdException w:name="Plain Table 2" w:uiPriority="42"/>
+    <w:lsdException w:name="Plain Table 3" w:uiPriority="43"/>
+    <w:lsdException w:name="Plain Table 4" w:uiPriority="44"/>
+    <w:lsdException w:name="Plain Table 5" w:uiPriority="45"/>
+    <w:lsdException w:name="Grid Table Light" w:uiPriority="40"/>
+    <w:lsdException w:name="Grid Table 1 Light" w:uiPriority="46"/>
+    <w:lsdException w:name="Grid Table 2" w:uiPriority="47"/>
+    <w:lsdException w:name="Grid Table 3" w:uiPriority="48"/>
+    <w:lsdException w:name="Grid Table 4" w:uiPriority="49"/>
+    <w:lsdException w:name="Grid Table 5 Dark" w:uiPriority="50"/>
+    <w:lsdException w:name="Grid Table 6 Colorful" w:uiPriority="51"/>
+    <w:lsdException w:name="Grid Table 7 Colorful" w:uiPriority="52"/>
+    <w:lsdException w:name="Grid Table 1 Light Accent 1" w:uiPriority="46"/>
+    <w:lsdException w:name="Grid Table 2 Accent 1" w:uiPriority="47"/>
+    <w:lsdException w:name="Grid Table 3 Accent 1" w:uiPriority="48"/>
+    <w:lsdException w:name="Grid Table 4 Accent 1" w:uiPriority="49"/>
+    <w:lsdException w:name="Grid Table 5 Dark Accent 1" w:uiPriority="50"/>
+    <w:lsdException w:name="Grid Table 6 Colorful Accent 1" w:uiPriority="51"/>
+    <w:lsdException w:name="Grid Table 7 Colorful Accent 1" w:uiPriority="52"/>
+    <w:lsdException w:name="Grid Table 1 Light Accent 2" w:uiPriority="46"/>
+    <w:lsdException w:name="Grid Table 2 Accent 2" w:uiPriority="47"/>
+    <w:lsdException w:name="Grid Table 3 Accent 2" w:uiPriority="48"/>
+    <w:lsdException w:name="Grid Table 4 Accent 2" w:uiPriority="49"/>
+    <w:lsdException w:name="Grid Table 5 Dark Accent 2" w:uiPriority="50"/>
+    <w:lsdException w:name="Grid Table 6 Colorful Accent 2" w:uiPriority="51"/>
+    <w:lsdException w:name="Grid Table 7 Colorful Accent 2" w:uiPriority="52"/>
+    <w:lsdException w:name="Grid Table 1 Light Accent 3" w:uiPriority="46"/>
+    <w:lsdException w:name="Grid Table 2 Accent 3" w:uiPriority="47"/>
+    <w:lsdException w:name="Grid Table 3 Accent 3" w:uiPriority="48"/>
+    <w:lsdException w:name="Grid Table 4 Accent 3" w:uiPriority="49"/>
+    <w:lsdException w:name="Grid Table 5 Dark Accent 3" w:uiPriority="50"/>
+    <w:lsdException w:name="Grid Table 6 Colorful Accent 3" w:uiPriority="51"/>
+    <w:lsdException w:name="Grid Table 7 Colorful Accent 3" w:uiPriority="52"/>
+    <w:lsdException w:name="Grid Table 1 Light Accent 4" w:uiPriority="46"/>
+    <w:lsdException w:name="Grid Table 2 Accent 4" w:uiPriority="47"/>
+    <w:lsdException w:name="Grid Table 3 Accent 4" w:uiPriority="48"/>
+    <w:lsdException w:name="Grid Table 4 Accent 4" w:uiPriority="49"/>
+    <w:lsdException w:name="Grid Table 5 Dark Accent 4" w:uiPriority="50"/>
+    <w:lsdException w:name="Grid Table 6 Colorful Accent 4" w:uiPriority="51"/>
+    <w:lsdException w:name="Grid Table 7 Colorful Accent 4" w:uiPriority="52"/>
+    <w:lsdException w:name="Grid Table 1 Light Accent 5" w:uiPriority="46"/>
+    <w:lsdException w:name="Grid Table 2 Accent 5" w:uiPriority="47"/>
+    <w:lsdException w:name="Grid Table 3 Accent 5" w:uiPriority="48"/>
+    <w:lsdException w:name="Grid Table 4 Accent 5" w:uiPriority="49"/>
+    <w:lsdException w:name="Grid Table 5 Dark Accent 5" w:uiPriority="50"/>
+    <w:lsdException w:name="Grid Table 6 Colorful Accent 5" w:uiPriority="51"/>
+    <w:lsdException w:name="Grid Table 7 Colorful Accent 5" w:uiPriority="52"/>
+    <w:lsdException w:name="Grid Table 1 Light Accent 6" w:uiPriority="46"/>
+    <w:lsdException w:name="Grid Table 2 Accent 6" w:uiPriority="47"/>
+    <w:lsdException w:name="Grid Table 3 Accent 6" w:uiPriority="48"/>
+    <w:lsdException w:name="Grid Table 4 Accent 6" w:uiPriority="49"/>
+    <w:lsdException w:name="Grid Table 5 Dark Accent 6" w:uiPriority="50"/>
+    <w:lsdException w:name="Grid Table 6 Colorful Accent 6" w:uiPriority="51"/>
+    <w:lsdException w:name="Grid Table 7 Colorful Accent 6" w:uiPriority="52"/>
+    <w:lsdException w:name="List Table 1 Light" w:uiPriority="46"/>
+    <w:lsdException w:name="List Table 2" w:uiPriority="47"/>
+    <w:lsdException w:name="List Table 3" w:uiPriority="48"/>
+    <w:lsdException w:name="List Table 4" w:uiPriority="49"/>
+    <w:lsdException w:name="List Table 5 Dark" w:uiPriority="50"/>
+    <w:lsdException w:name="List Table 6 Colorful" w:uiPriority="51"/>
+    <w:lsdException w:name="List Table 7 Colorful" w:uiPriority="52"/>
+    <w:lsdException w:name="List Table 1 Light Accent 1" w:uiPriority="46"/>
+    <w:lsdException w:name="List Table 2 Accent 1" w:uiPriority="47"/>
+    <w:lsdException w:name="List Table 3 Accent 1" w:uiPriority="48"/>
+    <w:lsdException w:name="List Table 4 Accent 1" w:uiPriority="49"/>
+    <w:lsdException w:name="List Table 5 Dark Accent 1" w:uiPriority="50"/>
+    <w:lsdException w:name="List Table 6 Colorful Accent 1" w:uiPriority="51"/>
+    <w:lsdException w:name="List Table 7 Colorful Accent 1" w:uiPriority="52"/>
+    <w:lsdException w:name="List Table 1 Light Accent 2" w:uiPriority="46"/>
+    <w:lsdException w:name="List Table 2 Accent 2" w:uiPriority="47"/>
+    <w:lsdException w:name="List Table 3 Accent 2" w:uiPriority="48"/>
+    <w:lsdException w:name="List Table 4 Accent 2" w:uiPriority="49"/>
+    <w:lsdException w:name="List Table 5 Dark Accent 2" w:uiPriority="50"/>
+    <w:lsdException w:name="List Table 6 Colorful Accent 2" w:uiPriority="51"/>
+    <w:lsdException w:name="List Table 7 Colorful Accent 2" w:uiPriority="52"/>
+    <w:lsdException w:name="List Table 1 Light Accent 3" w:uiPriority="46"/>
+    <w:lsdException w:name="List Table 2 Accent 3" w:uiPriority="47"/>
+    <w:lsdException w:name="List Table 3 Accent 3" w:uiPriority="48"/>
+    <w:lsdException w:name="List Table 4 Accent 3" w:uiPriority="49"/>
+    <w:lsdException w:name="List Table 5 Dark Accent 3" w:uiPriority="50"/>
+    <w:lsdException w:name="List Table 6 Colorful Accent 3" w:uiPriority="51"/>
+    <w:lsdException w:name="List Table 7 Colorful Accent 3" w:uiPriority="52"/>
+    <w:lsdException w:name="List Table 1 Light Accent 4" w:uiPriority="46"/>
+    <w:lsdException w:name="List Table 2 Accent 4" w:uiPriority="47"/>
+    <w:lsdException w:name="List Table 3 Accent 4" w:uiPriority="48"/>
+    <w:lsdException w:name="List Table 4 Accent 4" w:uiPriority="49"/>
+    <w:lsdException w:name="List Table 5 Dark Accent 4" w:uiPriority="50"/>
+    <w:lsdException w:name="List Table 6 Colorful Accent 4" w:uiPriority="51"/>
+    <w:lsdException w:name="List Table 7 Colorful Accent 4" w:uiPriority="52"/>
+    <w:lsdException w:name="List Table 1 Light Accent 5" w:uiPriority="46"/>
+    <w:lsdException w:name="List Table 2 Accent 5" w:uiPriority="47"/>
+    <w:lsdException w:name="List Table 3 Accent 5" w:uiPriority="48"/>
+    <w:lsdException w:name="List Table 4 Accent 5" w:uiPriority="49"/>
+    <w:lsdException w:name="List Table 5 Dark Accent 5" w:uiPriority="50"/>
+    <w:lsdException w:name="List Table 6 Colorful Accent 5" w:uiPriority="51"/>
+    <w:lsdException w:name="List Table 7 Colorful Accent 5" w:uiPriority="52"/>
+    <w:lsdException w:name="List Table 1 Light Accent 6" w:uiPriority="46"/>
+    <w:lsdException w:name="List Table 2 Accent 6" w:uiPriority="47"/>
+    <w:lsdException w:name="List Table 3 Accent 6" w:uiPriority="48"/>
+    <w:lsdException w:name="List Table 4 Accent 6" w:uiPriority="49"/>
+    <w:lsdException w:name="List Table 5 Dark Accent 6" w:uiPriority="50"/>
+    <w:lsdException w:name="List Table 6 Colorful Accent 6" w:uiPriority="51"/>
+    <w:lsdException w:name="List Table 7 Colorful Accent 6" w:uiPriority="52"/>
   </w:latentStyles>
   <w:style w:type="paragraph" w:default="1" w:styleId="Normal">
     <w:name w:val="Normal"/>
